--- a/docs/Specifikacija.docx
+++ b/docs/Specifikacija.docx
@@ -292,14 +292,6 @@
                 <w:lang w:val="sr-Latn-RS"/>
               </w:rPr>
               <w:tab/>
-            </w:r>
-            <w:r>
-              <w:rPr>
-                <w:rFonts w:ascii="Arial" w:hAnsi="Arial"/>
-                <w:b/>
-                <w:szCs w:val="28"/>
-                <w:lang w:val="sr-Latn-RS"/>
-              </w:rPr>
               <w:t>Dejan Dopudj SW 25/2019, Dušan Lazić SW 4/2019, Pavle Glušac SW 19/2019, Milan Sekulić SW 54/2019</w:t>
             </w:r>
           </w:p>
@@ -870,27 +862,108 @@
       <w:pPr>
         <w:pStyle w:val="ListParagraph"/>
         <w:numPr>
+          <w:ilvl w:val="0"/>
+          <w:numId w:val="2"/>
+        </w:numPr>
+      </w:pPr>
+      <w:r>
+        <w:t>Functional requirements</w:t>
+      </w:r>
+    </w:p>
+    <w:p>
+      <w:pPr>
+        <w:pStyle w:val="ListParagraph"/>
+        <w:numPr>
           <w:ilvl w:val="1"/>
           <w:numId w:val="2"/>
         </w:numPr>
-        <w:rPr>
-          <w:sz w:val="22"/>
-          <w:szCs w:val="18"/>
-        </w:rPr>
-      </w:pPr>
-      <w:r>
-        <w:rPr>
-          <w:sz w:val="22"/>
-          <w:szCs w:val="18"/>
-        </w:rPr>
-        <w:t xml:space="preserve">User documentation </w:t>
-      </w:r>
-      <w:r>
-        <w:rPr>
-          <w:sz w:val="22"/>
-          <w:szCs w:val="18"/>
-        </w:rPr>
-        <w:t>&lt;todo&gt;</w:t>
+      </w:pPr>
+      <w:r>
+        <w:rPr>
+          <w:sz w:val="22"/>
+          <w:szCs w:val="18"/>
+        </w:rPr>
+        <w:t>Color coding</w:t>
+      </w:r>
+    </w:p>
+    <w:p>
+      <w:pPr>
+        <w:pStyle w:val="ListParagraph"/>
+        <w:numPr>
+          <w:ilvl w:val="1"/>
+          <w:numId w:val="2"/>
+        </w:numPr>
+      </w:pPr>
+      <w:r>
+        <w:rPr>
+          <w:sz w:val="22"/>
+          <w:szCs w:val="18"/>
+        </w:rPr>
+        <w:t>System</w:t>
+      </w:r>
+    </w:p>
+    <w:p>
+      <w:pPr>
+        <w:pStyle w:val="ListParagraph"/>
+        <w:numPr>
+          <w:ilvl w:val="1"/>
+          <w:numId w:val="2"/>
+        </w:numPr>
+      </w:pPr>
+      <w:r>
+        <w:rPr>
+          <w:sz w:val="22"/>
+          <w:szCs w:val="18"/>
+        </w:rPr>
+        <w:t>Unregistered user</w:t>
+      </w:r>
+    </w:p>
+    <w:p>
+      <w:pPr>
+        <w:pStyle w:val="ListParagraph"/>
+        <w:numPr>
+          <w:ilvl w:val="1"/>
+          <w:numId w:val="2"/>
+        </w:numPr>
+      </w:pPr>
+      <w:r>
+        <w:rPr>
+          <w:sz w:val="22"/>
+          <w:szCs w:val="18"/>
+        </w:rPr>
+        <w:t>Member</w:t>
+      </w:r>
+    </w:p>
+    <w:p>
+      <w:pPr>
+        <w:pStyle w:val="ListParagraph"/>
+        <w:numPr>
+          <w:ilvl w:val="1"/>
+          <w:numId w:val="2"/>
+        </w:numPr>
+      </w:pPr>
+      <w:r>
+        <w:rPr>
+          <w:sz w:val="22"/>
+          <w:szCs w:val="18"/>
+        </w:rPr>
+        <w:t>Librarian</w:t>
+      </w:r>
+    </w:p>
+    <w:p>
+      <w:pPr>
+        <w:pStyle w:val="ListParagraph"/>
+        <w:numPr>
+          <w:ilvl w:val="1"/>
+          <w:numId w:val="2"/>
+        </w:numPr>
+      </w:pPr>
+      <w:r>
+        <w:rPr>
+          <w:sz w:val="22"/>
+          <w:szCs w:val="18"/>
+        </w:rPr>
+        <w:t>Administrator</w:t>
       </w:r>
     </w:p>
     <w:p>
@@ -902,87 +975,7 @@
         </w:numPr>
       </w:pPr>
       <w:r>
-        <w:t>Functional requirements</w:t>
-      </w:r>
-    </w:p>
-    <w:p>
-      <w:pPr>
-        <w:pStyle w:val="ListParagraph"/>
-        <w:numPr>
-          <w:ilvl w:val="1"/>
-          <w:numId w:val="2"/>
-        </w:numPr>
-      </w:pPr>
-      <w:r>
-        <w:rPr>
-          <w:sz w:val="22"/>
-          <w:szCs w:val="18"/>
-        </w:rPr>
-        <w:t>System</w:t>
-      </w:r>
-    </w:p>
-    <w:p>
-      <w:pPr>
-        <w:pStyle w:val="ListParagraph"/>
-        <w:numPr>
-          <w:ilvl w:val="1"/>
-          <w:numId w:val="2"/>
-        </w:numPr>
-      </w:pPr>
-      <w:r>
-        <w:rPr>
-          <w:sz w:val="22"/>
-          <w:szCs w:val="18"/>
-        </w:rPr>
-        <w:t>Unregistered user</w:t>
-      </w:r>
-    </w:p>
-    <w:p>
-      <w:pPr>
-        <w:pStyle w:val="ListParagraph"/>
-        <w:numPr>
-          <w:ilvl w:val="1"/>
-          <w:numId w:val="2"/>
-        </w:numPr>
-      </w:pPr>
-      <w:r>
-        <w:rPr>
-          <w:sz w:val="22"/>
-          <w:szCs w:val="18"/>
-        </w:rPr>
-        <w:t>Member</w:t>
-      </w:r>
-    </w:p>
-    <w:p>
-      <w:pPr>
-        <w:pStyle w:val="ListParagraph"/>
-        <w:numPr>
-          <w:ilvl w:val="1"/>
-          <w:numId w:val="2"/>
-        </w:numPr>
-      </w:pPr>
-      <w:r>
-        <w:rPr>
-          <w:sz w:val="22"/>
-          <w:szCs w:val="18"/>
-        </w:rPr>
-        <w:t>Librarian</w:t>
-      </w:r>
-    </w:p>
-    <w:p>
-      <w:pPr>
-        <w:pStyle w:val="ListParagraph"/>
-        <w:numPr>
-          <w:ilvl w:val="1"/>
-          <w:numId w:val="2"/>
-        </w:numPr>
-      </w:pPr>
-      <w:r>
-        <w:rPr>
-          <w:sz w:val="22"/>
-          <w:szCs w:val="18"/>
-        </w:rPr>
-        <w:t>Administrator</w:t>
+        <w:t>Non-functional requirements</w:t>
       </w:r>
     </w:p>
     <w:p>
@@ -994,7 +987,7 @@
         </w:numPr>
       </w:pPr>
       <w:r>
-        <w:t>Non-functional requirements</w:t>
+        <w:t>Design mockup</w:t>
       </w:r>
     </w:p>
     <w:p>
@@ -1180,14 +1173,14 @@
         </w:tabs>
         <w:ind w:left="792" w:firstLine="0"/>
         <w:rPr>
-          <w:sz w:val="28"/>
-          <w:szCs w:val="22"/>
-        </w:rPr>
-      </w:pPr>
-      <w:r>
-        <w:rPr>
-          <w:sz w:val="20"/>
-          <w:szCs w:val="16"/>
+          <w:sz w:val="32"/>
+          <w:szCs w:val="24"/>
+        </w:rPr>
+      </w:pPr>
+      <w:r>
+        <w:rPr>
+          <w:sz w:val="22"/>
+          <w:szCs w:val="18"/>
         </w:rPr>
         <w:t>This document is intented to describe this library system and its most important components.</w:t>
       </w:r>
@@ -1230,30 +1223,16 @@
         </w:tabs>
         <w:ind w:left="792" w:firstLine="0"/>
         <w:rPr>
-          <w:sz w:val="20"/>
-          <w:szCs w:val="16"/>
-        </w:rPr>
-      </w:pPr>
-      <w:r>
-        <w:rPr>
-          <w:sz w:val="20"/>
-          <w:szCs w:val="16"/>
-        </w:rPr>
-        <w:t xml:space="preserve">Header contains the name of the section, while footer contains number of page. Every section contains </w:t>
-      </w:r>
-      <w:r>
-        <w:rPr>
-          <w:sz w:val="20"/>
-          <w:szCs w:val="16"/>
-        </w:rPr>
-        <w:t>numerous</w:t>
-      </w:r>
-      <w:r>
-        <w:rPr>
-          <w:sz w:val="20"/>
-          <w:szCs w:val="16"/>
-        </w:rPr>
-        <w:t xml:space="preserve"> subsections that follow the same theme.</w:t>
+          <w:sz w:val="22"/>
+          <w:szCs w:val="18"/>
+        </w:rPr>
+      </w:pPr>
+      <w:r>
+        <w:rPr>
+          <w:sz w:val="22"/>
+          <w:szCs w:val="18"/>
+        </w:rPr>
+        <w:t>Header contains the name of the section, while footer contains number of page. Every section contains numerous subsections that follow the same theme.</w:t>
       </w:r>
     </w:p>
     <w:p>
@@ -1305,6 +1284,27 @@
           <w:szCs w:val="18"/>
         </w:rPr>
         <w:t>functional and non functional requirements</w:t>
+      </w:r>
+      <w:r>
+        <w:rPr>
+          <w:sz w:val="22"/>
+          <w:szCs w:val="18"/>
+        </w:rPr>
+        <w:t xml:space="preserve"> and helping new users </w:t>
+      </w:r>
+      <w:r>
+        <w:rPr>
+          <w:sz w:val="22"/>
+          <w:szCs w:val="18"/>
+        </w:rPr>
+        <w:t>accommodate</w:t>
+      </w:r>
+      <w:r>
+        <w:rPr>
+          <w:sz w:val="22"/>
+          <w:szCs w:val="18"/>
+        </w:rPr>
+        <w:t xml:space="preserve"> into the software package which is being described</w:t>
       </w:r>
       <w:r>
         <w:rPr>
@@ -1651,8 +1651,8 @@
         </w:tabs>
         <w:ind w:left="792" w:firstLine="0"/>
         <w:rPr>
-          <w:sz w:val="22"/>
-          <w:szCs w:val="18"/>
+          <w:sz w:val="40"/>
+          <w:szCs w:val="32"/>
         </w:rPr>
       </w:pPr>
       <w:r>
@@ -1711,12 +1711,203 @@
         </w:rPr>
         <w:t>.</w:t>
       </w:r>
-      <w:r>
-        <w:rPr>
-          <w:sz w:val="22"/>
-          <w:szCs w:val="18"/>
-        </w:rPr>
-        <w:t>.</w:t>
+    </w:p>
+    <w:p>
+      <w:pPr>
+        <w:rPr>
+          <w:sz w:val="22"/>
+          <w:szCs w:val="18"/>
+        </w:rPr>
+      </w:pPr>
+    </w:p>
+    <w:p>
+      <w:pPr>
+        <w:rPr>
+          <w:sz w:val="22"/>
+          <w:szCs w:val="18"/>
+        </w:rPr>
+      </w:pPr>
+    </w:p>
+    <w:p>
+      <w:pPr>
+        <w:rPr>
+          <w:sz w:val="22"/>
+          <w:szCs w:val="18"/>
+        </w:rPr>
+      </w:pPr>
+    </w:p>
+    <w:p>
+      <w:pPr>
+        <w:rPr>
+          <w:sz w:val="22"/>
+          <w:szCs w:val="18"/>
+        </w:rPr>
+      </w:pPr>
+    </w:p>
+    <w:p>
+      <w:pPr>
+        <w:rPr>
+          <w:sz w:val="22"/>
+          <w:szCs w:val="18"/>
+        </w:rPr>
+      </w:pPr>
+    </w:p>
+    <w:p>
+      <w:pPr>
+        <w:rPr>
+          <w:sz w:val="22"/>
+          <w:szCs w:val="18"/>
+        </w:rPr>
+      </w:pPr>
+    </w:p>
+    <w:p>
+      <w:pPr>
+        <w:rPr>
+          <w:sz w:val="22"/>
+          <w:szCs w:val="18"/>
+        </w:rPr>
+      </w:pPr>
+    </w:p>
+    <w:p>
+      <w:pPr>
+        <w:rPr>
+          <w:sz w:val="22"/>
+          <w:szCs w:val="18"/>
+        </w:rPr>
+      </w:pPr>
+    </w:p>
+    <w:p>
+      <w:pPr>
+        <w:rPr>
+          <w:sz w:val="22"/>
+          <w:szCs w:val="18"/>
+        </w:rPr>
+      </w:pPr>
+    </w:p>
+    <w:p>
+      <w:pPr>
+        <w:rPr>
+          <w:sz w:val="22"/>
+          <w:szCs w:val="18"/>
+        </w:rPr>
+      </w:pPr>
+    </w:p>
+    <w:p>
+      <w:pPr>
+        <w:rPr>
+          <w:sz w:val="22"/>
+          <w:szCs w:val="18"/>
+        </w:rPr>
+      </w:pPr>
+    </w:p>
+    <w:p>
+      <w:pPr>
+        <w:rPr>
+          <w:sz w:val="22"/>
+          <w:szCs w:val="18"/>
+        </w:rPr>
+      </w:pPr>
+    </w:p>
+    <w:p>
+      <w:pPr>
+        <w:rPr>
+          <w:sz w:val="22"/>
+          <w:szCs w:val="18"/>
+        </w:rPr>
+      </w:pPr>
+    </w:p>
+    <w:p>
+      <w:pPr>
+        <w:rPr>
+          <w:sz w:val="22"/>
+          <w:szCs w:val="18"/>
+        </w:rPr>
+      </w:pPr>
+    </w:p>
+    <w:p>
+      <w:pPr>
+        <w:rPr>
+          <w:sz w:val="22"/>
+          <w:szCs w:val="18"/>
+        </w:rPr>
+      </w:pPr>
+    </w:p>
+    <w:p>
+      <w:pPr>
+        <w:rPr>
+          <w:sz w:val="22"/>
+          <w:szCs w:val="18"/>
+        </w:rPr>
+      </w:pPr>
+    </w:p>
+    <w:p>
+      <w:pPr>
+        <w:rPr>
+          <w:sz w:val="22"/>
+          <w:szCs w:val="18"/>
+        </w:rPr>
+      </w:pPr>
+    </w:p>
+    <w:p>
+      <w:pPr>
+        <w:rPr>
+          <w:sz w:val="22"/>
+          <w:szCs w:val="18"/>
+        </w:rPr>
+      </w:pPr>
+    </w:p>
+    <w:p>
+      <w:pPr>
+        <w:rPr>
+          <w:sz w:val="22"/>
+          <w:szCs w:val="18"/>
+        </w:rPr>
+      </w:pPr>
+    </w:p>
+    <w:p>
+      <w:pPr>
+        <w:rPr>
+          <w:sz w:val="22"/>
+          <w:szCs w:val="18"/>
+        </w:rPr>
+        <w:sectPr>
+          <w:headerReference w:type="default" r:id="rId11"/>
+          <w:pgSz w:w="12240" w:h="15840"/>
+          <w:pgMar w:top="1440" w:right="1440" w:bottom="1440" w:left="1440" w:header="720" w:footer="720" w:gutter="0"/>
+          <w:cols w:space="720"/>
+          <w:docGrid w:linePitch="360"/>
+        </w:sectPr>
+      </w:pPr>
+    </w:p>
+    <w:p>
+      <w:pPr>
+        <w:rPr>
+          <w:sz w:val="22"/>
+          <w:szCs w:val="18"/>
+        </w:rPr>
+      </w:pPr>
+    </w:p>
+    <w:p>
+      <w:pPr>
+        <w:pStyle w:val="ListParagraph"/>
+        <w:numPr>
+          <w:ilvl w:val="0"/>
+          <w:numId w:val="5"/>
+        </w:numPr>
+        <w:tabs>
+          <w:tab w:val="left" w:pos="3220"/>
+        </w:tabs>
+        <w:rPr>
+          <w:sz w:val="40"/>
+          <w:szCs w:val="32"/>
+        </w:rPr>
+      </w:pPr>
+      <w:r>
+        <w:rPr>
+          <w:sz w:val="40"/>
+          <w:szCs w:val="32"/>
+        </w:rPr>
+        <w:t>Functional requirements</w:t>
       </w:r>
     </w:p>
     <w:p>
@@ -1736,179 +1927,20 @@
       </w:pPr>
       <w:r>
         <w:rPr>
-          <w:sz w:val="40"/>
-          <w:szCs w:val="32"/>
-        </w:rPr>
-        <w:t xml:space="preserve"> </w:t>
-      </w:r>
-      <w:r>
-        <w:rPr>
           <w:sz w:val="28"/>
           <w:szCs w:val="22"/>
         </w:rPr>
-        <w:t>User documentation &lt;todo&gt;</w:t>
-      </w:r>
-    </w:p>
-    <w:p>
-      <w:pPr>
-        <w:rPr>
-          <w:sz w:val="22"/>
-          <w:szCs w:val="18"/>
-        </w:rPr>
-      </w:pPr>
-    </w:p>
-    <w:p>
-      <w:pPr>
-        <w:rPr>
-          <w:sz w:val="22"/>
-          <w:szCs w:val="18"/>
-        </w:rPr>
-      </w:pPr>
-    </w:p>
-    <w:p>
-      <w:pPr>
-        <w:rPr>
-          <w:sz w:val="22"/>
-          <w:szCs w:val="18"/>
-        </w:rPr>
-      </w:pPr>
-    </w:p>
-    <w:p>
-      <w:pPr>
-        <w:rPr>
-          <w:sz w:val="22"/>
-          <w:szCs w:val="18"/>
-        </w:rPr>
-      </w:pPr>
-    </w:p>
-    <w:p>
-      <w:pPr>
-        <w:rPr>
-          <w:sz w:val="22"/>
-          <w:szCs w:val="18"/>
-        </w:rPr>
-      </w:pPr>
-    </w:p>
-    <w:p>
-      <w:pPr>
-        <w:rPr>
-          <w:sz w:val="22"/>
-          <w:szCs w:val="18"/>
-        </w:rPr>
-      </w:pPr>
-    </w:p>
-    <w:p>
-      <w:pPr>
-        <w:rPr>
-          <w:sz w:val="22"/>
-          <w:szCs w:val="18"/>
-        </w:rPr>
-      </w:pPr>
-    </w:p>
-    <w:p>
-      <w:pPr>
-        <w:rPr>
-          <w:sz w:val="22"/>
-          <w:szCs w:val="18"/>
-        </w:rPr>
-      </w:pPr>
-    </w:p>
-    <w:p>
-      <w:pPr>
-        <w:rPr>
-          <w:sz w:val="22"/>
-          <w:szCs w:val="18"/>
-        </w:rPr>
-      </w:pPr>
-    </w:p>
-    <w:p>
-      <w:pPr>
-        <w:rPr>
-          <w:sz w:val="22"/>
-          <w:szCs w:val="18"/>
-        </w:rPr>
-      </w:pPr>
-    </w:p>
-    <w:p>
-      <w:pPr>
-        <w:rPr>
-          <w:sz w:val="22"/>
-          <w:szCs w:val="18"/>
-        </w:rPr>
-      </w:pPr>
-    </w:p>
-    <w:p>
-      <w:pPr>
-        <w:rPr>
-          <w:sz w:val="22"/>
-          <w:szCs w:val="18"/>
-        </w:rPr>
-      </w:pPr>
-    </w:p>
-    <w:p>
-      <w:pPr>
-        <w:rPr>
-          <w:sz w:val="22"/>
-          <w:szCs w:val="18"/>
-        </w:rPr>
-      </w:pPr>
-    </w:p>
-    <w:p>
-      <w:pPr>
-        <w:rPr>
-          <w:sz w:val="22"/>
-          <w:szCs w:val="18"/>
-        </w:rPr>
-      </w:pPr>
-    </w:p>
-    <w:p>
-      <w:pPr>
-        <w:rPr>
-          <w:sz w:val="22"/>
-          <w:szCs w:val="18"/>
-        </w:rPr>
-      </w:pPr>
-    </w:p>
-    <w:p>
-      <w:pPr>
-        <w:rPr>
-          <w:sz w:val="22"/>
-          <w:szCs w:val="18"/>
-        </w:rPr>
-      </w:pPr>
-    </w:p>
-    <w:p>
-      <w:pPr>
-        <w:rPr>
-          <w:sz w:val="22"/>
-          <w:szCs w:val="18"/>
-        </w:rPr>
-      </w:pPr>
-    </w:p>
-    <w:p>
-      <w:pPr>
-        <w:rPr>
-          <w:sz w:val="22"/>
-          <w:szCs w:val="18"/>
-        </w:rPr>
-      </w:pPr>
-    </w:p>
-    <w:p>
-      <w:pPr>
-        <w:rPr>
-          <w:sz w:val="22"/>
-          <w:szCs w:val="18"/>
-        </w:rPr>
-      </w:pPr>
-    </w:p>
-    <w:p>
-      <w:pPr>
-        <w:rPr>
-          <w:sz w:val="22"/>
-          <w:szCs w:val="18"/>
-        </w:rPr>
+        <w:t>Color coding</w:t>
+      </w:r>
+    </w:p>
+    <w:p>
+      <w:pPr>
+        <w:tabs>
+          <w:tab w:val="left" w:pos="3220"/>
+        </w:tabs>
+        <w:ind w:firstLine="0"/>
         <w:sectPr>
-          <w:headerReference w:type="default" r:id="rId11"/>
+          <w:headerReference w:type="default" r:id="rId12"/>
           <w:pgSz w:w="12240" w:h="15840"/>
           <w:pgMar w:top="1440" w:right="1440" w:bottom="1440" w:left="1440" w:header="720" w:footer="720" w:gutter="0"/>
           <w:cols w:space="720"/>
@@ -1918,22 +1950,64 @@
     </w:p>
     <w:p>
       <w:pPr>
-        <w:rPr>
-          <w:sz w:val="22"/>
-          <w:szCs w:val="18"/>
-        </w:rPr>
-      </w:pPr>
-    </w:p>
-    <w:p>
-      <w:pPr>
-        <w:pStyle w:val="ListParagraph"/>
-        <w:numPr>
-          <w:ilvl w:val="0"/>
-          <w:numId w:val="5"/>
-        </w:numPr>
         <w:tabs>
           <w:tab w:val="left" w:pos="3220"/>
         </w:tabs>
+      </w:pPr>
+      <w:r>
+        <w:t>Functionality importance</w:t>
+      </w:r>
+    </w:p>
+    <w:p>
+      <w:pPr>
+        <w:tabs>
+          <w:tab w:val="left" w:pos="3220"/>
+        </w:tabs>
+        <w:sectPr>
+          <w:type w:val="continuous"/>
+          <w:pgSz w:w="12240" w:h="15840"/>
+          <w:pgMar w:top="1440" w:right="1440" w:bottom="1440" w:left="1440" w:header="720" w:footer="720" w:gutter="0"/>
+          <w:cols w:num="2" w:space="720"/>
+          <w:docGrid w:linePitch="360"/>
+        </w:sectPr>
+      </w:pPr>
+      <w:r>
+        <w:t>Implementation plan</w:t>
+      </w:r>
+    </w:p>
+    <w:p>
+      <w:pPr>
+        <w:pStyle w:val="ListParagraph"/>
+        <w:tabs>
+          <w:tab w:val="left" w:pos="3220"/>
+        </w:tabs>
+        <w:ind w:left="792" w:firstLine="0"/>
+      </w:pPr>
+      <w:r>
+        <w:rPr>
+          <w:rFonts w:ascii="Helvetica" w:hAnsi="Helvetica"/>
+          <w:color w:val="FF0000"/>
+        </w:rPr>
+        <w:t>●</w:t>
+      </w:r>
+      <w:r>
+        <w:rPr>
+          <w:rFonts w:ascii="Helvetica" w:hAnsi="Helvetica"/>
+          <w:color w:val="FF0000"/>
+        </w:rPr>
+        <w:t xml:space="preserve"> </w:t>
+      </w:r>
+      <w:r>
+        <w:t>high priority</w:t>
+      </w:r>
+    </w:p>
+    <w:p>
+      <w:pPr>
+        <w:pStyle w:val="ListParagraph"/>
+        <w:tabs>
+          <w:tab w:val="left" w:pos="3220"/>
+        </w:tabs>
+        <w:ind w:left="792" w:firstLine="0"/>
         <w:rPr>
           <w:sz w:val="40"/>
           <w:szCs w:val="32"/>
@@ -1941,10 +2015,146 @@
       </w:pPr>
       <w:r>
         <w:rPr>
+          <w:rFonts w:ascii="Helvetica" w:hAnsi="Helvetica"/>
+          <w:color w:val="FFFF00"/>
+        </w:rPr>
+        <w:t>●</w:t>
+      </w:r>
+      <w:r>
+        <w:rPr>
+          <w:rFonts w:ascii="Helvetica" w:hAnsi="Helvetica"/>
+          <w:color w:val="FF0000"/>
+        </w:rPr>
+        <w:t xml:space="preserve"> </w:t>
+      </w:r>
+      <w:r>
+        <w:t>medium</w:t>
+      </w:r>
+      <w:r>
+        <w:t xml:space="preserve"> priority</w:t>
+      </w:r>
+    </w:p>
+    <w:p>
+      <w:pPr>
+        <w:pStyle w:val="ListParagraph"/>
+        <w:tabs>
+          <w:tab w:val="left" w:pos="3220"/>
+        </w:tabs>
+        <w:ind w:left="792" w:firstLine="0"/>
+        <w:rPr>
           <w:sz w:val="40"/>
           <w:szCs w:val="32"/>
         </w:rPr>
-        <w:t>Functional requirements</w:t>
+      </w:pPr>
+      <w:r>
+        <w:rPr>
+          <w:rFonts w:ascii="Helvetica" w:hAnsi="Helvetica"/>
+          <w:color w:val="92D050"/>
+        </w:rPr>
+        <w:t>●</w:t>
+      </w:r>
+      <w:r>
+        <w:rPr>
+          <w:rFonts w:ascii="Helvetica" w:hAnsi="Helvetica"/>
+          <w:color w:val="FF0000"/>
+        </w:rPr>
+        <w:t xml:space="preserve"> </w:t>
+      </w:r>
+      <w:r>
+        <w:t>low</w:t>
+      </w:r>
+      <w:r>
+        <w:t xml:space="preserve"> priority</w:t>
+      </w:r>
+    </w:p>
+    <w:p>
+      <w:pPr>
+        <w:pStyle w:val="ListParagraph"/>
+        <w:tabs>
+          <w:tab w:val="left" w:pos="3220"/>
+        </w:tabs>
+        <w:ind w:left="792" w:firstLine="0"/>
+        <w:rPr>
+          <w:sz w:val="40"/>
+          <w:szCs w:val="32"/>
+        </w:rPr>
+      </w:pPr>
+      <w:r>
+        <w:rPr>
+          <w:rFonts w:ascii="Helvetica" w:hAnsi="Helvetica"/>
+          <w:color w:val="FF0000"/>
+        </w:rPr>
+        <w:t>▲</w:t>
+      </w:r>
+      <w:r>
+        <w:rPr>
+          <w:rFonts w:ascii="Helvetica" w:hAnsi="Helvetica"/>
+          <w:color w:val="FF0000"/>
+        </w:rPr>
+        <w:t xml:space="preserve"> </w:t>
+      </w:r>
+      <w:r>
+        <w:t>mandatory</w:t>
+      </w:r>
+    </w:p>
+    <w:p>
+      <w:pPr>
+        <w:pStyle w:val="ListParagraph"/>
+        <w:tabs>
+          <w:tab w:val="left" w:pos="3220"/>
+        </w:tabs>
+        <w:ind w:left="792" w:firstLine="0"/>
+        <w:rPr>
+          <w:sz w:val="40"/>
+          <w:szCs w:val="32"/>
+        </w:rPr>
+      </w:pPr>
+      <w:r>
+        <w:rPr>
+          <w:rFonts w:ascii="Helvetica" w:hAnsi="Helvetica"/>
+          <w:color w:val="FFFF00"/>
+        </w:rPr>
+        <w:t>▲</w:t>
+      </w:r>
+      <w:r>
+        <w:rPr>
+          <w:rFonts w:ascii="Helvetica" w:hAnsi="Helvetica"/>
+          <w:color w:val="FF0000"/>
+        </w:rPr>
+        <w:t xml:space="preserve"> </w:t>
+      </w:r>
+      <w:r>
+        <w:t>if possible</w:t>
+      </w:r>
+    </w:p>
+    <w:p>
+      <w:pPr>
+        <w:pStyle w:val="ListParagraph"/>
+        <w:tabs>
+          <w:tab w:val="left" w:pos="3220"/>
+        </w:tabs>
+        <w:ind w:left="792" w:firstLine="0"/>
+        <w:rPr>
+          <w:sz w:val="40"/>
+          <w:szCs w:val="32"/>
+        </w:rPr>
+      </w:pPr>
+      <w:r>
+        <w:rPr>
+          <w:rFonts w:ascii="Helvetica" w:hAnsi="Helvetica"/>
+          <w:color w:val="92D050"/>
+        </w:rPr>
+        <w:t>▲</w:t>
+      </w:r>
+      <w:r>
+        <w:rPr>
+          <w:rFonts w:ascii="Helvetica" w:hAnsi="Helvetica"/>
+          <w:color w:val="FF0000"/>
+        </w:rPr>
+        <w:t xml:space="preserve"> </w:t>
+      </w:r>
+      <w:r>
+        <w:t>not planned</w:t>
       </w:r>
     </w:p>
     <w:p>
@@ -1958,61 +2168,17 @@
           <w:tab w:val="left" w:pos="3220"/>
         </w:tabs>
         <w:rPr>
-          <w:sz w:val="40"/>
-          <w:szCs w:val="32"/>
-        </w:rPr>
-      </w:pPr>
-      <w:r>
-        <w:rPr>
           <w:sz w:val="28"/>
           <w:szCs w:val="22"/>
         </w:rPr>
-        <w:t>System</w:t>
-      </w:r>
-    </w:p>
-    <w:p>
-      <w:pPr>
-        <w:pStyle w:val="ListParagraph"/>
-        <w:tabs>
-          <w:tab w:val="left" w:pos="3220"/>
-        </w:tabs>
-        <w:ind w:left="360" w:firstLine="0"/>
-        <w:rPr>
-          <w:sz w:val="22"/>
-          <w:szCs w:val="18"/>
-        </w:rPr>
-      </w:pPr>
-      <w:r>
-        <w:rPr>
-          <w:sz w:val="22"/>
-          <w:szCs w:val="18"/>
-        </w:rPr>
-        <w:t>Software should generate reports for administrators and send notifications to users.</w:t>
-      </w:r>
-      <w:r>
-        <w:rPr>
-          <w:sz w:val="22"/>
-          <w:szCs w:val="18"/>
-        </w:rPr>
-        <w:t xml:space="preserve"> It should be accesible to anyone who has internet connection. Of course, based on their role they will have different levels of</w:t>
-      </w:r>
-      <w:r>
-        <w:t xml:space="preserve"> </w:t>
-      </w:r>
-      <w:r>
-        <w:rPr>
-          <w:sz w:val="22"/>
-          <w:szCs w:val="18"/>
-        </w:rPr>
-        <w:t>accessibility</w:t>
-      </w:r>
-      <w:r>
-        <w:rPr>
-          <w:sz w:val="22"/>
-          <w:szCs w:val="18"/>
-        </w:rPr>
-        <w:t>.</w:t>
-      </w:r>
+        <w:sectPr>
+          <w:type w:val="continuous"/>
+          <w:pgSz w:w="12240" w:h="15840"/>
+          <w:pgMar w:top="1440" w:right="1440" w:bottom="1440" w:left="1440" w:header="720" w:footer="720" w:gutter="0"/>
+          <w:cols w:num="2" w:space="720"/>
+          <w:docGrid w:linePitch="360"/>
+        </w:sectPr>
+      </w:pPr>
     </w:p>
     <w:p>
       <w:pPr>
@@ -2034,269 +2200,247 @@
           <w:sz w:val="28"/>
           <w:szCs w:val="22"/>
         </w:rPr>
-        <w:t>Unregistered user</w:t>
-      </w:r>
-    </w:p>
-    <w:p>
-      <w:pPr>
+        <w:t>System</w:t>
+      </w:r>
+    </w:p>
+    <w:p>
+      <w:pPr>
+        <w:pStyle w:val="ListParagraph"/>
         <w:tabs>
           <w:tab w:val="left" w:pos="3220"/>
         </w:tabs>
-        <w:ind w:left="360" w:firstLine="0"/>
-        <w:rPr>
-          <w:sz w:val="40"/>
-          <w:szCs w:val="32"/>
-        </w:rPr>
-      </w:pPr>
-      <w:r>
-        <w:rPr>
-          <w:sz w:val="22"/>
-          <w:szCs w:val="18"/>
-        </w:rPr>
-        <w:t>Unregistered user should be able do search book based on authors, contributors, tags, editions and publishers. If he wants to reserve or take the book he likes, he has to register.</w:t>
+        <w:ind w:left="1152" w:firstLine="0"/>
+        <w:rPr>
+          <w:sz w:val="22"/>
+          <w:szCs w:val="18"/>
+        </w:rPr>
+      </w:pPr>
+      <w:r>
+        <w:rPr>
+          <w:rFonts w:ascii="Helvetica" w:hAnsi="Helvetica"/>
+          <w:color w:val="92D050"/>
+        </w:rPr>
+        <w:t>●</w:t>
+      </w:r>
+      <w:r>
+        <w:rPr>
+          <w:rFonts w:ascii="Helvetica" w:hAnsi="Helvetica"/>
+          <w:color w:val="92D050"/>
+        </w:rPr>
+        <w:t xml:space="preserve"> </w:t>
+      </w:r>
+      <w:r>
+        <w:rPr>
+          <w:rFonts w:ascii="Helvetica" w:hAnsi="Helvetica"/>
+          <w:color w:val="FFFF00"/>
+        </w:rPr>
+        <w:t>▲</w:t>
+      </w:r>
+      <w:r>
+        <w:rPr>
+          <w:rFonts w:ascii="Helvetica" w:hAnsi="Helvetica"/>
+          <w:color w:val="FFFF00"/>
+        </w:rPr>
+        <w:t xml:space="preserve"> </w:t>
+      </w:r>
+      <w:r>
+        <w:rPr>
+          <w:sz w:val="22"/>
+          <w:szCs w:val="18"/>
+        </w:rPr>
+        <w:t xml:space="preserve">Software should generate reports for administrators </w:t>
       </w:r>
     </w:p>
     <w:p>
       <w:pPr>
         <w:pStyle w:val="ListParagraph"/>
-        <w:numPr>
-          <w:ilvl w:val="1"/>
-          <w:numId w:val="5"/>
-        </w:numPr>
         <w:tabs>
           <w:tab w:val="left" w:pos="3220"/>
         </w:tabs>
-        <w:rPr>
-          <w:sz w:val="40"/>
-          <w:szCs w:val="32"/>
-        </w:rPr>
-      </w:pPr>
-      <w:r>
-        <w:rPr>
-          <w:sz w:val="28"/>
-          <w:szCs w:val="22"/>
-        </w:rPr>
-        <w:t>Member</w:t>
-      </w:r>
-    </w:p>
-    <w:p>
-      <w:pPr>
+        <w:ind w:left="1152" w:firstLine="0"/>
+        <w:rPr>
+          <w:sz w:val="22"/>
+          <w:szCs w:val="18"/>
+        </w:rPr>
+      </w:pPr>
+      <w:r>
+        <w:rPr>
+          <w:rFonts w:ascii="Helvetica" w:hAnsi="Helvetica"/>
+          <w:color w:val="92D050"/>
+        </w:rPr>
+        <w:t>●</w:t>
+      </w:r>
+      <w:r>
+        <w:rPr>
+          <w:rFonts w:ascii="Helvetica" w:hAnsi="Helvetica"/>
+          <w:color w:val="92D050"/>
+        </w:rPr>
+        <w:t xml:space="preserve"> </w:t>
+      </w:r>
+      <w:r>
+        <w:rPr>
+          <w:rFonts w:ascii="Helvetica" w:hAnsi="Helvetica"/>
+          <w:color w:val="92D050"/>
+        </w:rPr>
+        <w:t>▲</w:t>
+      </w:r>
+      <w:r>
+        <w:rPr>
+          <w:rFonts w:ascii="Helvetica" w:hAnsi="Helvetica"/>
+          <w:color w:val="FFFF00"/>
+        </w:rPr>
+        <w:t xml:space="preserve"> </w:t>
+      </w:r>
+      <w:r>
+        <w:rPr>
+          <w:sz w:val="22"/>
+          <w:szCs w:val="18"/>
+        </w:rPr>
+        <w:t>It should s</w:t>
+      </w:r>
+      <w:r>
+        <w:rPr>
+          <w:sz w:val="22"/>
+          <w:szCs w:val="18"/>
+        </w:rPr>
+        <w:t>end notifications to users</w:t>
+      </w:r>
+      <w:r>
+        <w:rPr>
+          <w:sz w:val="22"/>
+          <w:szCs w:val="18"/>
+        </w:rPr>
+        <w:t xml:space="preserve"> </w:t>
+      </w:r>
+      <w:r>
+        <w:rPr>
+          <w:sz w:val="22"/>
+          <w:szCs w:val="18"/>
+        </w:rPr>
+        <w:t>sent a day before membership expiration, book returndue or reservation due</w:t>
+      </w:r>
+      <w:r>
+        <w:rPr>
+          <w:sz w:val="22"/>
+          <w:szCs w:val="18"/>
+        </w:rPr>
+        <w:t>.</w:t>
+      </w:r>
+      <w:r>
+        <w:rPr>
+          <w:sz w:val="22"/>
+          <w:szCs w:val="18"/>
+        </w:rPr>
+        <w:t xml:space="preserve"> </w:t>
+      </w:r>
+    </w:p>
+    <w:p>
+      <w:pPr>
+        <w:pStyle w:val="ListParagraph"/>
         <w:tabs>
           <w:tab w:val="left" w:pos="3220"/>
         </w:tabs>
-        <w:ind w:left="360" w:firstLine="0"/>
-        <w:rPr>
-          <w:sz w:val="22"/>
-          <w:szCs w:val="18"/>
-        </w:rPr>
-      </w:pPr>
-      <w:r>
-        <w:rPr>
-          <w:sz w:val="22"/>
-          <w:szCs w:val="18"/>
-        </w:rPr>
-        <w:t>Book can be reserved</w:t>
-      </w:r>
-      <w:r>
-        <w:rPr>
-          <w:sz w:val="22"/>
-          <w:szCs w:val="18"/>
-        </w:rPr>
-        <w:t xml:space="preserve"> and taken only</w:t>
-      </w:r>
-      <w:r>
-        <w:rPr>
-          <w:sz w:val="22"/>
-          <w:szCs w:val="18"/>
-        </w:rPr>
-        <w:t xml:space="preserve"> </w:t>
-      </w:r>
-      <w:r>
-        <w:rPr>
-          <w:sz w:val="22"/>
-          <w:szCs w:val="18"/>
-        </w:rPr>
-        <w:t xml:space="preserve">by members. Members can also see their reservation history as well as book taken history. </w:t>
-      </w:r>
-      <w:r>
-        <w:rPr>
-          <w:sz w:val="22"/>
-          <w:szCs w:val="18"/>
-        </w:rPr>
-        <w:t>It should also be possible for them to write reviews.</w:t>
+        <w:ind w:left="1152" w:firstLine="0"/>
+        <w:rPr>
+          <w:sz w:val="22"/>
+          <w:szCs w:val="18"/>
+        </w:rPr>
+      </w:pPr>
+      <w:r>
+        <w:rPr>
+          <w:rFonts w:ascii="Helvetica" w:hAnsi="Helvetica"/>
+          <w:color w:val="FF0000"/>
+        </w:rPr>
+        <w:t xml:space="preserve">● ▲ </w:t>
+      </w:r>
+      <w:r>
+        <w:rPr>
+          <w:sz w:val="22"/>
+          <w:szCs w:val="18"/>
+        </w:rPr>
+        <w:t xml:space="preserve">It should be accesible to anyone who has internet connection. </w:t>
       </w:r>
     </w:p>
     <w:p>
       <w:pPr>
         <w:pStyle w:val="ListParagraph"/>
-        <w:numPr>
-          <w:ilvl w:val="1"/>
-          <w:numId w:val="5"/>
-        </w:numPr>
         <w:tabs>
           <w:tab w:val="left" w:pos="3220"/>
         </w:tabs>
-        <w:rPr>
-          <w:sz w:val="40"/>
-          <w:szCs w:val="32"/>
-        </w:rPr>
-      </w:pPr>
-      <w:r>
-        <w:rPr>
-          <w:sz w:val="28"/>
-          <w:szCs w:val="22"/>
-        </w:rPr>
-        <w:t>Librarian</w:t>
-      </w:r>
-    </w:p>
-    <w:p>
-      <w:pPr>
-        <w:tabs>
-          <w:tab w:val="left" w:pos="3220"/>
-        </w:tabs>
-        <w:ind w:left="360" w:firstLine="0"/>
-        <w:rPr>
-          <w:sz w:val="22"/>
-          <w:szCs w:val="18"/>
-        </w:rPr>
-      </w:pPr>
-      <w:r>
-        <w:rPr>
-          <w:sz w:val="22"/>
-          <w:szCs w:val="18"/>
-        </w:rPr>
-        <w:t>Librarians have to mark book as returned when member returns it. They also needs to check every review before approving it. They are also responsible for data maintenance on members and books.</w:t>
+        <w:ind w:left="1152" w:firstLine="0"/>
+        <w:rPr>
+          <w:sz w:val="22"/>
+          <w:szCs w:val="18"/>
+        </w:rPr>
+      </w:pPr>
+      <w:r>
+        <w:rPr>
+          <w:rFonts w:ascii="Helvetica" w:hAnsi="Helvetica"/>
+          <w:color w:val="FF0000"/>
+        </w:rPr>
+        <w:t xml:space="preserve">● ▲ </w:t>
+      </w:r>
+      <w:r>
+        <w:rPr>
+          <w:sz w:val="22"/>
+          <w:szCs w:val="18"/>
+        </w:rPr>
+        <w:t>Of course, based on their role they will have different levels of</w:t>
+      </w:r>
+      <w:r>
+        <w:t xml:space="preserve"> </w:t>
+      </w:r>
+      <w:r>
+        <w:rPr>
+          <w:sz w:val="22"/>
+          <w:szCs w:val="18"/>
+        </w:rPr>
+        <w:t>clearance</w:t>
+      </w:r>
+      <w:r>
+        <w:rPr>
+          <w:sz w:val="22"/>
+          <w:szCs w:val="18"/>
+        </w:rPr>
+        <w:t>.</w:t>
+      </w:r>
+      <w:r>
+        <w:rPr>
+          <w:sz w:val="22"/>
+          <w:szCs w:val="18"/>
+        </w:rPr>
+        <w:t xml:space="preserve"> </w:t>
       </w:r>
     </w:p>
     <w:p>
       <w:pPr>
         <w:pStyle w:val="ListParagraph"/>
-        <w:numPr>
-          <w:ilvl w:val="1"/>
-          <w:numId w:val="5"/>
-        </w:numPr>
-        <w:tabs>
-          <w:tab w:val="left" w:pos="3220"/>
-        </w:tabs>
-        <w:rPr>
-          <w:sz w:val="40"/>
-          <w:szCs w:val="32"/>
-        </w:rPr>
-      </w:pPr>
-      <w:r>
-        <w:rPr>
-          <w:sz w:val="28"/>
-          <w:szCs w:val="22"/>
-        </w:rPr>
-        <w:t>Administrator</w:t>
-      </w:r>
-    </w:p>
-    <w:p>
-      <w:pPr>
-        <w:ind w:left="360" w:firstLine="0"/>
-        <w:rPr>
-          <w:sz w:val="22"/>
-          <w:szCs w:val="18"/>
-        </w:rPr>
-        <w:sectPr>
-          <w:headerReference w:type="default" r:id="rId12"/>
-          <w:pgSz w:w="12240" w:h="15840"/>
-          <w:pgMar w:top="1440" w:right="1440" w:bottom="1440" w:left="1440" w:header="720" w:footer="720" w:gutter="0"/>
-          <w:cols w:space="720"/>
-          <w:docGrid w:linePitch="360"/>
-        </w:sectPr>
-      </w:pPr>
-      <w:r>
-        <w:rPr>
-          <w:sz w:val="22"/>
-          <w:szCs w:val="18"/>
-        </w:rPr>
-        <w:t xml:space="preserve">Administrator can alter data of prices, rules, librarians and objects. </w:t>
-      </w:r>
-    </w:p>
-    <w:p>
-      <w:pPr>
-        <w:pStyle w:val="ListParagraph"/>
-        <w:numPr>
-          <w:ilvl w:val="0"/>
-          <w:numId w:val="5"/>
-        </w:numPr>
-        <w:tabs>
-          <w:tab w:val="left" w:pos="3220"/>
-        </w:tabs>
-        <w:rPr>
-          <w:sz w:val="40"/>
-          <w:szCs w:val="32"/>
-        </w:rPr>
-      </w:pPr>
-      <w:r>
-        <w:rPr>
-          <w:sz w:val="40"/>
-          <w:szCs w:val="32"/>
-        </w:rPr>
-        <w:lastRenderedPageBreak/>
-        <w:t>Nonfunctional requirements</w:t>
-      </w:r>
-    </w:p>
-    <w:p>
-      <w:pPr>
-        <w:pStyle w:val="ListParagraph"/>
-        <w:numPr>
-          <w:ilvl w:val="0"/>
-          <w:numId w:val="6"/>
-        </w:numPr>
-        <w:rPr>
-          <w:sz w:val="22"/>
-          <w:szCs w:val="18"/>
-        </w:rPr>
-      </w:pPr>
-      <w:r>
-        <w:rPr>
-          <w:sz w:val="22"/>
-          <w:szCs w:val="18"/>
-        </w:rPr>
-        <w:t>Notifications should be sent a day before membership expiration, book return due or reservation due.</w:t>
-      </w:r>
-    </w:p>
-    <w:p>
-      <w:pPr>
-        <w:pStyle w:val="ListParagraph"/>
-        <w:numPr>
-          <w:ilvl w:val="0"/>
-          <w:numId w:val="6"/>
-        </w:numPr>
-        <w:rPr>
-          <w:sz w:val="22"/>
-          <w:szCs w:val="18"/>
-        </w:rPr>
-      </w:pPr>
-      <w:r>
-        <w:rPr>
-          <w:sz w:val="22"/>
-          <w:szCs w:val="18"/>
-        </w:rPr>
-        <w:t xml:space="preserve">Based on their category, number of book which can be taken </w:t>
-      </w:r>
-      <w:r>
-        <w:rPr>
-          <w:sz w:val="22"/>
-          <w:szCs w:val="18"/>
-        </w:rPr>
-        <w:t xml:space="preserve">varies, as well as time window in which you can return said book without </w:t>
-      </w:r>
-      <w:r>
-        <w:rPr>
-          <w:sz w:val="22"/>
-          <w:szCs w:val="18"/>
-        </w:rPr>
-        <w:t>consequences</w:t>
-      </w:r>
-      <w:r>
-        <w:rPr>
-          <w:sz w:val="22"/>
-          <w:szCs w:val="18"/>
-        </w:rPr>
-        <w:t>. This data is presented in table below.</w:t>
+        <w:ind w:left="1152" w:firstLine="0"/>
+        <w:rPr>
+          <w:sz w:val="22"/>
+          <w:szCs w:val="18"/>
+        </w:rPr>
+      </w:pPr>
+      <w:r>
+        <w:rPr>
+          <w:rFonts w:ascii="Helvetica" w:hAnsi="Helvetica"/>
+          <w:color w:val="FFFF00"/>
+        </w:rPr>
+        <w:t>● ▲</w:t>
+      </w:r>
+      <w:r>
+        <w:rPr>
+          <w:rFonts w:ascii="Helvetica" w:hAnsi="Helvetica"/>
+          <w:color w:val="FF0000"/>
+        </w:rPr>
+        <w:t xml:space="preserve"> </w:t>
+      </w:r>
+      <w:r>
+        <w:rPr>
+          <w:sz w:val="22"/>
+          <w:szCs w:val="18"/>
+        </w:rPr>
+        <w:t>Based on their category, number of book which can be taken varies, as well as time window in which you can return said book without consequences. This data is presented in table below.</w:t>
       </w:r>
     </w:p>
     <w:tbl>
@@ -2789,21 +2933,560 @@
     <w:p>
       <w:pPr>
         <w:pStyle w:val="ListParagraph"/>
+        <w:tabs>
+          <w:tab w:val="left" w:pos="3220"/>
+        </w:tabs>
+        <w:ind w:left="360" w:firstLine="0"/>
+        <w:rPr>
+          <w:sz w:val="22"/>
+          <w:szCs w:val="18"/>
+        </w:rPr>
+      </w:pPr>
+    </w:p>
+    <w:p>
+      <w:pPr>
+        <w:pStyle w:val="ListParagraph"/>
+        <w:numPr>
+          <w:ilvl w:val="1"/>
+          <w:numId w:val="5"/>
+        </w:numPr>
+        <w:tabs>
+          <w:tab w:val="left" w:pos="3220"/>
+        </w:tabs>
+        <w:rPr>
+          <w:sz w:val="40"/>
+          <w:szCs w:val="32"/>
+        </w:rPr>
+      </w:pPr>
+      <w:r>
+        <w:rPr>
+          <w:sz w:val="28"/>
+          <w:szCs w:val="22"/>
+        </w:rPr>
+        <w:t>Unregistered user</w:t>
+      </w:r>
+    </w:p>
+    <w:p>
+      <w:pPr>
+        <w:pStyle w:val="ListParagraph"/>
+        <w:tabs>
+          <w:tab w:val="left" w:pos="3220"/>
+        </w:tabs>
+        <w:ind w:left="1152" w:firstLine="0"/>
+        <w:rPr>
+          <w:sz w:val="22"/>
+          <w:szCs w:val="18"/>
+        </w:rPr>
+      </w:pPr>
+      <w:r>
+        <w:rPr>
+          <w:rFonts w:ascii="Helvetica" w:hAnsi="Helvetica"/>
+          <w:color w:val="FF0000"/>
+        </w:rPr>
+        <w:t xml:space="preserve">● ▲ </w:t>
+      </w:r>
+      <w:r>
+        <w:rPr>
+          <w:sz w:val="22"/>
+          <w:szCs w:val="18"/>
+        </w:rPr>
+        <w:t>Unregistered user should be able do search book based on authors, contributors, tags, editions and publishers.</w:t>
+      </w:r>
+    </w:p>
+    <w:p>
+      <w:pPr>
+        <w:pStyle w:val="ListParagraph"/>
+        <w:numPr>
+          <w:ilvl w:val="1"/>
+          <w:numId w:val="5"/>
+        </w:numPr>
+        <w:tabs>
+          <w:tab w:val="left" w:pos="3220"/>
+        </w:tabs>
+        <w:rPr>
+          <w:sz w:val="40"/>
+          <w:szCs w:val="32"/>
+        </w:rPr>
+      </w:pPr>
+      <w:r>
+        <w:rPr>
+          <w:sz w:val="28"/>
+          <w:szCs w:val="22"/>
+        </w:rPr>
+        <w:t>Member</w:t>
+      </w:r>
+    </w:p>
+    <w:p>
+      <w:pPr>
+        <w:pStyle w:val="ListParagraph"/>
+        <w:tabs>
+          <w:tab w:val="left" w:pos="3220"/>
+        </w:tabs>
+        <w:ind w:left="1152" w:firstLine="0"/>
+        <w:rPr>
+          <w:sz w:val="22"/>
+          <w:szCs w:val="18"/>
+        </w:rPr>
+      </w:pPr>
+      <w:r>
+        <w:rPr>
+          <w:rFonts w:ascii="Helvetica" w:hAnsi="Helvetica"/>
+          <w:color w:val="FF0000"/>
+        </w:rPr>
+        <w:t xml:space="preserve">● ▲ </w:t>
+      </w:r>
+      <w:r>
+        <w:rPr>
+          <w:sz w:val="22"/>
+          <w:szCs w:val="18"/>
+        </w:rPr>
+        <w:t>Book can be reserved</w:t>
+      </w:r>
+      <w:r>
+        <w:rPr>
+          <w:sz w:val="22"/>
+          <w:szCs w:val="18"/>
+        </w:rPr>
+        <w:t xml:space="preserve"> and taken only</w:t>
+      </w:r>
+      <w:r>
+        <w:rPr>
+          <w:sz w:val="22"/>
+          <w:szCs w:val="18"/>
+        </w:rPr>
+        <w:t xml:space="preserve"> </w:t>
+      </w:r>
+      <w:r>
+        <w:rPr>
+          <w:sz w:val="22"/>
+          <w:szCs w:val="18"/>
+        </w:rPr>
+        <w:t xml:space="preserve">by members. </w:t>
+      </w:r>
+    </w:p>
+    <w:p>
+      <w:pPr>
+        <w:pStyle w:val="ListParagraph"/>
+        <w:tabs>
+          <w:tab w:val="left" w:pos="3220"/>
+        </w:tabs>
+        <w:ind w:left="1152" w:firstLine="0"/>
+        <w:rPr>
+          <w:sz w:val="22"/>
+          <w:szCs w:val="18"/>
+        </w:rPr>
+      </w:pPr>
+      <w:r>
+        <w:rPr>
+          <w:rFonts w:ascii="Helvetica" w:hAnsi="Helvetica"/>
+          <w:color w:val="FFFF00"/>
+        </w:rPr>
+        <w:t>●</w:t>
+      </w:r>
+      <w:r>
+        <w:rPr>
+          <w:rFonts w:ascii="Helvetica" w:hAnsi="Helvetica"/>
+          <w:color w:val="92D050"/>
+        </w:rPr>
+        <w:t xml:space="preserve"> ▲ </w:t>
+      </w:r>
+      <w:r>
+        <w:rPr>
+          <w:sz w:val="22"/>
+          <w:szCs w:val="18"/>
+        </w:rPr>
+        <w:t>Members can also see their reservation history as well as book taken history.</w:t>
+      </w:r>
+    </w:p>
+    <w:p>
+      <w:pPr>
+        <w:pStyle w:val="ListParagraph"/>
+        <w:tabs>
+          <w:tab w:val="left" w:pos="3220"/>
+        </w:tabs>
+        <w:ind w:left="1152" w:firstLine="0"/>
+        <w:rPr>
+          <w:sz w:val="22"/>
+          <w:szCs w:val="18"/>
+        </w:rPr>
+      </w:pPr>
+      <w:r>
+        <w:rPr>
+          <w:rFonts w:ascii="Helvetica" w:hAnsi="Helvetica"/>
+          <w:color w:val="92D050"/>
+        </w:rPr>
+        <w:t xml:space="preserve">● </w:t>
+      </w:r>
+      <w:r>
+        <w:rPr>
+          <w:rFonts w:ascii="Helvetica" w:hAnsi="Helvetica"/>
+          <w:color w:val="FFFF00"/>
+        </w:rPr>
+        <w:t xml:space="preserve">▲ </w:t>
+      </w:r>
+      <w:r>
+        <w:rPr>
+          <w:sz w:val="22"/>
+          <w:szCs w:val="18"/>
+        </w:rPr>
+        <w:t>It should also be possible for them to write reviews</w:t>
+      </w:r>
+      <w:r>
+        <w:rPr>
+          <w:sz w:val="22"/>
+          <w:szCs w:val="18"/>
+        </w:rPr>
+        <w:t xml:space="preserve"> for books they have already returned</w:t>
+      </w:r>
+      <w:r>
+        <w:rPr>
+          <w:sz w:val="22"/>
+          <w:szCs w:val="18"/>
+        </w:rPr>
+        <w:t>.</w:t>
+      </w:r>
+    </w:p>
+    <w:p>
+      <w:pPr>
+        <w:tabs>
+          <w:tab w:val="left" w:pos="3220"/>
+        </w:tabs>
+        <w:rPr>
+          <w:sz w:val="22"/>
+          <w:szCs w:val="18"/>
+        </w:rPr>
+      </w:pPr>
+    </w:p>
+    <w:p>
+      <w:pPr>
+        <w:tabs>
+          <w:tab w:val="left" w:pos="3220"/>
+        </w:tabs>
+        <w:rPr>
+          <w:sz w:val="22"/>
+          <w:szCs w:val="18"/>
+        </w:rPr>
+      </w:pPr>
+    </w:p>
+    <w:p>
+      <w:pPr>
+        <w:tabs>
+          <w:tab w:val="left" w:pos="3220"/>
+        </w:tabs>
+        <w:rPr>
+          <w:sz w:val="22"/>
+          <w:szCs w:val="18"/>
+        </w:rPr>
+      </w:pPr>
+    </w:p>
+    <w:p>
+      <w:pPr>
+        <w:tabs>
+          <w:tab w:val="left" w:pos="3220"/>
+        </w:tabs>
+        <w:rPr>
+          <w:sz w:val="22"/>
+          <w:szCs w:val="18"/>
+        </w:rPr>
+      </w:pPr>
+    </w:p>
+    <w:p>
+      <w:pPr>
+        <w:tabs>
+          <w:tab w:val="left" w:pos="3220"/>
+        </w:tabs>
+        <w:rPr>
+          <w:sz w:val="22"/>
+          <w:szCs w:val="18"/>
+        </w:rPr>
+      </w:pPr>
+    </w:p>
+    <w:p>
+      <w:pPr>
+        <w:pStyle w:val="ListParagraph"/>
+        <w:numPr>
+          <w:ilvl w:val="1"/>
+          <w:numId w:val="5"/>
+        </w:numPr>
+        <w:tabs>
+          <w:tab w:val="left" w:pos="3220"/>
+        </w:tabs>
+        <w:rPr>
+          <w:sz w:val="40"/>
+          <w:szCs w:val="32"/>
+        </w:rPr>
+      </w:pPr>
+      <w:r>
+        <w:rPr>
+          <w:sz w:val="28"/>
+          <w:szCs w:val="22"/>
+        </w:rPr>
+        <w:t>Librarian</w:t>
+      </w:r>
+    </w:p>
+    <w:p>
+      <w:pPr>
+        <w:pStyle w:val="ListParagraph"/>
+        <w:tabs>
+          <w:tab w:val="left" w:pos="3220"/>
+        </w:tabs>
+        <w:ind w:left="1152" w:firstLine="0"/>
+        <w:rPr>
+          <w:sz w:val="22"/>
+          <w:szCs w:val="18"/>
+        </w:rPr>
+      </w:pPr>
+      <w:r>
+        <w:rPr>
+          <w:rFonts w:ascii="Helvetica" w:hAnsi="Helvetica"/>
+          <w:color w:val="FF0000"/>
+        </w:rPr>
+        <w:t>● ▲</w:t>
+      </w:r>
+      <w:r>
+        <w:rPr>
+          <w:rFonts w:ascii="Helvetica" w:hAnsi="Helvetica"/>
+          <w:color w:val="FF0000"/>
+        </w:rPr>
+        <w:t xml:space="preserve"> </w:t>
+      </w:r>
+      <w:r>
+        <w:rPr>
+          <w:sz w:val="22"/>
+          <w:szCs w:val="18"/>
+        </w:rPr>
+        <w:t>Librarians have to mark</w:t>
+      </w:r>
+      <w:r>
+        <w:rPr>
+          <w:sz w:val="22"/>
+          <w:szCs w:val="18"/>
+        </w:rPr>
+        <w:t xml:space="preserve"> a</w:t>
+      </w:r>
+      <w:r>
+        <w:rPr>
+          <w:sz w:val="22"/>
+          <w:szCs w:val="18"/>
+        </w:rPr>
+        <w:t xml:space="preserve"> book as returned </w:t>
+      </w:r>
+      <w:r>
+        <w:rPr>
+          <w:sz w:val="22"/>
+          <w:szCs w:val="18"/>
+        </w:rPr>
+        <w:t>and taken.</w:t>
+      </w:r>
+      <w:r>
+        <w:rPr>
+          <w:rFonts w:ascii="Helvetica" w:hAnsi="Helvetica"/>
+          <w:color w:val="FF0000"/>
+        </w:rPr>
+        <w:t xml:space="preserve"> </w:t>
+      </w:r>
+    </w:p>
+    <w:p>
+      <w:pPr>
+        <w:pStyle w:val="ListParagraph"/>
+        <w:tabs>
+          <w:tab w:val="left" w:pos="3220"/>
+        </w:tabs>
+        <w:ind w:left="1152" w:firstLine="0"/>
+        <w:rPr>
+          <w:sz w:val="22"/>
+          <w:szCs w:val="18"/>
+        </w:rPr>
+      </w:pPr>
+      <w:r>
+        <w:rPr>
+          <w:rFonts w:ascii="Helvetica" w:hAnsi="Helvetica"/>
+          <w:color w:val="FF0000"/>
+        </w:rPr>
+        <w:t>● ▲</w:t>
+      </w:r>
+      <w:r>
+        <w:rPr>
+          <w:sz w:val="22"/>
+          <w:szCs w:val="18"/>
+        </w:rPr>
+        <w:t>They</w:t>
+      </w:r>
+      <w:r>
+        <w:rPr>
+          <w:sz w:val="22"/>
+          <w:szCs w:val="18"/>
+        </w:rPr>
+        <w:t xml:space="preserve"> handle reservations</w:t>
+      </w:r>
+      <w:r>
+        <w:rPr>
+          <w:sz w:val="22"/>
+          <w:szCs w:val="18"/>
+        </w:rPr>
+        <w:t xml:space="preserve">. </w:t>
+      </w:r>
+    </w:p>
+    <w:p>
+      <w:pPr>
+        <w:pStyle w:val="ListParagraph"/>
+        <w:tabs>
+          <w:tab w:val="left" w:pos="3220"/>
+        </w:tabs>
+        <w:ind w:left="1152" w:firstLine="0"/>
+        <w:rPr>
+          <w:sz w:val="22"/>
+          <w:szCs w:val="18"/>
+        </w:rPr>
+      </w:pPr>
+      <w:r>
+        <w:rPr>
+          <w:rFonts w:ascii="Helvetica" w:hAnsi="Helvetica"/>
+          <w:color w:val="FF0000"/>
+        </w:rPr>
+        <w:t>●</w:t>
+      </w:r>
+      <w:r>
+        <w:rPr>
+          <w:rFonts w:ascii="Helvetica" w:hAnsi="Helvetica"/>
+          <w:color w:val="92D050"/>
+        </w:rPr>
+        <w:t xml:space="preserve"> ▲</w:t>
+      </w:r>
+      <w:r>
+        <w:rPr>
+          <w:sz w:val="22"/>
+          <w:szCs w:val="18"/>
+        </w:rPr>
+        <w:t xml:space="preserve">They also needs to check every review before approving it. </w:t>
+      </w:r>
+    </w:p>
+    <w:p>
+      <w:pPr>
+        <w:pStyle w:val="ListParagraph"/>
+        <w:tabs>
+          <w:tab w:val="left" w:pos="3220"/>
+        </w:tabs>
+        <w:ind w:left="1152" w:firstLine="0"/>
+        <w:rPr>
+          <w:sz w:val="22"/>
+          <w:szCs w:val="18"/>
+        </w:rPr>
+      </w:pPr>
+      <w:r>
+        <w:rPr>
+          <w:rFonts w:ascii="Helvetica" w:hAnsi="Helvetica"/>
+          <w:color w:val="FF0000"/>
+        </w:rPr>
+        <w:t>●</w:t>
+      </w:r>
+      <w:r>
+        <w:rPr>
+          <w:rFonts w:ascii="Helvetica" w:hAnsi="Helvetica"/>
+          <w:color w:val="FFFF00"/>
+        </w:rPr>
+        <w:t xml:space="preserve"> ▲</w:t>
+      </w:r>
+      <w:r>
+        <w:rPr>
+          <w:sz w:val="22"/>
+          <w:szCs w:val="18"/>
+        </w:rPr>
+        <w:t>They are also responsible for data maintenance on members and books.</w:t>
+      </w:r>
+    </w:p>
+    <w:p>
+      <w:pPr>
+        <w:pStyle w:val="ListParagraph"/>
+        <w:numPr>
+          <w:ilvl w:val="1"/>
+          <w:numId w:val="5"/>
+        </w:numPr>
+        <w:tabs>
+          <w:tab w:val="left" w:pos="3220"/>
+        </w:tabs>
+        <w:rPr>
+          <w:sz w:val="40"/>
+          <w:szCs w:val="32"/>
+        </w:rPr>
+      </w:pPr>
+      <w:r>
+        <w:rPr>
+          <w:sz w:val="28"/>
+          <w:szCs w:val="22"/>
+        </w:rPr>
+        <w:t>Administrator</w:t>
+      </w:r>
+    </w:p>
+    <w:p>
+      <w:pPr>
+        <w:pStyle w:val="ListParagraph"/>
+        <w:ind w:left="1152" w:firstLine="0"/>
+        <w:rPr>
+          <w:sz w:val="22"/>
+          <w:szCs w:val="18"/>
+        </w:rPr>
+      </w:pPr>
+      <w:r>
+        <w:rPr>
+          <w:rFonts w:ascii="Helvetica" w:hAnsi="Helvetica"/>
+          <w:color w:val="FF0000"/>
+        </w:rPr>
+        <w:t>●</w:t>
+      </w:r>
+      <w:r>
+        <w:rPr>
+          <w:rFonts w:ascii="Helvetica" w:hAnsi="Helvetica"/>
+          <w:color w:val="FFFF00"/>
+        </w:rPr>
+        <w:t xml:space="preserve"> ▲</w:t>
+      </w:r>
+      <w:r>
+        <w:rPr>
+          <w:sz w:val="22"/>
+          <w:szCs w:val="18"/>
+        </w:rPr>
+        <w:t>Administrator can alter data of prices, rules, librarians and objects.</w:t>
+      </w:r>
+    </w:p>
+    <w:p>
+      <w:pPr>
+        <w:ind w:left="360" w:firstLine="0"/>
+        <w:rPr>
+          <w:sz w:val="22"/>
+          <w:szCs w:val="18"/>
+        </w:rPr>
+        <w:sectPr>
+          <w:type w:val="continuous"/>
+          <w:pgSz w:w="12240" w:h="15840"/>
+          <w:pgMar w:top="1440" w:right="1440" w:bottom="1440" w:left="1440" w:header="720" w:footer="720" w:gutter="0"/>
+          <w:cols w:space="720"/>
+          <w:docGrid w:linePitch="360"/>
+        </w:sectPr>
+      </w:pPr>
+    </w:p>
+    <w:p>
+      <w:pPr>
+        <w:pStyle w:val="ListParagraph"/>
         <w:numPr>
           <w:ilvl w:val="0"/>
-          <w:numId w:val="8"/>
+          <w:numId w:val="5"/>
         </w:numPr>
-        <w:rPr>
-          <w:sz w:val="22"/>
-          <w:szCs w:val="18"/>
-        </w:rPr>
-      </w:pPr>
-      <w:r>
-        <w:rPr>
-          <w:sz w:val="22"/>
-          <w:szCs w:val="18"/>
-        </w:rPr>
-        <w:t>Writing reviews should only be possible to people who had previously taken the book.</w:t>
+        <w:tabs>
+          <w:tab w:val="left" w:pos="3220"/>
+        </w:tabs>
+        <w:rPr>
+          <w:sz w:val="40"/>
+          <w:szCs w:val="32"/>
+        </w:rPr>
+      </w:pPr>
+      <w:r>
+        <w:rPr>
+          <w:sz w:val="40"/>
+          <w:szCs w:val="32"/>
+        </w:rPr>
+        <w:lastRenderedPageBreak/>
+        <w:t>Nonfunctional requirements</w:t>
       </w:r>
     </w:p>
     <w:p>
@@ -2823,84 +3506,14 @@
           <w:sz w:val="22"/>
           <w:szCs w:val="18"/>
         </w:rPr>
-        <w:t>This software should work on every majorly used browsers (</w:t>
-      </w:r>
-      <w:r>
-        <w:rPr>
-          <w:sz w:val="22"/>
-          <w:szCs w:val="18"/>
-        </w:rPr>
-        <w:t>Google Chrome</w:t>
-      </w:r>
-      <w:r>
-        <w:rPr>
-          <w:sz w:val="22"/>
-          <w:szCs w:val="18"/>
-        </w:rPr>
-        <w:t xml:space="preserve">, </w:t>
-      </w:r>
-      <w:r>
-        <w:rPr>
-          <w:sz w:val="22"/>
-          <w:szCs w:val="18"/>
-        </w:rPr>
-        <w:t>Apple Safari</w:t>
-      </w:r>
-      <w:r>
-        <w:rPr>
-          <w:sz w:val="22"/>
-          <w:szCs w:val="18"/>
-        </w:rPr>
-        <w:t xml:space="preserve">, </w:t>
-      </w:r>
-      <w:r>
-        <w:rPr>
-          <w:sz w:val="22"/>
-          <w:szCs w:val="18"/>
-        </w:rPr>
-        <w:t>Firefox</w:t>
-      </w:r>
-      <w:r>
-        <w:rPr>
-          <w:sz w:val="22"/>
-          <w:szCs w:val="18"/>
-        </w:rPr>
-        <w:t>,</w:t>
-      </w:r>
-      <w:r>
-        <w:rPr>
-          <w:sz w:val="22"/>
-          <w:szCs w:val="18"/>
-        </w:rPr>
-        <w:t>Microsoft Edge</w:t>
-      </w:r>
-      <w:r>
-        <w:rPr>
-          <w:sz w:val="22"/>
-          <w:szCs w:val="18"/>
-        </w:rPr>
-        <w:t>)</w:t>
-      </w:r>
-      <w:r>
-        <w:rPr>
-          <w:sz w:val="22"/>
-          <w:szCs w:val="18"/>
-        </w:rPr>
-        <w:t xml:space="preserve"> </w:t>
-      </w:r>
-      <w:r>
-        <w:rPr>
-          <w:sz w:val="22"/>
-          <w:szCs w:val="18"/>
-        </w:rPr>
-        <w:t>provided that cookies are allowed</w:t>
-      </w:r>
-      <w:r>
-        <w:rPr>
-          <w:sz w:val="22"/>
-          <w:szCs w:val="18"/>
-        </w:rPr>
-        <w:t>.</w:t>
+        <w:t>This software should work on every majorly used browsers (Google Chrome, Apple Safari, Firefox,Microsoft Edge)</w:t>
+      </w:r>
+      <w:r>
+        <w:rPr>
+          <w:sz w:val="22"/>
+          <w:szCs w:val="18"/>
+        </w:rPr>
+        <w:t xml:space="preserve"> provided that cookies are allowed.</w:t>
       </w:r>
     </w:p>
     <w:p>
@@ -3021,6 +3634,13 @@
           <w:sz w:val="22"/>
           <w:szCs w:val="18"/>
         </w:rPr>
+        <w:sectPr>
+          <w:headerReference w:type="default" r:id="rId13"/>
+          <w:pgSz w:w="12240" w:h="15840"/>
+          <w:pgMar w:top="1440" w:right="1440" w:bottom="1440" w:left="1440" w:header="720" w:footer="720" w:gutter="0"/>
+          <w:cols w:space="720"/>
+          <w:docGrid w:linePitch="360"/>
+        </w:sectPr>
       </w:pPr>
       <w:r>
         <w:rPr>
@@ -3034,10 +3654,124 @@
           <w:sz w:val="22"/>
           <w:szCs w:val="18"/>
         </w:rPr>
-        <w:t>24 hours a day with monthly maintenace down time ( every first day of the month for 2 hours).</w:t>
-      </w:r>
+        <w:t xml:space="preserve">24 hours a day with monthly maintenace down time (every first day of the month for </w:t>
+      </w:r>
+      <w:r>
+        <w:rPr>
+          <w:sz w:val="22"/>
+          <w:szCs w:val="18"/>
+        </w:rPr>
+        <w:t xml:space="preserve">maximum of </w:t>
+      </w:r>
+      <w:r>
+        <w:rPr>
+          <w:sz w:val="22"/>
+          <w:szCs w:val="18"/>
+        </w:rPr>
+        <w:t>2 hours).</w:t>
+      </w:r>
+    </w:p>
+    <w:p>
+      <w:pPr>
+        <w:pStyle w:val="ListParagraph"/>
+        <w:numPr>
+          <w:ilvl w:val="0"/>
+          <w:numId w:val="5"/>
+        </w:numPr>
+        <w:tabs>
+          <w:tab w:val="left" w:pos="3220"/>
+        </w:tabs>
+        <w:rPr>
+          <w:sz w:val="40"/>
+          <w:szCs w:val="32"/>
+        </w:rPr>
+      </w:pPr>
+      <w:r>
+        <w:rPr>
+          <w:noProof/>
+          <w:sz w:val="22"/>
+          <w:szCs w:val="18"/>
+        </w:rPr>
+        <w:lastRenderedPageBreak/>
+        <w:drawing>
+          <wp:anchor distT="0" distB="0" distL="114300" distR="114300" simplePos="0" relativeHeight="251658240" behindDoc="1" locked="0" layoutInCell="1" allowOverlap="1" wp14:anchorId="4094F1E5" wp14:editId="189D9D2A">
+            <wp:simplePos x="0" y="0"/>
+            <wp:positionH relativeFrom="margin">
+              <wp:align>right</wp:align>
+            </wp:positionH>
+            <wp:positionV relativeFrom="paragraph">
+              <wp:posOffset>504825</wp:posOffset>
+            </wp:positionV>
+            <wp:extent cx="5943600" cy="3093085"/>
+            <wp:effectExtent l="0" t="0" r="0" b="0"/>
+            <wp:wrapTight wrapText="bothSides">
+              <wp:wrapPolygon edited="0">
+                <wp:start x="0" y="0"/>
+                <wp:lineTo x="0" y="21418"/>
+                <wp:lineTo x="21531" y="21418"/>
+                <wp:lineTo x="21531" y="0"/>
+                <wp:lineTo x="0" y="0"/>
+              </wp:wrapPolygon>
+            </wp:wrapTight>
+            <wp:docPr id="2" name="Picture 2"/>
+            <wp:cNvGraphicFramePr>
+              <a:graphicFrameLocks xmlns:a="http://schemas.openxmlformats.org/drawingml/2006/main" noChangeAspect="1"/>
+            </wp:cNvGraphicFramePr>
+            <a:graphic xmlns:a="http://schemas.openxmlformats.org/drawingml/2006/main">
+              <a:graphicData uri="http://schemas.openxmlformats.org/drawingml/2006/picture">
+                <pic:pic xmlns:pic="http://schemas.openxmlformats.org/drawingml/2006/picture">
+                  <pic:nvPicPr>
+                    <pic:cNvPr id="2" name="Picture 2"/>
+                    <pic:cNvPicPr/>
+                  </pic:nvPicPr>
+                  <pic:blipFill>
+                    <a:blip r:embed="rId14" cstate="print">
+                      <a:extLst>
+                        <a:ext uri="{28A0092B-C50C-407E-A947-70E740481C1C}">
+                          <a14:useLocalDpi xmlns:a14="http://schemas.microsoft.com/office/drawing/2010/main" val="0"/>
+                        </a:ext>
+                      </a:extLst>
+                    </a:blip>
+                    <a:stretch>
+                      <a:fillRect/>
+                    </a:stretch>
+                  </pic:blipFill>
+                  <pic:spPr>
+                    <a:xfrm>
+                      <a:off x="0" y="0"/>
+                      <a:ext cx="5943600" cy="3093085"/>
+                    </a:xfrm>
+                    <a:prstGeom prst="rect">
+                      <a:avLst/>
+                    </a:prstGeom>
+                  </pic:spPr>
+                </pic:pic>
+              </a:graphicData>
+            </a:graphic>
+          </wp:anchor>
+        </w:drawing>
+      </w:r>
+      <w:r>
+        <w:rPr>
+          <w:sz w:val="40"/>
+          <w:szCs w:val="32"/>
+        </w:rPr>
+        <w:t>Design mockup</w:t>
+      </w:r>
+    </w:p>
+    <w:p>
+      <w:pPr>
+        <w:pStyle w:val="ListParagraph"/>
+        <w:ind w:left="1080" w:firstLine="0"/>
+        <w:jc w:val="center"/>
+        <w:rPr>
+          <w:sz w:val="22"/>
+          <w:szCs w:val="18"/>
+        </w:rPr>
+      </w:pPr>
     </w:p>
     <w:sectPr>
+      <w:headerReference w:type="default" r:id="rId15"/>
       <w:pgSz w:w="12240" w:h="15840"/>
       <w:pgMar w:top="1440" w:right="1440" w:bottom="1440" w:left="1440" w:header="720" w:footer="720" w:gutter="0"/>
       <w:cols w:space="720"/>
@@ -3166,6 +3900,7 @@
       <w:dataBinding w:prefixMappings="xmlns:ns0='http://purl.org/dc/elements/1.1/' xmlns:ns1='http://schemas.openxmlformats.org/package/2006/metadata/core-properties' " w:xpath="/ns1:coreProperties[1]/ns0:title[1]" w:storeItemID="{6C3C8BC8-F283-45AE-878A-BAB7291924A1}"/>
       <w:text/>
     </w:sdtPr>
+    <w:sdtEndPr/>
     <w:sdtContent>
       <w:p>
         <w:pPr>
@@ -3183,7 +3918,63 @@
           <w:rPr>
             <w:color w:val="7F7F7F" w:themeColor="text1" w:themeTint="80"/>
           </w:rPr>
-          <w:t>Nonfunctional requirements</w:t>
+          <w:t>Design mockup</w:t>
+        </w:r>
+      </w:p>
+    </w:sdtContent>
+  </w:sdt>
+  <w:p>
+    <w:pPr>
+      <w:pStyle w:val="Header"/>
+      <w:rPr>
+        <w:lang w:val="en-US"/>
+      </w:rPr>
+    </w:pPr>
+  </w:p>
+</w:hdr>
+</file>
+
+<file path=word/header2.xml><?xml version="1.0" encoding="utf-8"?>
+<w:hdr xmlns:wpc="http://schemas.microsoft.com/office/word/2010/wordprocessingCanvas" xmlns:cx="http://schemas.microsoft.com/office/drawing/2014/chartex" xmlns:cx1="http://schemas.microsoft.com/office/drawing/2015/9/8/chartex" xmlns:cx2="http://schemas.microsoft.com/office/drawing/2015/10/21/chartex" xmlns:cx3="http://schemas.microsoft.com/office/drawing/2016/5/9/chartex" xmlns:cx4="http://schemas.microsoft.com/office/drawing/2016/5/10/chartex" xmlns:cx5="http://schemas.microsoft.com/office/drawing/2016/5/11/chartex" xmlns:cx6="http://schemas.microsoft.com/office/drawing/2016/5/12/chartex" xmlns:cx7="http://schemas.microsoft.com/office/drawing/2016/5/13/chartex" xmlns:cx8="http://schemas.microsoft.com/office/drawing/2016/5/14/chartex" xmlns:mc="http://schemas.openxmlformats.org/markup-compatibility/2006" xmlns:aink="http://schemas.microsoft.com/office/drawing/2016/ink" xmlns:am3d="http://schemas.microsoft.com/office/drawing/2017/model3d" xmlns:o="urn:schemas-microsoft-com:office:office" xmlns:r="http://schemas.openxmlformats.org/officeDocument/2006/relationships" xmlns:m="http://schemas.openxmlformats.org/officeDocument/2006/math" xmlns:v="urn:schemas-microsoft-com:vml" xmlns:wp14="http://schemas.microsoft.com/office/word/2010/wordprocessingDrawing" xmlns:wp="http://schemas.openxmlformats.org/drawingml/2006/wordprocessingDrawing" xmlns:w10="urn:schemas-microsoft-com:office:word" xmlns:w="http://schemas.openxmlformats.org/wordprocessingml/2006/main" xmlns:w14="http://schemas.microsoft.com/office/word/2010/wordml" xmlns:w15="http://schemas.microsoft.com/office/word/2012/wordml" xmlns:w16cex="http://schemas.microsoft.com/office/word/2018/wordml/cex" xmlns:w16cid="http://schemas.microsoft.com/office/word/2016/wordml/cid" xmlns:w16="http://schemas.microsoft.com/office/word/2018/wordml" xmlns:w16sdtdh="http://schemas.microsoft.com/office/word/2020/wordml/sdtdatahash" xmlns:w16se="http://schemas.microsoft.com/office/word/2015/wordml/symex" xmlns:wpg="http://schemas.microsoft.com/office/word/2010/wordprocessingGroup" xmlns:wpi="http://schemas.microsoft.com/office/word/2010/wordprocessingInk" xmlns:wne="http://schemas.microsoft.com/office/word/2006/wordml" xmlns:wps="http://schemas.microsoft.com/office/word/2010/wordprocessingShape" mc:Ignorable="w14 w15 w16se w16cid w16 w16cex w16sdtdh wp14">
+  <w:sdt>
+    <w:sdtPr>
+      <w:rPr>
+        <w:color w:val="7F7F7F" w:themeColor="text1" w:themeTint="80"/>
+      </w:rPr>
+      <w:alias w:val="Title"/>
+      <w:tag w:val=""/>
+      <w:id w:val="-437457917"/>
+      <w:placeholder>
+        <w:docPart w:val="E9497365C81943B096A62B41C0F0F621"/>
+      </w:placeholder>
+      <w:dataBinding w:prefixMappings="xmlns:ns0='http://purl.org/dc/elements/1.1/' xmlns:ns1='http://schemas.openxmlformats.org/package/2006/metadata/core-properties' " w:xpath="/ns1:coreProperties[1]/ns0:title[1]" w:storeItemID="{6C3C8BC8-F283-45AE-878A-BAB7291924A1}"/>
+      <w:text/>
+    </w:sdtPr>
+    <w:sdtEndPr/>
+    <w:sdtContent>
+      <w:p>
+        <w:pPr>
+          <w:pStyle w:val="Header"/>
+          <w:tabs>
+            <w:tab w:val="clear" w:pos="4680"/>
+            <w:tab w:val="clear" w:pos="9360"/>
+          </w:tabs>
+          <w:jc w:val="right"/>
+          <w:rPr>
+            <w:color w:val="7F7F7F" w:themeColor="text1" w:themeTint="80"/>
+          </w:rPr>
+        </w:pPr>
+        <w:r>
+          <w:rPr>
+            <w:color w:val="7F7F7F" w:themeColor="text1" w:themeTint="80"/>
+          </w:rPr>
+          <w:t xml:space="preserve">Design </w:t>
+        </w:r>
+        <w:r>
+          <w:rPr>
+            <w:color w:val="7F7F7F" w:themeColor="text1" w:themeTint="80"/>
+          </w:rPr>
+          <w:t>mockup</w:t>
         </w:r>
       </w:p>
     </w:sdtContent>
@@ -3196,7 +3987,7 @@
 </w:hdr>
 </file>
 
-<file path=word/header2.xml><?xml version="1.0" encoding="utf-8"?>
+<file path=word/header3.xml><?xml version="1.0" encoding="utf-8"?>
 <w:hdr xmlns:wpc="http://schemas.microsoft.com/office/word/2010/wordprocessingCanvas" xmlns:cx="http://schemas.microsoft.com/office/drawing/2014/chartex" xmlns:cx1="http://schemas.microsoft.com/office/drawing/2015/9/8/chartex" xmlns:cx2="http://schemas.microsoft.com/office/drawing/2015/10/21/chartex" xmlns:cx3="http://schemas.microsoft.com/office/drawing/2016/5/9/chartex" xmlns:cx4="http://schemas.microsoft.com/office/drawing/2016/5/10/chartex" xmlns:cx5="http://schemas.microsoft.com/office/drawing/2016/5/11/chartex" xmlns:cx6="http://schemas.microsoft.com/office/drawing/2016/5/12/chartex" xmlns:cx7="http://schemas.microsoft.com/office/drawing/2016/5/13/chartex" xmlns:cx8="http://schemas.microsoft.com/office/drawing/2016/5/14/chartex" xmlns:mc="http://schemas.openxmlformats.org/markup-compatibility/2006" xmlns:aink="http://schemas.microsoft.com/office/drawing/2016/ink" xmlns:am3d="http://schemas.microsoft.com/office/drawing/2017/model3d" xmlns:o="urn:schemas-microsoft-com:office:office" xmlns:r="http://schemas.openxmlformats.org/officeDocument/2006/relationships" xmlns:m="http://schemas.openxmlformats.org/officeDocument/2006/math" xmlns:v="urn:schemas-microsoft-com:vml" xmlns:wp14="http://schemas.microsoft.com/office/word/2010/wordprocessingDrawing" xmlns:wp="http://schemas.openxmlformats.org/drawingml/2006/wordprocessingDrawing" xmlns:w10="urn:schemas-microsoft-com:office:word" xmlns:w="http://schemas.openxmlformats.org/wordprocessingml/2006/main" xmlns:w14="http://schemas.microsoft.com/office/word/2010/wordml" xmlns:w15="http://schemas.microsoft.com/office/word/2012/wordml" xmlns:w16cex="http://schemas.microsoft.com/office/word/2018/wordml/cex" xmlns:w16cid="http://schemas.microsoft.com/office/word/2016/wordml/cid" xmlns:w16="http://schemas.microsoft.com/office/word/2018/wordml" xmlns:w16sdtdh="http://schemas.microsoft.com/office/word/2020/wordml/sdtdatahash" xmlns:w16se="http://schemas.microsoft.com/office/word/2015/wordml/symex" xmlns:wpg="http://schemas.microsoft.com/office/word/2010/wordprocessingGroup" xmlns:wpi="http://schemas.microsoft.com/office/word/2010/wordprocessingInk" xmlns:wne="http://schemas.microsoft.com/office/word/2006/wordml" xmlns:wps="http://schemas.microsoft.com/office/word/2010/wordprocessingShape" mc:Ignorable="w14 w15 w16se w16cid w16 w16cex w16sdtdh wp14">
   <w:sdt>
     <w:sdtPr>
@@ -3205,9 +3996,115 @@
       </w:rPr>
       <w:alias w:val="Title"/>
       <w:tag w:val=""/>
-      <w:id w:val="-437457917"/>
+      <w:id w:val="-1440447823"/>
       <w:placeholder>
-        <w:docPart w:val="E9497365C81943B096A62B41C0F0F621"/>
+        <w:docPart w:val="F44B51496439472E9B6B0832753FD6A8"/>
+      </w:placeholder>
+      <w:dataBinding w:prefixMappings="xmlns:ns0='http://purl.org/dc/elements/1.1/' xmlns:ns1='http://schemas.openxmlformats.org/package/2006/metadata/core-properties' " w:xpath="/ns1:coreProperties[1]/ns0:title[1]" w:storeItemID="{6C3C8BC8-F283-45AE-878A-BAB7291924A1}"/>
+      <w:text/>
+    </w:sdtPr>
+    <w:sdtEndPr/>
+    <w:sdtContent>
+      <w:p>
+        <w:pPr>
+          <w:pStyle w:val="Header"/>
+          <w:tabs>
+            <w:tab w:val="clear" w:pos="4680"/>
+            <w:tab w:val="clear" w:pos="9360"/>
+          </w:tabs>
+          <w:jc w:val="right"/>
+          <w:rPr>
+            <w:color w:val="7F7F7F" w:themeColor="text1" w:themeTint="80"/>
+          </w:rPr>
+        </w:pPr>
+        <w:r>
+          <w:rPr>
+            <w:color w:val="7F7F7F" w:themeColor="text1" w:themeTint="80"/>
+          </w:rPr>
+          <w:t xml:space="preserve">Design </w:t>
+        </w:r>
+        <w:r>
+          <w:rPr>
+            <w:color w:val="7F7F7F" w:themeColor="text1" w:themeTint="80"/>
+          </w:rPr>
+          <w:t>mockup</w:t>
+        </w:r>
+      </w:p>
+    </w:sdtContent>
+  </w:sdt>
+  <w:p>
+    <w:pPr>
+      <w:pStyle w:val="Header"/>
+    </w:pPr>
+  </w:p>
+</w:hdr>
+</file>
+
+<file path=word/header4.xml><?xml version="1.0" encoding="utf-8"?>
+<w:hdr xmlns:wpc="http://schemas.microsoft.com/office/word/2010/wordprocessingCanvas" xmlns:cx="http://schemas.microsoft.com/office/drawing/2014/chartex" xmlns:cx1="http://schemas.microsoft.com/office/drawing/2015/9/8/chartex" xmlns:cx2="http://schemas.microsoft.com/office/drawing/2015/10/21/chartex" xmlns:cx3="http://schemas.microsoft.com/office/drawing/2016/5/9/chartex" xmlns:cx4="http://schemas.microsoft.com/office/drawing/2016/5/10/chartex" xmlns:cx5="http://schemas.microsoft.com/office/drawing/2016/5/11/chartex" xmlns:cx6="http://schemas.microsoft.com/office/drawing/2016/5/12/chartex" xmlns:cx7="http://schemas.microsoft.com/office/drawing/2016/5/13/chartex" xmlns:cx8="http://schemas.microsoft.com/office/drawing/2016/5/14/chartex" xmlns:mc="http://schemas.openxmlformats.org/markup-compatibility/2006" xmlns:aink="http://schemas.microsoft.com/office/drawing/2016/ink" xmlns:am3d="http://schemas.microsoft.com/office/drawing/2017/model3d" xmlns:o="urn:schemas-microsoft-com:office:office" xmlns:r="http://schemas.openxmlformats.org/officeDocument/2006/relationships" xmlns:m="http://schemas.openxmlformats.org/officeDocument/2006/math" xmlns:v="urn:schemas-microsoft-com:vml" xmlns:wp14="http://schemas.microsoft.com/office/word/2010/wordprocessingDrawing" xmlns:wp="http://schemas.openxmlformats.org/drawingml/2006/wordprocessingDrawing" xmlns:w10="urn:schemas-microsoft-com:office:word" xmlns:w="http://schemas.openxmlformats.org/wordprocessingml/2006/main" xmlns:w14="http://schemas.microsoft.com/office/word/2010/wordml" xmlns:w15="http://schemas.microsoft.com/office/word/2012/wordml" xmlns:w16cex="http://schemas.microsoft.com/office/word/2018/wordml/cex" xmlns:w16cid="http://schemas.microsoft.com/office/word/2016/wordml/cid" xmlns:w16="http://schemas.microsoft.com/office/word/2018/wordml" xmlns:w16sdtdh="http://schemas.microsoft.com/office/word/2020/wordml/sdtdatahash" xmlns:w16se="http://schemas.microsoft.com/office/word/2015/wordml/symex" xmlns:wpg="http://schemas.microsoft.com/office/word/2010/wordprocessingGroup" xmlns:wpi="http://schemas.microsoft.com/office/word/2010/wordprocessingInk" xmlns:wne="http://schemas.microsoft.com/office/word/2006/wordml" xmlns:wps="http://schemas.microsoft.com/office/word/2010/wordprocessingShape" mc:Ignorable="w14 w15 w16se w16cid w16 w16cex w16sdtdh wp14">
+  <w:sdt>
+    <w:sdtPr>
+      <w:rPr>
+        <w:color w:val="7F7F7F" w:themeColor="text1" w:themeTint="80"/>
+      </w:rPr>
+      <w:alias w:val="Title"/>
+      <w:tag w:val=""/>
+      <w:id w:val="1540932192"/>
+      <w:placeholder>
+        <w:docPart w:val="E04DEE2A910A485EBCD9D5C40BFB20A3"/>
+      </w:placeholder>
+      <w:dataBinding w:prefixMappings="xmlns:ns0='http://purl.org/dc/elements/1.1/' xmlns:ns1='http://schemas.openxmlformats.org/package/2006/metadata/core-properties' " w:xpath="/ns1:coreProperties[1]/ns0:title[1]" w:storeItemID="{6C3C8BC8-F283-45AE-878A-BAB7291924A1}"/>
+      <w:text/>
+    </w:sdtPr>
+    <w:sdtEndPr/>
+    <w:sdtContent>
+      <w:p>
+        <w:pPr>
+          <w:pStyle w:val="Header"/>
+          <w:tabs>
+            <w:tab w:val="clear" w:pos="4680"/>
+            <w:tab w:val="clear" w:pos="9360"/>
+          </w:tabs>
+          <w:jc w:val="right"/>
+          <w:rPr>
+            <w:color w:val="7F7F7F" w:themeColor="text1" w:themeTint="80"/>
+          </w:rPr>
+        </w:pPr>
+        <w:r>
+          <w:rPr>
+            <w:color w:val="7F7F7F" w:themeColor="text1" w:themeTint="80"/>
+          </w:rPr>
+          <w:t xml:space="preserve">Design </w:t>
+        </w:r>
+        <w:r>
+          <w:rPr>
+            <w:color w:val="7F7F7F" w:themeColor="text1" w:themeTint="80"/>
+          </w:rPr>
+          <w:t>mockup</w:t>
+        </w:r>
+      </w:p>
+    </w:sdtContent>
+  </w:sdt>
+  <w:p>
+    <w:pPr>
+      <w:pStyle w:val="Header"/>
+    </w:pPr>
+  </w:p>
+</w:hdr>
+</file>
+
+<file path=word/header5.xml><?xml version="1.0" encoding="utf-8"?>
+<w:hdr xmlns:wpc="http://schemas.microsoft.com/office/word/2010/wordprocessingCanvas" xmlns:cx="http://schemas.microsoft.com/office/drawing/2014/chartex" xmlns:cx1="http://schemas.microsoft.com/office/drawing/2015/9/8/chartex" xmlns:cx2="http://schemas.microsoft.com/office/drawing/2015/10/21/chartex" xmlns:cx3="http://schemas.microsoft.com/office/drawing/2016/5/9/chartex" xmlns:cx4="http://schemas.microsoft.com/office/drawing/2016/5/10/chartex" xmlns:cx5="http://schemas.microsoft.com/office/drawing/2016/5/11/chartex" xmlns:cx6="http://schemas.microsoft.com/office/drawing/2016/5/12/chartex" xmlns:cx7="http://schemas.microsoft.com/office/drawing/2016/5/13/chartex" xmlns:cx8="http://schemas.microsoft.com/office/drawing/2016/5/14/chartex" xmlns:mc="http://schemas.openxmlformats.org/markup-compatibility/2006" xmlns:aink="http://schemas.microsoft.com/office/drawing/2016/ink" xmlns:am3d="http://schemas.microsoft.com/office/drawing/2017/model3d" xmlns:o="urn:schemas-microsoft-com:office:office" xmlns:r="http://schemas.openxmlformats.org/officeDocument/2006/relationships" xmlns:m="http://schemas.openxmlformats.org/officeDocument/2006/math" xmlns:v="urn:schemas-microsoft-com:vml" xmlns:wp14="http://schemas.microsoft.com/office/word/2010/wordprocessingDrawing" xmlns:wp="http://schemas.openxmlformats.org/drawingml/2006/wordprocessingDrawing" xmlns:w10="urn:schemas-microsoft-com:office:word" xmlns:w="http://schemas.openxmlformats.org/wordprocessingml/2006/main" xmlns:w14="http://schemas.microsoft.com/office/word/2010/wordml" xmlns:w15="http://schemas.microsoft.com/office/word/2012/wordml" xmlns:w16cex="http://schemas.microsoft.com/office/word/2018/wordml/cex" xmlns:w16cid="http://schemas.microsoft.com/office/word/2016/wordml/cid" xmlns:w16="http://schemas.microsoft.com/office/word/2018/wordml" xmlns:w16sdtdh="http://schemas.microsoft.com/office/word/2020/wordml/sdtdatahash" xmlns:w16se="http://schemas.microsoft.com/office/word/2015/wordml/symex" xmlns:wpg="http://schemas.microsoft.com/office/word/2010/wordprocessingGroup" xmlns:wpi="http://schemas.microsoft.com/office/word/2010/wordprocessingInk" xmlns:wne="http://schemas.microsoft.com/office/word/2006/wordml" xmlns:wps="http://schemas.microsoft.com/office/word/2010/wordprocessingShape" mc:Ignorable="w14 w15 w16se w16cid w16 w16cex w16sdtdh wp14">
+  <w:sdt>
+    <w:sdtPr>
+      <w:rPr>
+        <w:color w:val="7F7F7F" w:themeColor="text1" w:themeTint="80"/>
+      </w:rPr>
+      <w:alias w:val="Title"/>
+      <w:tag w:val=""/>
+      <w:id w:val="-644806356"/>
+      <w:placeholder>
+        <w:docPart w:val="C16C16E131E94B0C9A74C9EFBC8838D8"/>
       </w:placeholder>
       <w:dataBinding w:prefixMappings="xmlns:ns0='http://purl.org/dc/elements/1.1/' xmlns:ns1='http://schemas.openxmlformats.org/package/2006/metadata/core-properties' " w:xpath="/ns1:coreProperties[1]/ns0:title[1]" w:storeItemID="{6C3C8BC8-F283-45AE-878A-BAB7291924A1}"/>
       <w:text/>
@@ -3229,13 +4126,7 @@
           <w:rPr>
             <w:color w:val="7F7F7F" w:themeColor="text1" w:themeTint="80"/>
           </w:rPr>
-          <w:t xml:space="preserve">Nonfunctional </w:t>
-        </w:r>
-        <w:r>
-          <w:rPr>
-            <w:color w:val="7F7F7F" w:themeColor="text1" w:themeTint="80"/>
-          </w:rPr>
-          <w:t>requirements</w:t>
+          <w:t>Design mockup</w:t>
         </w:r>
       </w:p>
     </w:sdtContent>
@@ -3248,7 +4139,7 @@
 </w:hdr>
 </file>
 
-<file path=word/header3.xml><?xml version="1.0" encoding="utf-8"?>
+<file path=word/header6.xml><?xml version="1.0" encoding="utf-8"?>
 <w:hdr xmlns:wpc="http://schemas.microsoft.com/office/word/2010/wordprocessingCanvas" xmlns:cx="http://schemas.microsoft.com/office/drawing/2014/chartex" xmlns:cx1="http://schemas.microsoft.com/office/drawing/2015/9/8/chartex" xmlns:cx2="http://schemas.microsoft.com/office/drawing/2015/10/21/chartex" xmlns:cx3="http://schemas.microsoft.com/office/drawing/2016/5/9/chartex" xmlns:cx4="http://schemas.microsoft.com/office/drawing/2016/5/10/chartex" xmlns:cx5="http://schemas.microsoft.com/office/drawing/2016/5/11/chartex" xmlns:cx6="http://schemas.microsoft.com/office/drawing/2016/5/12/chartex" xmlns:cx7="http://schemas.microsoft.com/office/drawing/2016/5/13/chartex" xmlns:cx8="http://schemas.microsoft.com/office/drawing/2016/5/14/chartex" xmlns:mc="http://schemas.openxmlformats.org/markup-compatibility/2006" xmlns:aink="http://schemas.microsoft.com/office/drawing/2016/ink" xmlns:am3d="http://schemas.microsoft.com/office/drawing/2017/model3d" xmlns:o="urn:schemas-microsoft-com:office:office" xmlns:r="http://schemas.openxmlformats.org/officeDocument/2006/relationships" xmlns:m="http://schemas.openxmlformats.org/officeDocument/2006/math" xmlns:v="urn:schemas-microsoft-com:vml" xmlns:wp14="http://schemas.microsoft.com/office/word/2010/wordprocessingDrawing" xmlns:wp="http://schemas.openxmlformats.org/drawingml/2006/wordprocessingDrawing" xmlns:w10="urn:schemas-microsoft-com:office:word" xmlns:w="http://schemas.openxmlformats.org/wordprocessingml/2006/main" xmlns:w14="http://schemas.microsoft.com/office/word/2010/wordml" xmlns:w15="http://schemas.microsoft.com/office/word/2012/wordml" xmlns:w16cex="http://schemas.microsoft.com/office/word/2018/wordml/cex" xmlns:w16cid="http://schemas.microsoft.com/office/word/2016/wordml/cid" xmlns:w16="http://schemas.microsoft.com/office/word/2018/wordml" xmlns:w16sdtdh="http://schemas.microsoft.com/office/word/2020/wordml/sdtdatahash" xmlns:w16se="http://schemas.microsoft.com/office/word/2015/wordml/symex" xmlns:wpg="http://schemas.microsoft.com/office/word/2010/wordprocessingGroup" xmlns:wpi="http://schemas.microsoft.com/office/word/2010/wordprocessingInk" xmlns:wne="http://schemas.microsoft.com/office/word/2006/wordml" xmlns:wps="http://schemas.microsoft.com/office/word/2010/wordprocessingShape" mc:Ignorable="w14 w15 w16se w16cid w16 w16cex w16sdtdh wp14">
   <w:sdt>
     <w:sdtPr>
@@ -3257,9 +4148,9 @@
       </w:rPr>
       <w:alias w:val="Title"/>
       <w:tag w:val=""/>
-      <w:id w:val="-1440447823"/>
+      <w:id w:val="-1019078787"/>
       <w:placeholder>
-        <w:docPart w:val="F44B51496439472E9B6B0832753FD6A8"/>
+        <w:docPart w:val="CBA9F2DD4A7E429890DEDDB1B78B4257"/>
       </w:placeholder>
       <w:dataBinding w:prefixMappings="xmlns:ns0='http://purl.org/dc/elements/1.1/' xmlns:ns1='http://schemas.openxmlformats.org/package/2006/metadata/core-properties' " w:xpath="/ns1:coreProperties[1]/ns0:title[1]" w:storeItemID="{6C3C8BC8-F283-45AE-878A-BAB7291924A1}"/>
       <w:text/>
@@ -3281,71 +4172,7 @@
           <w:rPr>
             <w:color w:val="7F7F7F" w:themeColor="text1" w:themeTint="80"/>
           </w:rPr>
-          <w:t xml:space="preserve">Nonfunctional </w:t>
-        </w:r>
-        <w:r>
-          <w:rPr>
-            <w:color w:val="7F7F7F" w:themeColor="text1" w:themeTint="80"/>
-          </w:rPr>
-          <w:t>requirements</w:t>
-        </w:r>
-      </w:p>
-    </w:sdtContent>
-  </w:sdt>
-  <w:p>
-    <w:pPr>
-      <w:pStyle w:val="Header"/>
-    </w:pPr>
-  </w:p>
-</w:hdr>
-</file>
-
-<file path=word/header4.xml><?xml version="1.0" encoding="utf-8"?>
-<w:hdr xmlns:wpc="http://schemas.microsoft.com/office/word/2010/wordprocessingCanvas" xmlns:cx="http://schemas.microsoft.com/office/drawing/2014/chartex" xmlns:cx1="http://schemas.microsoft.com/office/drawing/2015/9/8/chartex" xmlns:cx2="http://schemas.microsoft.com/office/drawing/2015/10/21/chartex" xmlns:cx3="http://schemas.microsoft.com/office/drawing/2016/5/9/chartex" xmlns:cx4="http://schemas.microsoft.com/office/drawing/2016/5/10/chartex" xmlns:cx5="http://schemas.microsoft.com/office/drawing/2016/5/11/chartex" xmlns:cx6="http://schemas.microsoft.com/office/drawing/2016/5/12/chartex" xmlns:cx7="http://schemas.microsoft.com/office/drawing/2016/5/13/chartex" xmlns:cx8="http://schemas.microsoft.com/office/drawing/2016/5/14/chartex" xmlns:mc="http://schemas.openxmlformats.org/markup-compatibility/2006" xmlns:aink="http://schemas.microsoft.com/office/drawing/2016/ink" xmlns:am3d="http://schemas.microsoft.com/office/drawing/2017/model3d" xmlns:o="urn:schemas-microsoft-com:office:office" xmlns:r="http://schemas.openxmlformats.org/officeDocument/2006/relationships" xmlns:m="http://schemas.openxmlformats.org/officeDocument/2006/math" xmlns:v="urn:schemas-microsoft-com:vml" xmlns:wp14="http://schemas.microsoft.com/office/word/2010/wordprocessingDrawing" xmlns:wp="http://schemas.openxmlformats.org/drawingml/2006/wordprocessingDrawing" xmlns:w10="urn:schemas-microsoft-com:office:word" xmlns:w="http://schemas.openxmlformats.org/wordprocessingml/2006/main" xmlns:w14="http://schemas.microsoft.com/office/word/2010/wordml" xmlns:w15="http://schemas.microsoft.com/office/word/2012/wordml" xmlns:w16cex="http://schemas.microsoft.com/office/word/2018/wordml/cex" xmlns:w16cid="http://schemas.microsoft.com/office/word/2016/wordml/cid" xmlns:w16="http://schemas.microsoft.com/office/word/2018/wordml" xmlns:w16sdtdh="http://schemas.microsoft.com/office/word/2020/wordml/sdtdatahash" xmlns:w16se="http://schemas.microsoft.com/office/word/2015/wordml/symex" xmlns:wpg="http://schemas.microsoft.com/office/word/2010/wordprocessingGroup" xmlns:wpi="http://schemas.microsoft.com/office/word/2010/wordprocessingInk" xmlns:wne="http://schemas.microsoft.com/office/word/2006/wordml" xmlns:wps="http://schemas.microsoft.com/office/word/2010/wordprocessingShape" mc:Ignorable="w14 w15 w16se w16cid w16 w16cex w16sdtdh wp14">
-  <w:sdt>
-    <w:sdtPr>
-      <w:rPr>
-        <w:color w:val="7F7F7F" w:themeColor="text1" w:themeTint="80"/>
-      </w:rPr>
-      <w:alias w:val="Title"/>
-      <w:tag w:val=""/>
-      <w:id w:val="1540932192"/>
-      <w:placeholder>
-        <w:docPart w:val="E04DEE2A910A485EBCD9D5C40BFB20A3"/>
-      </w:placeholder>
-      <w:dataBinding w:prefixMappings="xmlns:ns0='http://purl.org/dc/elements/1.1/' xmlns:ns1='http://schemas.openxmlformats.org/package/2006/metadata/core-properties' " w:xpath="/ns1:coreProperties[1]/ns0:title[1]" w:storeItemID="{6C3C8BC8-F283-45AE-878A-BAB7291924A1}"/>
-      <w:text/>
-    </w:sdtPr>
-    <w:sdtContent>
-      <w:p>
-        <w:pPr>
-          <w:pStyle w:val="Header"/>
-          <w:tabs>
-            <w:tab w:val="clear" w:pos="4680"/>
-            <w:tab w:val="clear" w:pos="9360"/>
-          </w:tabs>
-          <w:jc w:val="right"/>
-          <w:rPr>
-            <w:color w:val="7F7F7F" w:themeColor="text1" w:themeTint="80"/>
-          </w:rPr>
-        </w:pPr>
-        <w:r>
-          <w:rPr>
-            <w:color w:val="7F7F7F" w:themeColor="text1" w:themeTint="80"/>
-          </w:rPr>
-          <w:t>Nonf</w:t>
-        </w:r>
-        <w:r>
-          <w:rPr>
-            <w:color w:val="7F7F7F" w:themeColor="text1" w:themeTint="80"/>
-          </w:rPr>
-          <w:t xml:space="preserve">unctional </w:t>
-        </w:r>
-        <w:r>
-          <w:rPr>
-            <w:color w:val="7F7F7F" w:themeColor="text1" w:themeTint="80"/>
-          </w:rPr>
-          <w:t>requirements</w:t>
+          <w:t>Design mockup</w:t>
         </w:r>
       </w:p>
     </w:sdtContent>
@@ -3361,6 +4188,121 @@
 <file path=word/numbering.xml><?xml version="1.0" encoding="utf-8"?>
 <w:numbering xmlns:wpc="http://schemas.microsoft.com/office/word/2010/wordprocessingCanvas" xmlns:cx="http://schemas.microsoft.com/office/drawing/2014/chartex" xmlns:cx1="http://schemas.microsoft.com/office/drawing/2015/9/8/chartex" xmlns:cx2="http://schemas.microsoft.com/office/drawing/2015/10/21/chartex" xmlns:cx3="http://schemas.microsoft.com/office/drawing/2016/5/9/chartex" xmlns:cx4="http://schemas.microsoft.com/office/drawing/2016/5/10/chartex" xmlns:cx5="http://schemas.microsoft.com/office/drawing/2016/5/11/chartex" xmlns:cx6="http://schemas.microsoft.com/office/drawing/2016/5/12/chartex" xmlns:cx7="http://schemas.microsoft.com/office/drawing/2016/5/13/chartex" xmlns:cx8="http://schemas.microsoft.com/office/drawing/2016/5/14/chartex" xmlns:mc="http://schemas.openxmlformats.org/markup-compatibility/2006" xmlns:aink="http://schemas.microsoft.com/office/drawing/2016/ink" xmlns:am3d="http://schemas.microsoft.com/office/drawing/2017/model3d" xmlns:o="urn:schemas-microsoft-com:office:office" xmlns:r="http://schemas.openxmlformats.org/officeDocument/2006/relationships" xmlns:m="http://schemas.openxmlformats.org/officeDocument/2006/math" xmlns:v="urn:schemas-microsoft-com:vml" xmlns:wp14="http://schemas.microsoft.com/office/word/2010/wordprocessingDrawing" xmlns:wp="http://schemas.openxmlformats.org/drawingml/2006/wordprocessingDrawing" xmlns:w10="urn:schemas-microsoft-com:office:word" xmlns:w="http://schemas.openxmlformats.org/wordprocessingml/2006/main" xmlns:w14="http://schemas.microsoft.com/office/word/2010/wordml" xmlns:w15="http://schemas.microsoft.com/office/word/2012/wordml" xmlns:w16cex="http://schemas.microsoft.com/office/word/2018/wordml/cex" xmlns:w16cid="http://schemas.microsoft.com/office/word/2016/wordml/cid" xmlns:w16="http://schemas.microsoft.com/office/word/2018/wordml" xmlns:w16sdtdh="http://schemas.microsoft.com/office/word/2020/wordml/sdtdatahash" xmlns:w16se="http://schemas.microsoft.com/office/word/2015/wordml/symex" xmlns:wpg="http://schemas.microsoft.com/office/word/2010/wordprocessingGroup" xmlns:wpi="http://schemas.microsoft.com/office/word/2010/wordprocessingInk" xmlns:wne="http://schemas.microsoft.com/office/word/2006/wordml" xmlns:wps="http://schemas.microsoft.com/office/word/2010/wordprocessingShape" mc:Ignorable="w14 w15 w16se w16cid w16 w16cex w16sdtdh wp14">
   <w:abstractNum w:abstractNumId="0" w15:restartNumberingAfterBreak="0">
+    <w:nsid w:val="112A307C"/>
+    <w:multiLevelType w:val="hybridMultilevel"/>
+    <w:tmpl w:val="607ABF1A"/>
+    <w:lvl w:ilvl="0" w:tplc="E202F79A">
+      <w:start w:val="1"/>
+      <w:numFmt w:val="bullet"/>
+      <w:lvlText w:val=""/>
+      <w:lvlJc w:val="left"/>
+      <w:pPr>
+        <w:ind w:left="1152" w:hanging="360"/>
+      </w:pPr>
+      <w:rPr>
+        <w:rFonts w:ascii="Symbol" w:hAnsi="Symbol" w:hint="default"/>
+        <w:sz w:val="22"/>
+        <w:szCs w:val="18"/>
+      </w:rPr>
+    </w:lvl>
+    <w:lvl w:ilvl="1" w:tplc="04090003" w:tentative="1">
+      <w:start w:val="1"/>
+      <w:numFmt w:val="bullet"/>
+      <w:lvlText w:val="o"/>
+      <w:lvlJc w:val="left"/>
+      <w:pPr>
+        <w:ind w:left="1872" w:hanging="360"/>
+      </w:pPr>
+      <w:rPr>
+        <w:rFonts w:ascii="Courier New" w:hAnsi="Courier New" w:cs="Courier New" w:hint="default"/>
+      </w:rPr>
+    </w:lvl>
+    <w:lvl w:ilvl="2" w:tplc="04090005" w:tentative="1">
+      <w:start w:val="1"/>
+      <w:numFmt w:val="bullet"/>
+      <w:lvlText w:val=""/>
+      <w:lvlJc w:val="left"/>
+      <w:pPr>
+        <w:ind w:left="2592" w:hanging="360"/>
+      </w:pPr>
+      <w:rPr>
+        <w:rFonts w:ascii="Wingdings" w:hAnsi="Wingdings" w:hint="default"/>
+      </w:rPr>
+    </w:lvl>
+    <w:lvl w:ilvl="3" w:tplc="04090001" w:tentative="1">
+      <w:start w:val="1"/>
+      <w:numFmt w:val="bullet"/>
+      <w:lvlText w:val=""/>
+      <w:lvlJc w:val="left"/>
+      <w:pPr>
+        <w:ind w:left="3312" w:hanging="360"/>
+      </w:pPr>
+      <w:rPr>
+        <w:rFonts w:ascii="Symbol" w:hAnsi="Symbol" w:hint="default"/>
+      </w:rPr>
+    </w:lvl>
+    <w:lvl w:ilvl="4" w:tplc="04090003" w:tentative="1">
+      <w:start w:val="1"/>
+      <w:numFmt w:val="bullet"/>
+      <w:lvlText w:val="o"/>
+      <w:lvlJc w:val="left"/>
+      <w:pPr>
+        <w:ind w:left="4032" w:hanging="360"/>
+      </w:pPr>
+      <w:rPr>
+        <w:rFonts w:ascii="Courier New" w:hAnsi="Courier New" w:cs="Courier New" w:hint="default"/>
+      </w:rPr>
+    </w:lvl>
+    <w:lvl w:ilvl="5" w:tplc="04090005" w:tentative="1">
+      <w:start w:val="1"/>
+      <w:numFmt w:val="bullet"/>
+      <w:lvlText w:val=""/>
+      <w:lvlJc w:val="left"/>
+      <w:pPr>
+        <w:ind w:left="4752" w:hanging="360"/>
+      </w:pPr>
+      <w:rPr>
+        <w:rFonts w:ascii="Wingdings" w:hAnsi="Wingdings" w:hint="default"/>
+      </w:rPr>
+    </w:lvl>
+    <w:lvl w:ilvl="6" w:tplc="04090001" w:tentative="1">
+      <w:start w:val="1"/>
+      <w:numFmt w:val="bullet"/>
+      <w:lvlText w:val=""/>
+      <w:lvlJc w:val="left"/>
+      <w:pPr>
+        <w:ind w:left="5472" w:hanging="360"/>
+      </w:pPr>
+      <w:rPr>
+        <w:rFonts w:ascii="Symbol" w:hAnsi="Symbol" w:hint="default"/>
+      </w:rPr>
+    </w:lvl>
+    <w:lvl w:ilvl="7" w:tplc="04090003" w:tentative="1">
+      <w:start w:val="1"/>
+      <w:numFmt w:val="bullet"/>
+      <w:lvlText w:val="o"/>
+      <w:lvlJc w:val="left"/>
+      <w:pPr>
+        <w:ind w:left="6192" w:hanging="360"/>
+      </w:pPr>
+      <w:rPr>
+        <w:rFonts w:ascii="Courier New" w:hAnsi="Courier New" w:cs="Courier New" w:hint="default"/>
+      </w:rPr>
+    </w:lvl>
+    <w:lvl w:ilvl="8" w:tplc="04090005" w:tentative="1">
+      <w:start w:val="1"/>
+      <w:numFmt w:val="bullet"/>
+      <w:lvlText w:val=""/>
+      <w:lvlJc w:val="left"/>
+      <w:pPr>
+        <w:ind w:left="6912" w:hanging="360"/>
+      </w:pPr>
+      <w:rPr>
+        <w:rFonts w:ascii="Wingdings" w:hAnsi="Wingdings" w:hint="default"/>
+      </w:rPr>
+    </w:lvl>
+  </w:abstractNum>
+  <w:abstractNum w:abstractNumId="1" w15:restartNumberingAfterBreak="0">
     <w:nsid w:val="1EAB3C58"/>
     <w:multiLevelType w:val="hybridMultilevel"/>
     <w:tmpl w:val="61B27A16"/>
@@ -3473,7 +4415,121 @@
       </w:rPr>
     </w:lvl>
   </w:abstractNum>
-  <w:abstractNum w:abstractNumId="1" w15:restartNumberingAfterBreak="0">
+  <w:abstractNum w:abstractNumId="2" w15:restartNumberingAfterBreak="0">
+    <w:nsid w:val="2A2D4A2E"/>
+    <w:multiLevelType w:val="hybridMultilevel"/>
+    <w:tmpl w:val="D460E1E6"/>
+    <w:lvl w:ilvl="0" w:tplc="F3324CA2">
+      <w:start w:val="1"/>
+      <w:numFmt w:val="bullet"/>
+      <w:lvlText w:val=""/>
+      <w:lvlJc w:val="left"/>
+      <w:pPr>
+        <w:ind w:left="1152" w:hanging="360"/>
+      </w:pPr>
+      <w:rPr>
+        <w:rFonts w:ascii="Symbol" w:hAnsi="Symbol" w:hint="default"/>
+        <w:color w:val="auto"/>
+      </w:rPr>
+    </w:lvl>
+    <w:lvl w:ilvl="1" w:tplc="04090003">
+      <w:start w:val="1"/>
+      <w:numFmt w:val="bullet"/>
+      <w:lvlText w:val="o"/>
+      <w:lvlJc w:val="left"/>
+      <w:pPr>
+        <w:ind w:left="1872" w:hanging="360"/>
+      </w:pPr>
+      <w:rPr>
+        <w:rFonts w:ascii="Courier New" w:hAnsi="Courier New" w:cs="Courier New" w:hint="default"/>
+      </w:rPr>
+    </w:lvl>
+    <w:lvl w:ilvl="2" w:tplc="04090005" w:tentative="1">
+      <w:start w:val="1"/>
+      <w:numFmt w:val="bullet"/>
+      <w:lvlText w:val=""/>
+      <w:lvlJc w:val="left"/>
+      <w:pPr>
+        <w:ind w:left="2592" w:hanging="360"/>
+      </w:pPr>
+      <w:rPr>
+        <w:rFonts w:ascii="Wingdings" w:hAnsi="Wingdings" w:hint="default"/>
+      </w:rPr>
+    </w:lvl>
+    <w:lvl w:ilvl="3" w:tplc="04090001" w:tentative="1">
+      <w:start w:val="1"/>
+      <w:numFmt w:val="bullet"/>
+      <w:lvlText w:val=""/>
+      <w:lvlJc w:val="left"/>
+      <w:pPr>
+        <w:ind w:left="3312" w:hanging="360"/>
+      </w:pPr>
+      <w:rPr>
+        <w:rFonts w:ascii="Symbol" w:hAnsi="Symbol" w:hint="default"/>
+      </w:rPr>
+    </w:lvl>
+    <w:lvl w:ilvl="4" w:tplc="04090003" w:tentative="1">
+      <w:start w:val="1"/>
+      <w:numFmt w:val="bullet"/>
+      <w:lvlText w:val="o"/>
+      <w:lvlJc w:val="left"/>
+      <w:pPr>
+        <w:ind w:left="4032" w:hanging="360"/>
+      </w:pPr>
+      <w:rPr>
+        <w:rFonts w:ascii="Courier New" w:hAnsi="Courier New" w:cs="Courier New" w:hint="default"/>
+      </w:rPr>
+    </w:lvl>
+    <w:lvl w:ilvl="5" w:tplc="04090005" w:tentative="1">
+      <w:start w:val="1"/>
+      <w:numFmt w:val="bullet"/>
+      <w:lvlText w:val=""/>
+      <w:lvlJc w:val="left"/>
+      <w:pPr>
+        <w:ind w:left="4752" w:hanging="360"/>
+      </w:pPr>
+      <w:rPr>
+        <w:rFonts w:ascii="Wingdings" w:hAnsi="Wingdings" w:hint="default"/>
+      </w:rPr>
+    </w:lvl>
+    <w:lvl w:ilvl="6" w:tplc="04090001" w:tentative="1">
+      <w:start w:val="1"/>
+      <w:numFmt w:val="bullet"/>
+      <w:lvlText w:val=""/>
+      <w:lvlJc w:val="left"/>
+      <w:pPr>
+        <w:ind w:left="5472" w:hanging="360"/>
+      </w:pPr>
+      <w:rPr>
+        <w:rFonts w:ascii="Symbol" w:hAnsi="Symbol" w:hint="default"/>
+      </w:rPr>
+    </w:lvl>
+    <w:lvl w:ilvl="7" w:tplc="04090003" w:tentative="1">
+      <w:start w:val="1"/>
+      <w:numFmt w:val="bullet"/>
+      <w:lvlText w:val="o"/>
+      <w:lvlJc w:val="left"/>
+      <w:pPr>
+        <w:ind w:left="6192" w:hanging="360"/>
+      </w:pPr>
+      <w:rPr>
+        <w:rFonts w:ascii="Courier New" w:hAnsi="Courier New" w:cs="Courier New" w:hint="default"/>
+      </w:rPr>
+    </w:lvl>
+    <w:lvl w:ilvl="8" w:tplc="04090005" w:tentative="1">
+      <w:start w:val="1"/>
+      <w:numFmt w:val="bullet"/>
+      <w:lvlText w:val=""/>
+      <w:lvlJc w:val="left"/>
+      <w:pPr>
+        <w:ind w:left="6912" w:hanging="360"/>
+      </w:pPr>
+      <w:rPr>
+        <w:rFonts w:ascii="Wingdings" w:hAnsi="Wingdings" w:hint="default"/>
+      </w:rPr>
+    </w:lvl>
+  </w:abstractNum>
+  <w:abstractNum w:abstractNumId="3" w15:restartNumberingAfterBreak="0">
     <w:nsid w:val="2DC47CB1"/>
     <w:multiLevelType w:val="multilevel"/>
     <w:tmpl w:val="9F864404"/>
@@ -3563,7 +4619,7 @@
       </w:pPr>
     </w:lvl>
   </w:abstractNum>
-  <w:abstractNum w:abstractNumId="2" w15:restartNumberingAfterBreak="0">
+  <w:abstractNum w:abstractNumId="4" w15:restartNumberingAfterBreak="0">
     <w:nsid w:val="342708E2"/>
     <w:multiLevelType w:val="multilevel"/>
     <w:tmpl w:val="20A6D8B0"/>
@@ -3653,7 +4709,7 @@
       </w:pPr>
     </w:lvl>
   </w:abstractNum>
-  <w:abstractNum w:abstractNumId="3" w15:restartNumberingAfterBreak="0">
+  <w:abstractNum w:abstractNumId="5" w15:restartNumberingAfterBreak="0">
     <w:nsid w:val="3C8B5CD1"/>
     <w:multiLevelType w:val="hybridMultilevel"/>
     <w:tmpl w:val="E9ACF2B0"/>
@@ -3766,7 +4822,122 @@
       </w:rPr>
     </w:lvl>
   </w:abstractNum>
-  <w:abstractNum w:abstractNumId="4" w15:restartNumberingAfterBreak="0">
+  <w:abstractNum w:abstractNumId="6" w15:restartNumberingAfterBreak="0">
+    <w:nsid w:val="46462B3A"/>
+    <w:multiLevelType w:val="hybridMultilevel"/>
+    <w:tmpl w:val="3BE88724"/>
+    <w:lvl w:ilvl="0" w:tplc="E202F79A">
+      <w:start w:val="1"/>
+      <w:numFmt w:val="bullet"/>
+      <w:lvlText w:val=""/>
+      <w:lvlJc w:val="left"/>
+      <w:pPr>
+        <w:ind w:left="1152" w:hanging="360"/>
+      </w:pPr>
+      <w:rPr>
+        <w:rFonts w:ascii="Symbol" w:hAnsi="Symbol" w:hint="default"/>
+        <w:sz w:val="22"/>
+        <w:szCs w:val="18"/>
+      </w:rPr>
+    </w:lvl>
+    <w:lvl w:ilvl="1" w:tplc="04090003" w:tentative="1">
+      <w:start w:val="1"/>
+      <w:numFmt w:val="bullet"/>
+      <w:lvlText w:val="o"/>
+      <w:lvlJc w:val="left"/>
+      <w:pPr>
+        <w:ind w:left="1512" w:hanging="360"/>
+      </w:pPr>
+      <w:rPr>
+        <w:rFonts w:ascii="Courier New" w:hAnsi="Courier New" w:cs="Courier New" w:hint="default"/>
+      </w:rPr>
+    </w:lvl>
+    <w:lvl w:ilvl="2" w:tplc="04090005" w:tentative="1">
+      <w:start w:val="1"/>
+      <w:numFmt w:val="bullet"/>
+      <w:lvlText w:val=""/>
+      <w:lvlJc w:val="left"/>
+      <w:pPr>
+        <w:ind w:left="2232" w:hanging="360"/>
+      </w:pPr>
+      <w:rPr>
+        <w:rFonts w:ascii="Wingdings" w:hAnsi="Wingdings" w:hint="default"/>
+      </w:rPr>
+    </w:lvl>
+    <w:lvl w:ilvl="3" w:tplc="04090001" w:tentative="1">
+      <w:start w:val="1"/>
+      <w:numFmt w:val="bullet"/>
+      <w:lvlText w:val=""/>
+      <w:lvlJc w:val="left"/>
+      <w:pPr>
+        <w:ind w:left="2952" w:hanging="360"/>
+      </w:pPr>
+      <w:rPr>
+        <w:rFonts w:ascii="Symbol" w:hAnsi="Symbol" w:hint="default"/>
+      </w:rPr>
+    </w:lvl>
+    <w:lvl w:ilvl="4" w:tplc="04090003" w:tentative="1">
+      <w:start w:val="1"/>
+      <w:numFmt w:val="bullet"/>
+      <w:lvlText w:val="o"/>
+      <w:lvlJc w:val="left"/>
+      <w:pPr>
+        <w:ind w:left="3672" w:hanging="360"/>
+      </w:pPr>
+      <w:rPr>
+        <w:rFonts w:ascii="Courier New" w:hAnsi="Courier New" w:cs="Courier New" w:hint="default"/>
+      </w:rPr>
+    </w:lvl>
+    <w:lvl w:ilvl="5" w:tplc="04090005" w:tentative="1">
+      <w:start w:val="1"/>
+      <w:numFmt w:val="bullet"/>
+      <w:lvlText w:val=""/>
+      <w:lvlJc w:val="left"/>
+      <w:pPr>
+        <w:ind w:left="4392" w:hanging="360"/>
+      </w:pPr>
+      <w:rPr>
+        <w:rFonts w:ascii="Wingdings" w:hAnsi="Wingdings" w:hint="default"/>
+      </w:rPr>
+    </w:lvl>
+    <w:lvl w:ilvl="6" w:tplc="04090001" w:tentative="1">
+      <w:start w:val="1"/>
+      <w:numFmt w:val="bullet"/>
+      <w:lvlText w:val=""/>
+      <w:lvlJc w:val="left"/>
+      <w:pPr>
+        <w:ind w:left="5112" w:hanging="360"/>
+      </w:pPr>
+      <w:rPr>
+        <w:rFonts w:ascii="Symbol" w:hAnsi="Symbol" w:hint="default"/>
+      </w:rPr>
+    </w:lvl>
+    <w:lvl w:ilvl="7" w:tplc="04090003" w:tentative="1">
+      <w:start w:val="1"/>
+      <w:numFmt w:val="bullet"/>
+      <w:lvlText w:val="o"/>
+      <w:lvlJc w:val="left"/>
+      <w:pPr>
+        <w:ind w:left="5832" w:hanging="360"/>
+      </w:pPr>
+      <w:rPr>
+        <w:rFonts w:ascii="Courier New" w:hAnsi="Courier New" w:cs="Courier New" w:hint="default"/>
+      </w:rPr>
+    </w:lvl>
+    <w:lvl w:ilvl="8" w:tplc="04090005" w:tentative="1">
+      <w:start w:val="1"/>
+      <w:numFmt w:val="bullet"/>
+      <w:lvlText w:val=""/>
+      <w:lvlJc w:val="left"/>
+      <w:pPr>
+        <w:ind w:left="6552" w:hanging="360"/>
+      </w:pPr>
+      <w:rPr>
+        <w:rFonts w:ascii="Wingdings" w:hAnsi="Wingdings" w:hint="default"/>
+      </w:rPr>
+    </w:lvl>
+  </w:abstractNum>
+  <w:abstractNum w:abstractNumId="7" w15:restartNumberingAfterBreak="0">
     <w:nsid w:val="49BD2DC7"/>
     <w:multiLevelType w:val="multilevel"/>
     <w:tmpl w:val="E88258DA"/>
@@ -3856,7 +5027,7 @@
       </w:pPr>
     </w:lvl>
   </w:abstractNum>
-  <w:abstractNum w:abstractNumId="5" w15:restartNumberingAfterBreak="0">
+  <w:abstractNum w:abstractNumId="8" w15:restartNumberingAfterBreak="0">
     <w:nsid w:val="4EE160CC"/>
     <w:multiLevelType w:val="multilevel"/>
     <w:tmpl w:val="9F864404"/>
@@ -3946,7 +5117,122 @@
       </w:pPr>
     </w:lvl>
   </w:abstractNum>
-  <w:abstractNum w:abstractNumId="6" w15:restartNumberingAfterBreak="0">
+  <w:abstractNum w:abstractNumId="9" w15:restartNumberingAfterBreak="0">
+    <w:nsid w:val="555E43F5"/>
+    <w:multiLevelType w:val="hybridMultilevel"/>
+    <w:tmpl w:val="BDAE45E6"/>
+    <w:lvl w:ilvl="0" w:tplc="E202F79A">
+      <w:start w:val="1"/>
+      <w:numFmt w:val="bullet"/>
+      <w:lvlText w:val=""/>
+      <w:lvlJc w:val="left"/>
+      <w:pPr>
+        <w:ind w:left="1152" w:hanging="360"/>
+      </w:pPr>
+      <w:rPr>
+        <w:rFonts w:ascii="Symbol" w:hAnsi="Symbol" w:hint="default"/>
+        <w:sz w:val="22"/>
+        <w:szCs w:val="18"/>
+      </w:rPr>
+    </w:lvl>
+    <w:lvl w:ilvl="1" w:tplc="04090003" w:tentative="1">
+      <w:start w:val="1"/>
+      <w:numFmt w:val="bullet"/>
+      <w:lvlText w:val="o"/>
+      <w:lvlJc w:val="left"/>
+      <w:pPr>
+        <w:ind w:left="1512" w:hanging="360"/>
+      </w:pPr>
+      <w:rPr>
+        <w:rFonts w:ascii="Courier New" w:hAnsi="Courier New" w:cs="Courier New" w:hint="default"/>
+      </w:rPr>
+    </w:lvl>
+    <w:lvl w:ilvl="2" w:tplc="04090005" w:tentative="1">
+      <w:start w:val="1"/>
+      <w:numFmt w:val="bullet"/>
+      <w:lvlText w:val=""/>
+      <w:lvlJc w:val="left"/>
+      <w:pPr>
+        <w:ind w:left="2232" w:hanging="360"/>
+      </w:pPr>
+      <w:rPr>
+        <w:rFonts w:ascii="Wingdings" w:hAnsi="Wingdings" w:hint="default"/>
+      </w:rPr>
+    </w:lvl>
+    <w:lvl w:ilvl="3" w:tplc="04090001" w:tentative="1">
+      <w:start w:val="1"/>
+      <w:numFmt w:val="bullet"/>
+      <w:lvlText w:val=""/>
+      <w:lvlJc w:val="left"/>
+      <w:pPr>
+        <w:ind w:left="2952" w:hanging="360"/>
+      </w:pPr>
+      <w:rPr>
+        <w:rFonts w:ascii="Symbol" w:hAnsi="Symbol" w:hint="default"/>
+      </w:rPr>
+    </w:lvl>
+    <w:lvl w:ilvl="4" w:tplc="04090003" w:tentative="1">
+      <w:start w:val="1"/>
+      <w:numFmt w:val="bullet"/>
+      <w:lvlText w:val="o"/>
+      <w:lvlJc w:val="left"/>
+      <w:pPr>
+        <w:ind w:left="3672" w:hanging="360"/>
+      </w:pPr>
+      <w:rPr>
+        <w:rFonts w:ascii="Courier New" w:hAnsi="Courier New" w:cs="Courier New" w:hint="default"/>
+      </w:rPr>
+    </w:lvl>
+    <w:lvl w:ilvl="5" w:tplc="04090005" w:tentative="1">
+      <w:start w:val="1"/>
+      <w:numFmt w:val="bullet"/>
+      <w:lvlText w:val=""/>
+      <w:lvlJc w:val="left"/>
+      <w:pPr>
+        <w:ind w:left="4392" w:hanging="360"/>
+      </w:pPr>
+      <w:rPr>
+        <w:rFonts w:ascii="Wingdings" w:hAnsi="Wingdings" w:hint="default"/>
+      </w:rPr>
+    </w:lvl>
+    <w:lvl w:ilvl="6" w:tplc="04090001" w:tentative="1">
+      <w:start w:val="1"/>
+      <w:numFmt w:val="bullet"/>
+      <w:lvlText w:val=""/>
+      <w:lvlJc w:val="left"/>
+      <w:pPr>
+        <w:ind w:left="5112" w:hanging="360"/>
+      </w:pPr>
+      <w:rPr>
+        <w:rFonts w:ascii="Symbol" w:hAnsi="Symbol" w:hint="default"/>
+      </w:rPr>
+    </w:lvl>
+    <w:lvl w:ilvl="7" w:tplc="04090003" w:tentative="1">
+      <w:start w:val="1"/>
+      <w:numFmt w:val="bullet"/>
+      <w:lvlText w:val="o"/>
+      <w:lvlJc w:val="left"/>
+      <w:pPr>
+        <w:ind w:left="5832" w:hanging="360"/>
+      </w:pPr>
+      <w:rPr>
+        <w:rFonts w:ascii="Courier New" w:hAnsi="Courier New" w:cs="Courier New" w:hint="default"/>
+      </w:rPr>
+    </w:lvl>
+    <w:lvl w:ilvl="8" w:tplc="04090005" w:tentative="1">
+      <w:start w:val="1"/>
+      <w:numFmt w:val="bullet"/>
+      <w:lvlText w:val=""/>
+      <w:lvlJc w:val="left"/>
+      <w:pPr>
+        <w:ind w:left="6552" w:hanging="360"/>
+      </w:pPr>
+      <w:rPr>
+        <w:rFonts w:ascii="Wingdings" w:hAnsi="Wingdings" w:hint="default"/>
+      </w:rPr>
+    </w:lvl>
+  </w:abstractNum>
+  <w:abstractNum w:abstractNumId="10" w15:restartNumberingAfterBreak="0">
     <w:nsid w:val="642C3B56"/>
     <w:multiLevelType w:val="hybridMultilevel"/>
     <w:tmpl w:val="4058FA40"/>
@@ -4032,7 +5318,7 @@
       </w:pPr>
     </w:lvl>
   </w:abstractNum>
-  <w:abstractNum w:abstractNumId="7" w15:restartNumberingAfterBreak="0">
+  <w:abstractNum w:abstractNumId="11" w15:restartNumberingAfterBreak="0">
     <w:nsid w:val="6B5033B2"/>
     <w:multiLevelType w:val="hybridMultilevel"/>
     <w:tmpl w:val="CAF6CBF6"/>
@@ -4145,29 +5431,159 @@
       </w:rPr>
     </w:lvl>
   </w:abstractNum>
+  <w:abstractNum w:abstractNumId="12" w15:restartNumberingAfterBreak="0">
+    <w:nsid w:val="7B8334A5"/>
+    <w:multiLevelType w:val="hybridMultilevel"/>
+    <w:tmpl w:val="9EFA5412"/>
+    <w:lvl w:ilvl="0" w:tplc="E202F79A">
+      <w:start w:val="1"/>
+      <w:numFmt w:val="bullet"/>
+      <w:lvlText w:val=""/>
+      <w:lvlJc w:val="left"/>
+      <w:pPr>
+        <w:ind w:left="1152" w:hanging="360"/>
+      </w:pPr>
+      <w:rPr>
+        <w:rFonts w:ascii="Symbol" w:hAnsi="Symbol" w:hint="default"/>
+        <w:sz w:val="22"/>
+        <w:szCs w:val="18"/>
+      </w:rPr>
+    </w:lvl>
+    <w:lvl w:ilvl="1" w:tplc="04090003" w:tentative="1">
+      <w:start w:val="1"/>
+      <w:numFmt w:val="bullet"/>
+      <w:lvlText w:val="o"/>
+      <w:lvlJc w:val="left"/>
+      <w:pPr>
+        <w:ind w:left="1512" w:hanging="360"/>
+      </w:pPr>
+      <w:rPr>
+        <w:rFonts w:ascii="Courier New" w:hAnsi="Courier New" w:cs="Courier New" w:hint="default"/>
+      </w:rPr>
+    </w:lvl>
+    <w:lvl w:ilvl="2" w:tplc="04090005" w:tentative="1">
+      <w:start w:val="1"/>
+      <w:numFmt w:val="bullet"/>
+      <w:lvlText w:val=""/>
+      <w:lvlJc w:val="left"/>
+      <w:pPr>
+        <w:ind w:left="2232" w:hanging="360"/>
+      </w:pPr>
+      <w:rPr>
+        <w:rFonts w:ascii="Wingdings" w:hAnsi="Wingdings" w:hint="default"/>
+      </w:rPr>
+    </w:lvl>
+    <w:lvl w:ilvl="3" w:tplc="04090001" w:tentative="1">
+      <w:start w:val="1"/>
+      <w:numFmt w:val="bullet"/>
+      <w:lvlText w:val=""/>
+      <w:lvlJc w:val="left"/>
+      <w:pPr>
+        <w:ind w:left="2952" w:hanging="360"/>
+      </w:pPr>
+      <w:rPr>
+        <w:rFonts w:ascii="Symbol" w:hAnsi="Symbol" w:hint="default"/>
+      </w:rPr>
+    </w:lvl>
+    <w:lvl w:ilvl="4" w:tplc="04090003" w:tentative="1">
+      <w:start w:val="1"/>
+      <w:numFmt w:val="bullet"/>
+      <w:lvlText w:val="o"/>
+      <w:lvlJc w:val="left"/>
+      <w:pPr>
+        <w:ind w:left="3672" w:hanging="360"/>
+      </w:pPr>
+      <w:rPr>
+        <w:rFonts w:ascii="Courier New" w:hAnsi="Courier New" w:cs="Courier New" w:hint="default"/>
+      </w:rPr>
+    </w:lvl>
+    <w:lvl w:ilvl="5" w:tplc="04090005" w:tentative="1">
+      <w:start w:val="1"/>
+      <w:numFmt w:val="bullet"/>
+      <w:lvlText w:val=""/>
+      <w:lvlJc w:val="left"/>
+      <w:pPr>
+        <w:ind w:left="4392" w:hanging="360"/>
+      </w:pPr>
+      <w:rPr>
+        <w:rFonts w:ascii="Wingdings" w:hAnsi="Wingdings" w:hint="default"/>
+      </w:rPr>
+    </w:lvl>
+    <w:lvl w:ilvl="6" w:tplc="04090001" w:tentative="1">
+      <w:start w:val="1"/>
+      <w:numFmt w:val="bullet"/>
+      <w:lvlText w:val=""/>
+      <w:lvlJc w:val="left"/>
+      <w:pPr>
+        <w:ind w:left="5112" w:hanging="360"/>
+      </w:pPr>
+      <w:rPr>
+        <w:rFonts w:ascii="Symbol" w:hAnsi="Symbol" w:hint="default"/>
+      </w:rPr>
+    </w:lvl>
+    <w:lvl w:ilvl="7" w:tplc="04090003" w:tentative="1">
+      <w:start w:val="1"/>
+      <w:numFmt w:val="bullet"/>
+      <w:lvlText w:val="o"/>
+      <w:lvlJc w:val="left"/>
+      <w:pPr>
+        <w:ind w:left="5832" w:hanging="360"/>
+      </w:pPr>
+      <w:rPr>
+        <w:rFonts w:ascii="Courier New" w:hAnsi="Courier New" w:cs="Courier New" w:hint="default"/>
+      </w:rPr>
+    </w:lvl>
+    <w:lvl w:ilvl="8" w:tplc="04090005" w:tentative="1">
+      <w:start w:val="1"/>
+      <w:numFmt w:val="bullet"/>
+      <w:lvlText w:val=""/>
+      <w:lvlJc w:val="left"/>
+      <w:pPr>
+        <w:ind w:left="6552" w:hanging="360"/>
+      </w:pPr>
+      <w:rPr>
+        <w:rFonts w:ascii="Wingdings" w:hAnsi="Wingdings" w:hint="default"/>
+      </w:rPr>
+    </w:lvl>
+  </w:abstractNum>
   <w:num w:numId="1">
+    <w:abstractNumId w:val="10"/>
+  </w:num>
+  <w:num w:numId="2">
+    <w:abstractNumId w:val="4"/>
+  </w:num>
+  <w:num w:numId="3">
+    <w:abstractNumId w:val="8"/>
+  </w:num>
+  <w:num w:numId="4">
+    <w:abstractNumId w:val="3"/>
+  </w:num>
+  <w:num w:numId="5">
+    <w:abstractNumId w:val="7"/>
+  </w:num>
+  <w:num w:numId="6">
+    <w:abstractNumId w:val="11"/>
+  </w:num>
+  <w:num w:numId="7">
+    <w:abstractNumId w:val="5"/>
+  </w:num>
+  <w:num w:numId="8">
+    <w:abstractNumId w:val="1"/>
+  </w:num>
+  <w:num w:numId="9">
+    <w:abstractNumId w:val="2"/>
+  </w:num>
+  <w:num w:numId="10">
+    <w:abstractNumId w:val="0"/>
+  </w:num>
+  <w:num w:numId="11">
+    <w:abstractNumId w:val="12"/>
+  </w:num>
+  <w:num w:numId="12">
     <w:abstractNumId w:val="6"/>
   </w:num>
-  <w:num w:numId="2">
-    <w:abstractNumId w:val="2"/>
-  </w:num>
-  <w:num w:numId="3">
-    <w:abstractNumId w:val="5"/>
-  </w:num>
-  <w:num w:numId="4">
-    <w:abstractNumId w:val="1"/>
-  </w:num>
-  <w:num w:numId="5">
-    <w:abstractNumId w:val="4"/>
-  </w:num>
-  <w:num w:numId="6">
-    <w:abstractNumId w:val="7"/>
-  </w:num>
-  <w:num w:numId="7">
-    <w:abstractNumId w:val="3"/>
-  </w:num>
-  <w:num w:numId="8">
-    <w:abstractNumId w:val="0"/>
+  <w:num w:numId="13">
+    <w:abstractNumId w:val="9"/>
   </w:num>
 </w:numbering>
 </file>
@@ -4818,6 +6234,64 @@
         </w:p>
       </w:docPartBody>
     </w:docPart>
+    <w:docPart>
+      <w:docPartPr>
+        <w:name w:val="CBA9F2DD4A7E429890DEDDB1B78B4257"/>
+        <w:category>
+          <w:name w:val="General"/>
+          <w:gallery w:val="placeholder"/>
+        </w:category>
+        <w:types>
+          <w:type w:val="bbPlcHdr"/>
+        </w:types>
+        <w:behaviors>
+          <w:behavior w:val="content"/>
+        </w:behaviors>
+        <w:guid w:val="{FF004BA0-CD71-4078-83AE-DB7F3B523E31}"/>
+      </w:docPartPr>
+      <w:docPartBody>
+        <w:p>
+          <w:pPr>
+            <w:pStyle w:val="CBA9F2DD4A7E429890DEDDB1B78B4257"/>
+          </w:pPr>
+          <w:r>
+            <w:rPr>
+              <w:color w:val="7F7F7F" w:themeColor="text1" w:themeTint="80"/>
+            </w:rPr>
+            <w:t>[Document title]</w:t>
+          </w:r>
+        </w:p>
+      </w:docPartBody>
+    </w:docPart>
+    <w:docPart>
+      <w:docPartPr>
+        <w:name w:val="C16C16E131E94B0C9A74C9EFBC8838D8"/>
+        <w:category>
+          <w:name w:val="General"/>
+          <w:gallery w:val="placeholder"/>
+        </w:category>
+        <w:types>
+          <w:type w:val="bbPlcHdr"/>
+        </w:types>
+        <w:behaviors>
+          <w:behavior w:val="content"/>
+        </w:behaviors>
+        <w:guid w:val="{97DA1018-3687-43AF-86BF-56057CD734A8}"/>
+      </w:docPartPr>
+      <w:docPartBody>
+        <w:p>
+          <w:pPr>
+            <w:pStyle w:val="C16C16E131E94B0C9A74C9EFBC8838D8"/>
+          </w:pPr>
+          <w:r>
+            <w:rPr>
+              <w:color w:val="7F7F7F" w:themeColor="text1" w:themeTint="80"/>
+            </w:rPr>
+            <w:t>[Document title]</w:t>
+          </w:r>
+        </w:p>
+      </w:docPartBody>
+    </w:docPart>
   </w:docParts>
 </w:glossaryDocument>
 </file>
@@ -4873,6 +6347,13 @@
     <w:pitch w:val="variable"/>
     <w:sig w:usb0="E0002AFF" w:usb1="C0007843" w:usb2="00000009" w:usb3="00000000" w:csb0="000001FF" w:csb1="00000000"/>
   </w:font>
+  <w:font w:name="Helvetica">
+    <w:panose1 w:val="020B0604020202020204"/>
+    <w:charset w:val="00"/>
+    <w:family w:val="swiss"/>
+    <w:pitch w:val="variable"/>
+    <w:sig w:usb0="E0002EFF" w:usb1="C000785B" w:usb2="00000009" w:usb3="00000000" w:csb0="000001FF" w:csb1="00000000"/>
+  </w:font>
   <w:font w:name="Calibri Light">
     <w:panose1 w:val="020F0302020204030204"/>
     <w:charset w:val="00"/>
@@ -4901,6 +6382,8 @@
     <w:rsidRoot w:val="00251FDE"/>
     <w:rsid w:val="001D55E6"/>
     <w:rsid w:val="00251FDE"/>
+    <w:rsid w:val="00A70672"/>
+    <w:rsid w:val="00EC0D9E"/>
   </w:rsids>
   <m:mathPr>
     <m:mathFont m:val="Cambria Math"/>
@@ -5365,6 +6848,14 @@
     <w:name w:val="E04DEE2A910A485EBCD9D5C40BFB20A3"/>
     <w:rsid w:val="00251FDE"/>
   </w:style>
+  <w:style w:type="paragraph" w:customStyle="1" w:styleId="CBA9F2DD4A7E429890DEDDB1B78B4257">
+    <w:name w:val="CBA9F2DD4A7E429890DEDDB1B78B4257"/>
+    <w:rsid w:val="00A70672"/>
+  </w:style>
+  <w:style w:type="paragraph" w:customStyle="1" w:styleId="C16C16E131E94B0C9A74C9EFBC8838D8">
+    <w:name w:val="C16C16E131E94B0C9A74C9EFBC8838D8"/>
+    <w:rsid w:val="00A70672"/>
+  </w:style>
 </w:styles>
 </file>
 

--- a/docs/Specifikacija.docx
+++ b/docs/Specifikacija.docx
@@ -697,339 +697,1229 @@
     <w:p/>
     <w:p/>
     <w:p/>
-    <w:p/>
-    <w:p>
-      <w:pPr>
-        <w:jc w:val="center"/>
-        <w:rPr>
-          <w:sz w:val="40"/>
-          <w:szCs w:val="32"/>
-        </w:rPr>
-      </w:pPr>
-      <w:r>
-        <w:rPr>
-          <w:sz w:val="40"/>
-          <w:szCs w:val="32"/>
-        </w:rPr>
-        <w:lastRenderedPageBreak/>
-        <w:t>Table of contents</w:t>
-      </w:r>
-    </w:p>
-    <w:p>
-      <w:pPr>
-        <w:pStyle w:val="ListParagraph"/>
-        <w:numPr>
-          <w:ilvl w:val="0"/>
-          <w:numId w:val="2"/>
-        </w:numPr>
-      </w:pPr>
-      <w:r>
-        <w:t>Introductio</w:t>
-      </w:r>
-      <w:r>
-        <w:t>n</w:t>
-      </w:r>
-    </w:p>
-    <w:p>
-      <w:pPr>
-        <w:pStyle w:val="ListParagraph"/>
-        <w:numPr>
-          <w:ilvl w:val="1"/>
-          <w:numId w:val="2"/>
-        </w:numPr>
-        <w:rPr>
-          <w:sz w:val="28"/>
-          <w:szCs w:val="22"/>
-        </w:rPr>
-      </w:pPr>
-      <w:r>
-        <w:rPr>
-          <w:sz w:val="22"/>
-          <w:szCs w:val="18"/>
-        </w:rPr>
-        <w:t>Purpose</w:t>
-      </w:r>
-    </w:p>
-    <w:p>
-      <w:pPr>
-        <w:pStyle w:val="ListParagraph"/>
-        <w:numPr>
-          <w:ilvl w:val="1"/>
-          <w:numId w:val="2"/>
-        </w:numPr>
-      </w:pPr>
-      <w:r>
-        <w:rPr>
-          <w:sz w:val="22"/>
-          <w:szCs w:val="18"/>
-        </w:rPr>
-        <w:t>Document conventions</w:t>
-      </w:r>
-    </w:p>
-    <w:p>
-      <w:pPr>
-        <w:pStyle w:val="ListParagraph"/>
-        <w:numPr>
-          <w:ilvl w:val="1"/>
-          <w:numId w:val="2"/>
-        </w:numPr>
-        <w:rPr>
-          <w:sz w:val="22"/>
-          <w:szCs w:val="18"/>
-        </w:rPr>
-      </w:pPr>
-      <w:r>
-        <w:rPr>
-          <w:sz w:val="22"/>
-          <w:szCs w:val="18"/>
-        </w:rPr>
-        <w:t>Intended audience and reading suggestions</w:t>
-      </w:r>
-    </w:p>
-    <w:p>
-      <w:pPr>
-        <w:pStyle w:val="ListParagraph"/>
-        <w:numPr>
-          <w:ilvl w:val="1"/>
-          <w:numId w:val="2"/>
-        </w:numPr>
-        <w:rPr>
-          <w:sz w:val="22"/>
-          <w:szCs w:val="18"/>
-        </w:rPr>
-      </w:pPr>
-      <w:r>
-        <w:rPr>
-          <w:sz w:val="22"/>
-          <w:szCs w:val="18"/>
-        </w:rPr>
-        <w:t>Scope</w:t>
-      </w:r>
-    </w:p>
-    <w:p>
-      <w:pPr>
-        <w:pStyle w:val="ListParagraph"/>
-        <w:numPr>
-          <w:ilvl w:val="1"/>
-          <w:numId w:val="2"/>
-        </w:numPr>
-        <w:rPr>
-          <w:sz w:val="22"/>
-          <w:szCs w:val="18"/>
-        </w:rPr>
-      </w:pPr>
-      <w:r>
-        <w:rPr>
-          <w:sz w:val="22"/>
-          <w:szCs w:val="18"/>
-        </w:rPr>
-        <w:t>References</w:t>
-      </w:r>
-    </w:p>
-    <w:p>
-      <w:pPr>
-        <w:pStyle w:val="ListParagraph"/>
-        <w:numPr>
-          <w:ilvl w:val="0"/>
-          <w:numId w:val="2"/>
-        </w:numPr>
-      </w:pPr>
-      <w:r>
-        <w:t>Overall Description</w:t>
-      </w:r>
-    </w:p>
-    <w:p>
-      <w:pPr>
-        <w:pStyle w:val="ListParagraph"/>
-        <w:numPr>
-          <w:ilvl w:val="1"/>
-          <w:numId w:val="2"/>
-        </w:numPr>
-        <w:rPr>
-          <w:sz w:val="22"/>
-          <w:szCs w:val="18"/>
-        </w:rPr>
-      </w:pPr>
-      <w:r>
-        <w:rPr>
-          <w:sz w:val="22"/>
-          <w:szCs w:val="18"/>
-        </w:rPr>
-        <w:t>Product perspective</w:t>
-      </w:r>
-    </w:p>
-    <w:p>
-      <w:pPr>
-        <w:pStyle w:val="ListParagraph"/>
-        <w:numPr>
-          <w:ilvl w:val="0"/>
-          <w:numId w:val="2"/>
-        </w:numPr>
-      </w:pPr>
-      <w:r>
-        <w:t>Functional requirements</w:t>
-      </w:r>
-    </w:p>
-    <w:p>
-      <w:pPr>
-        <w:pStyle w:val="ListParagraph"/>
-        <w:numPr>
-          <w:ilvl w:val="1"/>
-          <w:numId w:val="2"/>
-        </w:numPr>
-      </w:pPr>
-      <w:r>
-        <w:rPr>
-          <w:sz w:val="22"/>
-          <w:szCs w:val="18"/>
-        </w:rPr>
-        <w:t>Color coding</w:t>
-      </w:r>
-    </w:p>
-    <w:p>
-      <w:pPr>
-        <w:pStyle w:val="ListParagraph"/>
-        <w:numPr>
-          <w:ilvl w:val="1"/>
-          <w:numId w:val="2"/>
-        </w:numPr>
-      </w:pPr>
-      <w:r>
-        <w:rPr>
-          <w:sz w:val="22"/>
-          <w:szCs w:val="18"/>
-        </w:rPr>
-        <w:t>System</w:t>
-      </w:r>
-    </w:p>
-    <w:p>
-      <w:pPr>
-        <w:pStyle w:val="ListParagraph"/>
-        <w:numPr>
-          <w:ilvl w:val="1"/>
-          <w:numId w:val="2"/>
-        </w:numPr>
-      </w:pPr>
-      <w:r>
-        <w:rPr>
-          <w:sz w:val="22"/>
-          <w:szCs w:val="18"/>
-        </w:rPr>
-        <w:t>Unregistered user</w:t>
-      </w:r>
-    </w:p>
-    <w:p>
-      <w:pPr>
-        <w:pStyle w:val="ListParagraph"/>
-        <w:numPr>
-          <w:ilvl w:val="1"/>
-          <w:numId w:val="2"/>
-        </w:numPr>
-      </w:pPr>
-      <w:r>
-        <w:rPr>
-          <w:sz w:val="22"/>
-          <w:szCs w:val="18"/>
-        </w:rPr>
-        <w:t>Member</w:t>
-      </w:r>
-    </w:p>
-    <w:p>
-      <w:pPr>
-        <w:pStyle w:val="ListParagraph"/>
-        <w:numPr>
-          <w:ilvl w:val="1"/>
-          <w:numId w:val="2"/>
-        </w:numPr>
-      </w:pPr>
-      <w:r>
-        <w:rPr>
-          <w:sz w:val="22"/>
-          <w:szCs w:val="18"/>
-        </w:rPr>
-        <w:t>Librarian</w:t>
-      </w:r>
-    </w:p>
-    <w:p>
-      <w:pPr>
-        <w:pStyle w:val="ListParagraph"/>
-        <w:numPr>
-          <w:ilvl w:val="1"/>
-          <w:numId w:val="2"/>
-        </w:numPr>
-      </w:pPr>
-      <w:r>
-        <w:rPr>
-          <w:sz w:val="22"/>
-          <w:szCs w:val="18"/>
-        </w:rPr>
-        <w:t>Administrator</w:t>
-      </w:r>
-    </w:p>
-    <w:p>
-      <w:pPr>
-        <w:pStyle w:val="ListParagraph"/>
-        <w:numPr>
-          <w:ilvl w:val="0"/>
-          <w:numId w:val="2"/>
-        </w:numPr>
-      </w:pPr>
-      <w:r>
-        <w:t>Non-functional requirements</w:t>
-      </w:r>
-    </w:p>
-    <w:p>
-      <w:pPr>
-        <w:pStyle w:val="ListParagraph"/>
-        <w:numPr>
-          <w:ilvl w:val="0"/>
-          <w:numId w:val="2"/>
-        </w:numPr>
-      </w:pPr>
-      <w:r>
-        <w:t>Design mockup</w:t>
-      </w:r>
-    </w:p>
-    <w:p>
-      <w:pPr>
-        <w:rPr>
-          <w:sz w:val="22"/>
-          <w:szCs w:val="18"/>
-        </w:rPr>
-      </w:pPr>
-    </w:p>
-    <w:p>
-      <w:pPr>
-        <w:rPr>
-          <w:sz w:val="22"/>
-          <w:szCs w:val="18"/>
-        </w:rPr>
-      </w:pPr>
-    </w:p>
-    <w:p>
-      <w:pPr>
-        <w:rPr>
-          <w:sz w:val="22"/>
-          <w:szCs w:val="18"/>
-        </w:rPr>
-      </w:pPr>
-    </w:p>
-    <w:p>
-      <w:pPr>
-        <w:rPr>
-          <w:sz w:val="22"/>
-          <w:szCs w:val="18"/>
-        </w:rPr>
-      </w:pPr>
-    </w:p>
-    <w:p>
-      <w:pPr>
-        <w:rPr>
-          <w:sz w:val="22"/>
-          <w:szCs w:val="18"/>
-        </w:rPr>
-      </w:pPr>
-    </w:p>
+    <w:p>
+      <w:pPr>
+        <w:ind w:firstLine="0"/>
+        <w:rPr>
+          <w:sz w:val="22"/>
+          <w:szCs w:val="18"/>
+        </w:rPr>
+      </w:pPr>
+    </w:p>
+    <w:sdt>
+      <w:sdtPr>
+        <w:id w:val="-969826563"/>
+        <w:docPartObj>
+          <w:docPartGallery w:val="Table of Contents"/>
+          <w:docPartUnique/>
+        </w:docPartObj>
+      </w:sdtPr>
+      <w:sdtEndPr>
+        <w:rPr>
+          <w:rFonts w:ascii="Times New Roman" w:eastAsia="Times New Roman" w:hAnsi="Times New Roman" w:cs="Times New Roman"/>
+          <w:b/>
+          <w:bCs/>
+          <w:noProof/>
+          <w:color w:val="auto"/>
+          <w:sz w:val="24"/>
+          <w:szCs w:val="20"/>
+          <w:lang w:val="sr-Latn-CS"/>
+        </w:rPr>
+      </w:sdtEndPr>
+      <w:sdtContent>
+        <w:p>
+          <w:pPr>
+            <w:pStyle w:val="TOCHeading"/>
+            <w:jc w:val="center"/>
+          </w:pPr>
+          <w:r>
+            <w:t>Table of Contents</w:t>
+          </w:r>
+        </w:p>
+        <w:p>
+          <w:pPr>
+            <w:rPr>
+              <w:lang w:val="en-US"/>
+            </w:rPr>
+          </w:pPr>
+        </w:p>
+        <w:p>
+          <w:pPr>
+            <w:pStyle w:val="TOC1"/>
+            <w:tabs>
+              <w:tab w:val="right" w:leader="dot" w:pos="9350"/>
+            </w:tabs>
+            <w:rPr>
+              <w:noProof/>
+            </w:rPr>
+          </w:pPr>
+          <w:r>
+            <w:fldChar w:fldCharType="begin"/>
+          </w:r>
+          <w:r>
+            <w:instrText xml:space="preserve"> TOC \o "1-3" \h \z \u </w:instrText>
+          </w:r>
+          <w:r>
+            <w:fldChar w:fldCharType="separate"/>
+          </w:r>
+          <w:hyperlink w:anchor="_Toc76040584" w:history="1">
+            <w:r>
+              <w:rPr>
+                <w:rStyle w:val="Hyperlink"/>
+                <w:noProof/>
+              </w:rPr>
+              <w:t>1.Introduction</w:t>
+            </w:r>
+            <w:r>
+              <w:rPr>
+                <w:noProof/>
+                <w:webHidden/>
+              </w:rPr>
+              <w:tab/>
+            </w:r>
+            <w:r>
+              <w:rPr>
+                <w:noProof/>
+                <w:webHidden/>
+              </w:rPr>
+              <w:fldChar w:fldCharType="begin"/>
+            </w:r>
+            <w:r>
+              <w:rPr>
+                <w:noProof/>
+                <w:webHidden/>
+              </w:rPr>
+              <w:instrText xml:space="preserve"> PAGEREF _Toc76040584 \h </w:instrText>
+            </w:r>
+            <w:r>
+              <w:rPr>
+                <w:noProof/>
+                <w:webHidden/>
+              </w:rPr>
+            </w:r>
+            <w:r>
+              <w:rPr>
+                <w:noProof/>
+                <w:webHidden/>
+              </w:rPr>
+              <w:fldChar w:fldCharType="separate"/>
+            </w:r>
+            <w:r>
+              <w:rPr>
+                <w:noProof/>
+                <w:webHidden/>
+              </w:rPr>
+              <w:t>3</w:t>
+            </w:r>
+            <w:r>
+              <w:rPr>
+                <w:noProof/>
+                <w:webHidden/>
+              </w:rPr>
+              <w:fldChar w:fldCharType="end"/>
+            </w:r>
+          </w:hyperlink>
+        </w:p>
+        <w:p>
+          <w:pPr>
+            <w:pStyle w:val="TOC2"/>
+            <w:tabs>
+              <w:tab w:val="right" w:leader="dot" w:pos="9350"/>
+            </w:tabs>
+            <w:rPr>
+              <w:noProof/>
+            </w:rPr>
+          </w:pPr>
+          <w:hyperlink w:anchor="_Toc76040585" w:history="1">
+            <w:r>
+              <w:rPr>
+                <w:rStyle w:val="Hyperlink"/>
+                <w:noProof/>
+              </w:rPr>
+              <w:t>1.1 Purpose</w:t>
+            </w:r>
+            <w:r>
+              <w:rPr>
+                <w:noProof/>
+                <w:webHidden/>
+              </w:rPr>
+              <w:tab/>
+            </w:r>
+            <w:r>
+              <w:rPr>
+                <w:noProof/>
+                <w:webHidden/>
+              </w:rPr>
+              <w:fldChar w:fldCharType="begin"/>
+            </w:r>
+            <w:r>
+              <w:rPr>
+                <w:noProof/>
+                <w:webHidden/>
+              </w:rPr>
+              <w:instrText xml:space="preserve"> PAGEREF _Toc76040585 \h </w:instrText>
+            </w:r>
+            <w:r>
+              <w:rPr>
+                <w:noProof/>
+                <w:webHidden/>
+              </w:rPr>
+            </w:r>
+            <w:r>
+              <w:rPr>
+                <w:noProof/>
+                <w:webHidden/>
+              </w:rPr>
+              <w:fldChar w:fldCharType="separate"/>
+            </w:r>
+            <w:r>
+              <w:rPr>
+                <w:noProof/>
+                <w:webHidden/>
+              </w:rPr>
+              <w:t>3</w:t>
+            </w:r>
+            <w:r>
+              <w:rPr>
+                <w:noProof/>
+                <w:webHidden/>
+              </w:rPr>
+              <w:fldChar w:fldCharType="end"/>
+            </w:r>
+          </w:hyperlink>
+        </w:p>
+        <w:p>
+          <w:pPr>
+            <w:pStyle w:val="TOC2"/>
+            <w:tabs>
+              <w:tab w:val="right" w:leader="dot" w:pos="9350"/>
+            </w:tabs>
+            <w:rPr>
+              <w:noProof/>
+            </w:rPr>
+          </w:pPr>
+          <w:hyperlink w:anchor="_Toc76040586" w:history="1">
+            <w:r>
+              <w:rPr>
+                <w:rStyle w:val="Hyperlink"/>
+                <w:noProof/>
+              </w:rPr>
+              <w:t>1.2 Document conventions</w:t>
+            </w:r>
+            <w:r>
+              <w:rPr>
+                <w:noProof/>
+                <w:webHidden/>
+              </w:rPr>
+              <w:tab/>
+            </w:r>
+            <w:r>
+              <w:rPr>
+                <w:noProof/>
+                <w:webHidden/>
+              </w:rPr>
+              <w:fldChar w:fldCharType="begin"/>
+            </w:r>
+            <w:r>
+              <w:rPr>
+                <w:noProof/>
+                <w:webHidden/>
+              </w:rPr>
+              <w:instrText xml:space="preserve"> PAGEREF _Toc76040586 \h </w:instrText>
+            </w:r>
+            <w:r>
+              <w:rPr>
+                <w:noProof/>
+                <w:webHidden/>
+              </w:rPr>
+            </w:r>
+            <w:r>
+              <w:rPr>
+                <w:noProof/>
+                <w:webHidden/>
+              </w:rPr>
+              <w:fldChar w:fldCharType="separate"/>
+            </w:r>
+            <w:r>
+              <w:rPr>
+                <w:noProof/>
+                <w:webHidden/>
+              </w:rPr>
+              <w:t>3</w:t>
+            </w:r>
+            <w:r>
+              <w:rPr>
+                <w:noProof/>
+                <w:webHidden/>
+              </w:rPr>
+              <w:fldChar w:fldCharType="end"/>
+            </w:r>
+          </w:hyperlink>
+        </w:p>
+        <w:p>
+          <w:pPr>
+            <w:pStyle w:val="TOC2"/>
+            <w:tabs>
+              <w:tab w:val="right" w:leader="dot" w:pos="9350"/>
+            </w:tabs>
+            <w:rPr>
+              <w:noProof/>
+            </w:rPr>
+          </w:pPr>
+          <w:hyperlink w:anchor="_Toc76040587" w:history="1">
+            <w:r>
+              <w:rPr>
+                <w:rStyle w:val="Hyperlink"/>
+                <w:noProof/>
+              </w:rPr>
+              <w:t>1.3 Intended audience and reading suggestions</w:t>
+            </w:r>
+            <w:r>
+              <w:rPr>
+                <w:noProof/>
+                <w:webHidden/>
+              </w:rPr>
+              <w:tab/>
+            </w:r>
+            <w:r>
+              <w:rPr>
+                <w:noProof/>
+                <w:webHidden/>
+              </w:rPr>
+              <w:fldChar w:fldCharType="begin"/>
+            </w:r>
+            <w:r>
+              <w:rPr>
+                <w:noProof/>
+                <w:webHidden/>
+              </w:rPr>
+              <w:instrText xml:space="preserve"> PAGEREF _Toc76040587 \h </w:instrText>
+            </w:r>
+            <w:r>
+              <w:rPr>
+                <w:noProof/>
+                <w:webHidden/>
+              </w:rPr>
+            </w:r>
+            <w:r>
+              <w:rPr>
+                <w:noProof/>
+                <w:webHidden/>
+              </w:rPr>
+              <w:fldChar w:fldCharType="separate"/>
+            </w:r>
+            <w:r>
+              <w:rPr>
+                <w:noProof/>
+                <w:webHidden/>
+              </w:rPr>
+              <w:t>3</w:t>
+            </w:r>
+            <w:r>
+              <w:rPr>
+                <w:noProof/>
+                <w:webHidden/>
+              </w:rPr>
+              <w:fldChar w:fldCharType="end"/>
+            </w:r>
+          </w:hyperlink>
+        </w:p>
+        <w:p>
+          <w:pPr>
+            <w:pStyle w:val="TOC2"/>
+            <w:tabs>
+              <w:tab w:val="right" w:leader="dot" w:pos="9350"/>
+            </w:tabs>
+            <w:rPr>
+              <w:noProof/>
+            </w:rPr>
+          </w:pPr>
+          <w:hyperlink w:anchor="_Toc76040588" w:history="1">
+            <w:r>
+              <w:rPr>
+                <w:rStyle w:val="Hyperlink"/>
+                <w:noProof/>
+              </w:rPr>
+              <w:t>1.4 Scope</w:t>
+            </w:r>
+            <w:r>
+              <w:rPr>
+                <w:noProof/>
+                <w:webHidden/>
+              </w:rPr>
+              <w:tab/>
+            </w:r>
+            <w:r>
+              <w:rPr>
+                <w:noProof/>
+                <w:webHidden/>
+              </w:rPr>
+              <w:fldChar w:fldCharType="begin"/>
+            </w:r>
+            <w:r>
+              <w:rPr>
+                <w:noProof/>
+                <w:webHidden/>
+              </w:rPr>
+              <w:instrText xml:space="preserve"> PAGEREF _Toc76040588 \h </w:instrText>
+            </w:r>
+            <w:r>
+              <w:rPr>
+                <w:noProof/>
+                <w:webHidden/>
+              </w:rPr>
+            </w:r>
+            <w:r>
+              <w:rPr>
+                <w:noProof/>
+                <w:webHidden/>
+              </w:rPr>
+              <w:fldChar w:fldCharType="separate"/>
+            </w:r>
+            <w:r>
+              <w:rPr>
+                <w:noProof/>
+                <w:webHidden/>
+              </w:rPr>
+              <w:t>3</w:t>
+            </w:r>
+            <w:r>
+              <w:rPr>
+                <w:noProof/>
+                <w:webHidden/>
+              </w:rPr>
+              <w:fldChar w:fldCharType="end"/>
+            </w:r>
+          </w:hyperlink>
+        </w:p>
+        <w:p>
+          <w:pPr>
+            <w:pStyle w:val="TOC2"/>
+            <w:tabs>
+              <w:tab w:val="right" w:leader="dot" w:pos="9350"/>
+            </w:tabs>
+            <w:rPr>
+              <w:noProof/>
+            </w:rPr>
+          </w:pPr>
+          <w:hyperlink w:anchor="_Toc76040589" w:history="1">
+            <w:r>
+              <w:rPr>
+                <w:rStyle w:val="Hyperlink"/>
+                <w:noProof/>
+              </w:rPr>
+              <w:t>1.5 References</w:t>
+            </w:r>
+            <w:r>
+              <w:rPr>
+                <w:noProof/>
+                <w:webHidden/>
+              </w:rPr>
+              <w:tab/>
+            </w:r>
+            <w:r>
+              <w:rPr>
+                <w:noProof/>
+                <w:webHidden/>
+              </w:rPr>
+              <w:fldChar w:fldCharType="begin"/>
+            </w:r>
+            <w:r>
+              <w:rPr>
+                <w:noProof/>
+                <w:webHidden/>
+              </w:rPr>
+              <w:instrText xml:space="preserve"> PAGEREF _Toc76040589 \h </w:instrText>
+            </w:r>
+            <w:r>
+              <w:rPr>
+                <w:noProof/>
+                <w:webHidden/>
+              </w:rPr>
+            </w:r>
+            <w:r>
+              <w:rPr>
+                <w:noProof/>
+                <w:webHidden/>
+              </w:rPr>
+              <w:fldChar w:fldCharType="separate"/>
+            </w:r>
+            <w:r>
+              <w:rPr>
+                <w:noProof/>
+                <w:webHidden/>
+              </w:rPr>
+              <w:t>3</w:t>
+            </w:r>
+            <w:r>
+              <w:rPr>
+                <w:noProof/>
+                <w:webHidden/>
+              </w:rPr>
+              <w:fldChar w:fldCharType="end"/>
+            </w:r>
+          </w:hyperlink>
+        </w:p>
+        <w:p>
+          <w:pPr>
+            <w:pStyle w:val="TOC1"/>
+            <w:tabs>
+              <w:tab w:val="right" w:leader="dot" w:pos="9350"/>
+            </w:tabs>
+            <w:rPr>
+              <w:noProof/>
+            </w:rPr>
+          </w:pPr>
+          <w:hyperlink w:anchor="_Toc76040590" w:history="1">
+            <w:r>
+              <w:rPr>
+                <w:rStyle w:val="Hyperlink"/>
+                <w:noProof/>
+              </w:rPr>
+              <w:t>2. Overall description</w:t>
+            </w:r>
+            <w:r>
+              <w:rPr>
+                <w:noProof/>
+                <w:webHidden/>
+              </w:rPr>
+              <w:tab/>
+            </w:r>
+            <w:r>
+              <w:rPr>
+                <w:noProof/>
+                <w:webHidden/>
+              </w:rPr>
+              <w:fldChar w:fldCharType="begin"/>
+            </w:r>
+            <w:r>
+              <w:rPr>
+                <w:noProof/>
+                <w:webHidden/>
+              </w:rPr>
+              <w:instrText xml:space="preserve"> PAGEREF _Toc76040590 \h </w:instrText>
+            </w:r>
+            <w:r>
+              <w:rPr>
+                <w:noProof/>
+                <w:webHidden/>
+              </w:rPr>
+            </w:r>
+            <w:r>
+              <w:rPr>
+                <w:noProof/>
+                <w:webHidden/>
+              </w:rPr>
+              <w:fldChar w:fldCharType="separate"/>
+            </w:r>
+            <w:r>
+              <w:rPr>
+                <w:noProof/>
+                <w:webHidden/>
+              </w:rPr>
+              <w:t>4</w:t>
+            </w:r>
+            <w:r>
+              <w:rPr>
+                <w:noProof/>
+                <w:webHidden/>
+              </w:rPr>
+              <w:fldChar w:fldCharType="end"/>
+            </w:r>
+          </w:hyperlink>
+        </w:p>
+        <w:p>
+          <w:pPr>
+            <w:pStyle w:val="TOC2"/>
+            <w:tabs>
+              <w:tab w:val="right" w:leader="dot" w:pos="9350"/>
+            </w:tabs>
+            <w:rPr>
+              <w:noProof/>
+            </w:rPr>
+          </w:pPr>
+          <w:hyperlink w:anchor="_Toc76040591" w:history="1">
+            <w:r>
+              <w:rPr>
+                <w:rStyle w:val="Hyperlink"/>
+                <w:noProof/>
+              </w:rPr>
+              <w:t>2.1 Product perspective</w:t>
+            </w:r>
+            <w:r>
+              <w:rPr>
+                <w:noProof/>
+                <w:webHidden/>
+              </w:rPr>
+              <w:tab/>
+            </w:r>
+            <w:r>
+              <w:rPr>
+                <w:noProof/>
+                <w:webHidden/>
+              </w:rPr>
+              <w:fldChar w:fldCharType="begin"/>
+            </w:r>
+            <w:r>
+              <w:rPr>
+                <w:noProof/>
+                <w:webHidden/>
+              </w:rPr>
+              <w:instrText xml:space="preserve"> PAGEREF _Toc76040591 \h </w:instrText>
+            </w:r>
+            <w:r>
+              <w:rPr>
+                <w:noProof/>
+                <w:webHidden/>
+              </w:rPr>
+            </w:r>
+            <w:r>
+              <w:rPr>
+                <w:noProof/>
+                <w:webHidden/>
+              </w:rPr>
+              <w:fldChar w:fldCharType="separate"/>
+            </w:r>
+            <w:r>
+              <w:rPr>
+                <w:noProof/>
+                <w:webHidden/>
+              </w:rPr>
+              <w:t>4</w:t>
+            </w:r>
+            <w:r>
+              <w:rPr>
+                <w:noProof/>
+                <w:webHidden/>
+              </w:rPr>
+              <w:fldChar w:fldCharType="end"/>
+            </w:r>
+          </w:hyperlink>
+        </w:p>
+        <w:p>
+          <w:pPr>
+            <w:pStyle w:val="TOC1"/>
+            <w:tabs>
+              <w:tab w:val="right" w:leader="dot" w:pos="9350"/>
+            </w:tabs>
+            <w:rPr>
+              <w:noProof/>
+            </w:rPr>
+          </w:pPr>
+          <w:hyperlink w:anchor="_Toc76040592" w:history="1">
+            <w:r>
+              <w:rPr>
+                <w:rStyle w:val="Hyperlink"/>
+                <w:noProof/>
+              </w:rPr>
+              <w:t>3.Functional requirements</w:t>
+            </w:r>
+            <w:r>
+              <w:rPr>
+                <w:noProof/>
+                <w:webHidden/>
+              </w:rPr>
+              <w:tab/>
+            </w:r>
+            <w:r>
+              <w:rPr>
+                <w:noProof/>
+                <w:webHidden/>
+              </w:rPr>
+              <w:fldChar w:fldCharType="begin"/>
+            </w:r>
+            <w:r>
+              <w:rPr>
+                <w:noProof/>
+                <w:webHidden/>
+              </w:rPr>
+              <w:instrText xml:space="preserve"> PAGEREF _Toc76040592 \h </w:instrText>
+            </w:r>
+            <w:r>
+              <w:rPr>
+                <w:noProof/>
+                <w:webHidden/>
+              </w:rPr>
+            </w:r>
+            <w:r>
+              <w:rPr>
+                <w:noProof/>
+                <w:webHidden/>
+              </w:rPr>
+              <w:fldChar w:fldCharType="separate"/>
+            </w:r>
+            <w:r>
+              <w:rPr>
+                <w:noProof/>
+                <w:webHidden/>
+              </w:rPr>
+              <w:t>5</w:t>
+            </w:r>
+            <w:r>
+              <w:rPr>
+                <w:noProof/>
+                <w:webHidden/>
+              </w:rPr>
+              <w:fldChar w:fldCharType="end"/>
+            </w:r>
+          </w:hyperlink>
+        </w:p>
+        <w:p>
+          <w:pPr>
+            <w:pStyle w:val="TOC2"/>
+            <w:tabs>
+              <w:tab w:val="right" w:leader="dot" w:pos="9350"/>
+            </w:tabs>
+            <w:rPr>
+              <w:noProof/>
+            </w:rPr>
+          </w:pPr>
+          <w:hyperlink w:anchor="_Toc76040593" w:history="1">
+            <w:r>
+              <w:rPr>
+                <w:rStyle w:val="Hyperlink"/>
+                <w:noProof/>
+              </w:rPr>
+              <w:t>3.1 Color coding</w:t>
+            </w:r>
+            <w:r>
+              <w:rPr>
+                <w:noProof/>
+                <w:webHidden/>
+              </w:rPr>
+              <w:tab/>
+            </w:r>
+            <w:r>
+              <w:rPr>
+                <w:noProof/>
+                <w:webHidden/>
+              </w:rPr>
+              <w:fldChar w:fldCharType="begin"/>
+            </w:r>
+            <w:r>
+              <w:rPr>
+                <w:noProof/>
+                <w:webHidden/>
+              </w:rPr>
+              <w:instrText xml:space="preserve"> PAGEREF _Toc76040593 \h </w:instrText>
+            </w:r>
+            <w:r>
+              <w:rPr>
+                <w:noProof/>
+                <w:webHidden/>
+              </w:rPr>
+            </w:r>
+            <w:r>
+              <w:rPr>
+                <w:noProof/>
+                <w:webHidden/>
+              </w:rPr>
+              <w:fldChar w:fldCharType="separate"/>
+            </w:r>
+            <w:r>
+              <w:rPr>
+                <w:noProof/>
+                <w:webHidden/>
+              </w:rPr>
+              <w:t>5</w:t>
+            </w:r>
+            <w:r>
+              <w:rPr>
+                <w:noProof/>
+                <w:webHidden/>
+              </w:rPr>
+              <w:fldChar w:fldCharType="end"/>
+            </w:r>
+          </w:hyperlink>
+        </w:p>
+        <w:p>
+          <w:pPr>
+            <w:pStyle w:val="TOC2"/>
+            <w:tabs>
+              <w:tab w:val="right" w:leader="dot" w:pos="9350"/>
+            </w:tabs>
+            <w:rPr>
+              <w:noProof/>
+            </w:rPr>
+          </w:pPr>
+          <w:hyperlink w:anchor="_Toc76040594" w:history="1">
+            <w:r>
+              <w:rPr>
+                <w:rStyle w:val="Hyperlink"/>
+                <w:noProof/>
+              </w:rPr>
+              <w:t>3.2 System</w:t>
+            </w:r>
+            <w:r>
+              <w:rPr>
+                <w:noProof/>
+                <w:webHidden/>
+              </w:rPr>
+              <w:tab/>
+            </w:r>
+            <w:r>
+              <w:rPr>
+                <w:noProof/>
+                <w:webHidden/>
+              </w:rPr>
+              <w:fldChar w:fldCharType="begin"/>
+            </w:r>
+            <w:r>
+              <w:rPr>
+                <w:noProof/>
+                <w:webHidden/>
+              </w:rPr>
+              <w:instrText xml:space="preserve"> PAGEREF _Toc76040594 \h </w:instrText>
+            </w:r>
+            <w:r>
+              <w:rPr>
+                <w:noProof/>
+                <w:webHidden/>
+              </w:rPr>
+            </w:r>
+            <w:r>
+              <w:rPr>
+                <w:noProof/>
+                <w:webHidden/>
+              </w:rPr>
+              <w:fldChar w:fldCharType="separate"/>
+            </w:r>
+            <w:r>
+              <w:rPr>
+                <w:noProof/>
+                <w:webHidden/>
+              </w:rPr>
+              <w:t>5</w:t>
+            </w:r>
+            <w:r>
+              <w:rPr>
+                <w:noProof/>
+                <w:webHidden/>
+              </w:rPr>
+              <w:fldChar w:fldCharType="end"/>
+            </w:r>
+          </w:hyperlink>
+        </w:p>
+        <w:p>
+          <w:pPr>
+            <w:pStyle w:val="TOC2"/>
+            <w:tabs>
+              <w:tab w:val="right" w:leader="dot" w:pos="9350"/>
+            </w:tabs>
+            <w:rPr>
+              <w:noProof/>
+            </w:rPr>
+          </w:pPr>
+          <w:hyperlink w:anchor="_Toc76040595" w:history="1">
+            <w:r>
+              <w:rPr>
+                <w:rStyle w:val="Hyperlink"/>
+                <w:noProof/>
+              </w:rPr>
+              <w:t>3.3 Unregistered user</w:t>
+            </w:r>
+            <w:r>
+              <w:rPr>
+                <w:noProof/>
+                <w:webHidden/>
+              </w:rPr>
+              <w:tab/>
+            </w:r>
+            <w:r>
+              <w:rPr>
+                <w:noProof/>
+                <w:webHidden/>
+              </w:rPr>
+              <w:fldChar w:fldCharType="begin"/>
+            </w:r>
+            <w:r>
+              <w:rPr>
+                <w:noProof/>
+                <w:webHidden/>
+              </w:rPr>
+              <w:instrText xml:space="preserve"> PAGEREF _Toc76040595 \h </w:instrText>
+            </w:r>
+            <w:r>
+              <w:rPr>
+                <w:noProof/>
+                <w:webHidden/>
+              </w:rPr>
+            </w:r>
+            <w:r>
+              <w:rPr>
+                <w:noProof/>
+                <w:webHidden/>
+              </w:rPr>
+              <w:fldChar w:fldCharType="separate"/>
+            </w:r>
+            <w:r>
+              <w:rPr>
+                <w:noProof/>
+                <w:webHidden/>
+              </w:rPr>
+              <w:t>5</w:t>
+            </w:r>
+            <w:r>
+              <w:rPr>
+                <w:noProof/>
+                <w:webHidden/>
+              </w:rPr>
+              <w:fldChar w:fldCharType="end"/>
+            </w:r>
+          </w:hyperlink>
+        </w:p>
+        <w:p>
+          <w:pPr>
+            <w:pStyle w:val="TOC2"/>
+            <w:tabs>
+              <w:tab w:val="right" w:leader="dot" w:pos="9350"/>
+            </w:tabs>
+            <w:rPr>
+              <w:noProof/>
+            </w:rPr>
+          </w:pPr>
+          <w:hyperlink w:anchor="_Toc76040596" w:history="1">
+            <w:r>
+              <w:rPr>
+                <w:rStyle w:val="Hyperlink"/>
+                <w:noProof/>
+              </w:rPr>
+              <w:t>3.4 Member</w:t>
+            </w:r>
+            <w:r>
+              <w:rPr>
+                <w:noProof/>
+                <w:webHidden/>
+              </w:rPr>
+              <w:tab/>
+            </w:r>
+            <w:r>
+              <w:rPr>
+                <w:noProof/>
+                <w:webHidden/>
+              </w:rPr>
+              <w:fldChar w:fldCharType="begin"/>
+            </w:r>
+            <w:r>
+              <w:rPr>
+                <w:noProof/>
+                <w:webHidden/>
+              </w:rPr>
+              <w:instrText xml:space="preserve"> PAGEREF _Toc76040596 \h </w:instrText>
+            </w:r>
+            <w:r>
+              <w:rPr>
+                <w:noProof/>
+                <w:webHidden/>
+              </w:rPr>
+            </w:r>
+            <w:r>
+              <w:rPr>
+                <w:noProof/>
+                <w:webHidden/>
+              </w:rPr>
+              <w:fldChar w:fldCharType="separate"/>
+            </w:r>
+            <w:r>
+              <w:rPr>
+                <w:noProof/>
+                <w:webHidden/>
+              </w:rPr>
+              <w:t>5</w:t>
+            </w:r>
+            <w:r>
+              <w:rPr>
+                <w:noProof/>
+                <w:webHidden/>
+              </w:rPr>
+              <w:fldChar w:fldCharType="end"/>
+            </w:r>
+          </w:hyperlink>
+        </w:p>
+        <w:p>
+          <w:pPr>
+            <w:pStyle w:val="TOC2"/>
+            <w:tabs>
+              <w:tab w:val="right" w:leader="dot" w:pos="9350"/>
+            </w:tabs>
+            <w:rPr>
+              <w:noProof/>
+            </w:rPr>
+          </w:pPr>
+          <w:hyperlink w:anchor="_Toc76040597" w:history="1">
+            <w:r>
+              <w:rPr>
+                <w:rStyle w:val="Hyperlink"/>
+                <w:noProof/>
+              </w:rPr>
+              <w:t>3.5 Librarian</w:t>
+            </w:r>
+            <w:r>
+              <w:rPr>
+                <w:noProof/>
+                <w:webHidden/>
+              </w:rPr>
+              <w:tab/>
+            </w:r>
+            <w:r>
+              <w:rPr>
+                <w:noProof/>
+                <w:webHidden/>
+              </w:rPr>
+              <w:fldChar w:fldCharType="begin"/>
+            </w:r>
+            <w:r>
+              <w:rPr>
+                <w:noProof/>
+                <w:webHidden/>
+              </w:rPr>
+              <w:instrText xml:space="preserve"> PAGEREF _Toc76040597 \h </w:instrText>
+            </w:r>
+            <w:r>
+              <w:rPr>
+                <w:noProof/>
+                <w:webHidden/>
+              </w:rPr>
+            </w:r>
+            <w:r>
+              <w:rPr>
+                <w:noProof/>
+                <w:webHidden/>
+              </w:rPr>
+              <w:fldChar w:fldCharType="separate"/>
+            </w:r>
+            <w:r>
+              <w:rPr>
+                <w:noProof/>
+                <w:webHidden/>
+              </w:rPr>
+              <w:t>6</w:t>
+            </w:r>
+            <w:r>
+              <w:rPr>
+                <w:noProof/>
+                <w:webHidden/>
+              </w:rPr>
+              <w:fldChar w:fldCharType="end"/>
+            </w:r>
+          </w:hyperlink>
+        </w:p>
+        <w:p>
+          <w:pPr>
+            <w:pStyle w:val="TOC2"/>
+            <w:tabs>
+              <w:tab w:val="right" w:leader="dot" w:pos="9350"/>
+            </w:tabs>
+            <w:rPr>
+              <w:noProof/>
+            </w:rPr>
+          </w:pPr>
+          <w:hyperlink w:anchor="_Toc76040598" w:history="1">
+            <w:r>
+              <w:rPr>
+                <w:rStyle w:val="Hyperlink"/>
+                <w:noProof/>
+              </w:rPr>
+              <w:t>3.6 Administrator</w:t>
+            </w:r>
+            <w:r>
+              <w:rPr>
+                <w:noProof/>
+                <w:webHidden/>
+              </w:rPr>
+              <w:tab/>
+            </w:r>
+            <w:r>
+              <w:rPr>
+                <w:noProof/>
+                <w:webHidden/>
+              </w:rPr>
+              <w:fldChar w:fldCharType="begin"/>
+            </w:r>
+            <w:r>
+              <w:rPr>
+                <w:noProof/>
+                <w:webHidden/>
+              </w:rPr>
+              <w:instrText xml:space="preserve"> PAGEREF _Toc76040598 \h </w:instrText>
+            </w:r>
+            <w:r>
+              <w:rPr>
+                <w:noProof/>
+                <w:webHidden/>
+              </w:rPr>
+            </w:r>
+            <w:r>
+              <w:rPr>
+                <w:noProof/>
+                <w:webHidden/>
+              </w:rPr>
+              <w:fldChar w:fldCharType="separate"/>
+            </w:r>
+            <w:r>
+              <w:rPr>
+                <w:noProof/>
+                <w:webHidden/>
+              </w:rPr>
+              <w:t>6</w:t>
+            </w:r>
+            <w:r>
+              <w:rPr>
+                <w:noProof/>
+                <w:webHidden/>
+              </w:rPr>
+              <w:fldChar w:fldCharType="end"/>
+            </w:r>
+          </w:hyperlink>
+        </w:p>
+        <w:p>
+          <w:pPr>
+            <w:pStyle w:val="TOC1"/>
+            <w:tabs>
+              <w:tab w:val="right" w:leader="dot" w:pos="9350"/>
+            </w:tabs>
+            <w:rPr>
+              <w:noProof/>
+            </w:rPr>
+          </w:pPr>
+          <w:hyperlink w:anchor="_Toc76040599" w:history="1">
+            <w:r>
+              <w:rPr>
+                <w:rStyle w:val="Hyperlink"/>
+                <w:noProof/>
+              </w:rPr>
+              <w:t>4. Nonfunctional requirements</w:t>
+            </w:r>
+            <w:r>
+              <w:rPr>
+                <w:noProof/>
+                <w:webHidden/>
+              </w:rPr>
+              <w:tab/>
+            </w:r>
+            <w:r>
+              <w:rPr>
+                <w:noProof/>
+                <w:webHidden/>
+              </w:rPr>
+              <w:fldChar w:fldCharType="begin"/>
+            </w:r>
+            <w:r>
+              <w:rPr>
+                <w:noProof/>
+                <w:webHidden/>
+              </w:rPr>
+              <w:instrText xml:space="preserve"> PAGEREF _Toc76040599 \h </w:instrText>
+            </w:r>
+            <w:r>
+              <w:rPr>
+                <w:noProof/>
+                <w:webHidden/>
+              </w:rPr>
+            </w:r>
+            <w:r>
+              <w:rPr>
+                <w:noProof/>
+                <w:webHidden/>
+              </w:rPr>
+              <w:fldChar w:fldCharType="separate"/>
+            </w:r>
+            <w:r>
+              <w:rPr>
+                <w:noProof/>
+                <w:webHidden/>
+              </w:rPr>
+              <w:t>7</w:t>
+            </w:r>
+            <w:r>
+              <w:rPr>
+                <w:noProof/>
+                <w:webHidden/>
+              </w:rPr>
+              <w:fldChar w:fldCharType="end"/>
+            </w:r>
+          </w:hyperlink>
+        </w:p>
+        <w:p>
+          <w:pPr>
+            <w:pStyle w:val="TOC1"/>
+            <w:tabs>
+              <w:tab w:val="right" w:leader="dot" w:pos="9350"/>
+            </w:tabs>
+            <w:rPr>
+              <w:noProof/>
+            </w:rPr>
+          </w:pPr>
+          <w:hyperlink w:anchor="_Toc76040600" w:history="1">
+            <w:r>
+              <w:rPr>
+                <w:rStyle w:val="Hyperlink"/>
+                <w:noProof/>
+              </w:rPr>
+              <w:t>5.Design mockup</w:t>
+            </w:r>
+            <w:r>
+              <w:rPr>
+                <w:noProof/>
+                <w:webHidden/>
+              </w:rPr>
+              <w:tab/>
+            </w:r>
+            <w:r>
+              <w:rPr>
+                <w:noProof/>
+                <w:webHidden/>
+              </w:rPr>
+              <w:fldChar w:fldCharType="begin"/>
+            </w:r>
+            <w:r>
+              <w:rPr>
+                <w:noProof/>
+                <w:webHidden/>
+              </w:rPr>
+              <w:instrText xml:space="preserve"> PAGEREF _Toc76040600 \h </w:instrText>
+            </w:r>
+            <w:r>
+              <w:rPr>
+                <w:noProof/>
+                <w:webHidden/>
+              </w:rPr>
+            </w:r>
+            <w:r>
+              <w:rPr>
+                <w:noProof/>
+                <w:webHidden/>
+              </w:rPr>
+              <w:fldChar w:fldCharType="separate"/>
+            </w:r>
+            <w:r>
+              <w:rPr>
+                <w:noProof/>
+                <w:webHidden/>
+              </w:rPr>
+              <w:t>8</w:t>
+            </w:r>
+            <w:r>
+              <w:rPr>
+                <w:noProof/>
+                <w:webHidden/>
+              </w:rPr>
+              <w:fldChar w:fldCharType="end"/>
+            </w:r>
+          </w:hyperlink>
+        </w:p>
+        <w:p>
+          <w:r>
+            <w:rPr>
+              <w:b/>
+              <w:bCs/>
+              <w:noProof/>
+            </w:rPr>
+            <w:fldChar w:fldCharType="end"/>
+          </w:r>
+        </w:p>
+      </w:sdtContent>
+    </w:sdt>
     <w:p>
       <w:pPr>
         <w:rPr>
@@ -1113,57 +2003,35 @@
     </w:p>
     <w:p>
       <w:pPr>
-        <w:pStyle w:val="ListParagraph"/>
-        <w:numPr>
-          <w:ilvl w:val="0"/>
-          <w:numId w:val="5"/>
-        </w:numPr>
-        <w:tabs>
-          <w:tab w:val="left" w:pos="3220"/>
-        </w:tabs>
+        <w:pStyle w:val="Heading1"/>
+        <w:ind w:firstLine="0"/>
+      </w:pPr>
+      <w:bookmarkStart w:id="0" w:name="_Toc76040584"/>
+      <w:r>
+        <w:lastRenderedPageBreak/>
+        <w:t>1.</w:t>
+      </w:r>
+      <w:r>
+        <w:t>Introduction</w:t>
+      </w:r>
+      <w:bookmarkEnd w:id="0"/>
+    </w:p>
+    <w:p>
+      <w:pPr>
+        <w:pStyle w:val="Heading2"/>
         <w:rPr>
           <w:sz w:val="40"/>
           <w:szCs w:val="32"/>
         </w:rPr>
       </w:pPr>
-      <w:r>
-        <w:rPr>
-          <w:sz w:val="40"/>
-          <w:szCs w:val="32"/>
-        </w:rPr>
-        <w:lastRenderedPageBreak/>
-        <w:t>Introduction</w:t>
-      </w:r>
-    </w:p>
-    <w:p>
-      <w:pPr>
-        <w:pStyle w:val="ListParagraph"/>
-        <w:numPr>
-          <w:ilvl w:val="1"/>
-          <w:numId w:val="5"/>
-        </w:numPr>
-        <w:tabs>
-          <w:tab w:val="left" w:pos="3220"/>
-        </w:tabs>
-        <w:rPr>
-          <w:sz w:val="40"/>
-          <w:szCs w:val="32"/>
-        </w:rPr>
-      </w:pPr>
-      <w:r>
-        <w:rPr>
-          <w:sz w:val="40"/>
-          <w:szCs w:val="32"/>
-        </w:rPr>
-        <w:t xml:space="preserve"> </w:t>
-      </w:r>
-      <w:r>
-        <w:rPr>
-          <w:sz w:val="28"/>
-          <w:szCs w:val="22"/>
-        </w:rPr>
+      <w:bookmarkStart w:id="1" w:name="_Toc76040585"/>
+      <w:r>
+        <w:t xml:space="preserve">1.1 </w:t>
+      </w:r>
+      <w:r>
         <w:t>Purpose</w:t>
       </w:r>
+      <w:bookmarkEnd w:id="1"/>
     </w:p>
     <w:p>
       <w:pPr>
@@ -1187,19 +2055,19 @@
     </w:p>
     <w:p>
       <w:pPr>
-        <w:pStyle w:val="ListParagraph"/>
-        <w:numPr>
-          <w:ilvl w:val="1"/>
-          <w:numId w:val="5"/>
-        </w:numPr>
-        <w:tabs>
-          <w:tab w:val="left" w:pos="3220"/>
-        </w:tabs>
+        <w:pStyle w:val="Heading2"/>
         <w:rPr>
           <w:sz w:val="40"/>
           <w:szCs w:val="32"/>
         </w:rPr>
       </w:pPr>
+      <w:bookmarkStart w:id="2" w:name="_Toc76040586"/>
+      <w:r>
+        <w:t>1.</w:t>
+      </w:r>
+      <w:r>
+        <w:t>2</w:t>
+      </w:r>
       <w:r>
         <w:rPr>
           <w:sz w:val="40"/>
@@ -1208,12 +2076,9 @@
         <w:t xml:space="preserve"> </w:t>
       </w:r>
       <w:r>
-        <w:rPr>
-          <w:sz w:val="28"/>
-          <w:szCs w:val="22"/>
-        </w:rPr>
         <w:t>Document conventions</w:t>
       </w:r>
+      <w:bookmarkEnd w:id="2"/>
     </w:p>
     <w:p>
       <w:pPr>
@@ -1237,23 +2102,19 @@
     </w:p>
     <w:p>
       <w:pPr>
-        <w:pStyle w:val="ListParagraph"/>
-        <w:numPr>
-          <w:ilvl w:val="1"/>
-          <w:numId w:val="5"/>
-        </w:numPr>
-        <w:rPr>
-          <w:sz w:val="28"/>
-          <w:szCs w:val="22"/>
-        </w:rPr>
-      </w:pPr>
-      <w:r>
-        <w:rPr>
-          <w:sz w:val="28"/>
-          <w:szCs w:val="22"/>
-        </w:rPr>
+        <w:pStyle w:val="Heading2"/>
+      </w:pPr>
+      <w:bookmarkStart w:id="3" w:name="_Toc76040587"/>
+      <w:r>
+        <w:t>1.</w:t>
+      </w:r>
+      <w:r>
+        <w:t xml:space="preserve">3 </w:t>
+      </w:r>
+      <w:r>
         <w:t>Intended audience and reading suggestions</w:t>
       </w:r>
+      <w:bookmarkEnd w:id="3"/>
     </w:p>
     <w:p>
       <w:pPr>
@@ -1344,33 +2205,23 @@
     </w:p>
     <w:p>
       <w:pPr>
-        <w:pStyle w:val="ListParagraph"/>
-        <w:numPr>
-          <w:ilvl w:val="1"/>
-          <w:numId w:val="5"/>
-        </w:numPr>
-        <w:tabs>
-          <w:tab w:val="left" w:pos="3220"/>
-        </w:tabs>
+        <w:pStyle w:val="Heading2"/>
         <w:rPr>
           <w:sz w:val="40"/>
           <w:szCs w:val="32"/>
         </w:rPr>
       </w:pPr>
-      <w:r>
-        <w:rPr>
-          <w:sz w:val="40"/>
-          <w:szCs w:val="32"/>
-        </w:rPr>
-        <w:t xml:space="preserve"> </w:t>
-      </w:r>
-      <w:r>
-        <w:rPr>
-          <w:sz w:val="28"/>
-          <w:szCs w:val="22"/>
-        </w:rPr>
+      <w:bookmarkStart w:id="4" w:name="_Toc76040588"/>
+      <w:r>
+        <w:t>1.</w:t>
+      </w:r>
+      <w:r>
+        <w:t xml:space="preserve">4 </w:t>
+      </w:r>
+      <w:r>
         <w:t>Scope</w:t>
       </w:r>
+      <w:bookmarkEnd w:id="4"/>
     </w:p>
     <w:p>
       <w:pPr>
@@ -1429,33 +2280,26 @@
     </w:p>
     <w:p>
       <w:pPr>
-        <w:pStyle w:val="ListParagraph"/>
-        <w:numPr>
-          <w:ilvl w:val="1"/>
-          <w:numId w:val="5"/>
-        </w:numPr>
-        <w:tabs>
-          <w:tab w:val="left" w:pos="3220"/>
-        </w:tabs>
+        <w:pStyle w:val="Heading2"/>
         <w:rPr>
           <w:sz w:val="40"/>
           <w:szCs w:val="32"/>
         </w:rPr>
       </w:pPr>
-      <w:r>
-        <w:rPr>
-          <w:sz w:val="40"/>
-          <w:szCs w:val="32"/>
-        </w:rPr>
+      <w:bookmarkStart w:id="5" w:name="_Toc76040589"/>
+      <w:r>
+        <w:t>1.</w:t>
+      </w:r>
+      <w:r>
+        <w:t>5</w:t>
+      </w:r>
+      <w:r>
         <w:t xml:space="preserve"> </w:t>
       </w:r>
       <w:r>
-        <w:rPr>
-          <w:sz w:val="28"/>
-          <w:szCs w:val="22"/>
-        </w:rPr>
         <w:t>References</w:t>
       </w:r>
+      <w:bookmarkEnd w:id="5"/>
     </w:p>
     <w:p>
       <w:pPr>
@@ -1592,56 +2436,41 @@
     </w:p>
     <w:p>
       <w:pPr>
-        <w:pStyle w:val="ListParagraph"/>
-        <w:numPr>
-          <w:ilvl w:val="0"/>
-          <w:numId w:val="5"/>
-        </w:numPr>
-        <w:tabs>
-          <w:tab w:val="left" w:pos="3220"/>
-        </w:tabs>
+        <w:pStyle w:val="Heading1"/>
+        <w:ind w:firstLine="0"/>
+      </w:pPr>
+      <w:bookmarkStart w:id="6" w:name="_Toc76040590"/>
+      <w:r>
+        <w:t xml:space="preserve">2. </w:t>
+      </w:r>
+      <w:r>
+        <w:t>Overall description</w:t>
+      </w:r>
+      <w:bookmarkEnd w:id="6"/>
+    </w:p>
+    <w:p>
+      <w:pPr>
+        <w:pStyle w:val="Heading2"/>
         <w:rPr>
           <w:sz w:val="40"/>
           <w:szCs w:val="32"/>
         </w:rPr>
       </w:pPr>
+      <w:bookmarkStart w:id="7" w:name="_Toc76040591"/>
+      <w:r>
+        <w:t>2.1</w:t>
+      </w:r>
       <w:r>
         <w:rPr>
           <w:sz w:val="40"/>
           <w:szCs w:val="32"/>
         </w:rPr>
-        <w:t>Overall description</w:t>
-      </w:r>
-    </w:p>
-    <w:p>
-      <w:pPr>
-        <w:pStyle w:val="ListParagraph"/>
-        <w:numPr>
-          <w:ilvl w:val="1"/>
-          <w:numId w:val="5"/>
-        </w:numPr>
-        <w:tabs>
-          <w:tab w:val="left" w:pos="3220"/>
-        </w:tabs>
-        <w:rPr>
-          <w:sz w:val="40"/>
-          <w:szCs w:val="32"/>
-        </w:rPr>
-      </w:pPr>
-      <w:r>
-        <w:rPr>
-          <w:sz w:val="40"/>
-          <w:szCs w:val="32"/>
-        </w:rPr>
         <w:t xml:space="preserve"> </w:t>
       </w:r>
       <w:r>
-        <w:rPr>
-          <w:sz w:val="28"/>
-          <w:szCs w:val="22"/>
-        </w:rPr>
         <w:t>Product perspective</w:t>
       </w:r>
+      <w:bookmarkEnd w:id="7"/>
     </w:p>
     <w:p>
       <w:pPr>
@@ -1889,49 +2718,37 @@
     </w:p>
     <w:p>
       <w:pPr>
-        <w:pStyle w:val="ListParagraph"/>
-        <w:numPr>
-          <w:ilvl w:val="0"/>
-          <w:numId w:val="5"/>
-        </w:numPr>
-        <w:tabs>
-          <w:tab w:val="left" w:pos="3220"/>
-        </w:tabs>
+        <w:pStyle w:val="Heading1"/>
+        <w:ind w:firstLine="0"/>
+      </w:pPr>
+      <w:bookmarkStart w:id="8" w:name="_Toc76040592"/>
+      <w:r>
+        <w:t>3.</w:t>
+      </w:r>
+      <w:r>
+        <w:t>Functional requirements</w:t>
+      </w:r>
+      <w:bookmarkEnd w:id="8"/>
+    </w:p>
+    <w:p>
+      <w:pPr>
+        <w:pStyle w:val="Heading2"/>
         <w:rPr>
           <w:sz w:val="40"/>
           <w:szCs w:val="32"/>
         </w:rPr>
       </w:pPr>
-      <w:r>
-        <w:rPr>
-          <w:sz w:val="40"/>
-          <w:szCs w:val="32"/>
-        </w:rPr>
-        <w:t>Functional requirements</w:t>
-      </w:r>
-    </w:p>
-    <w:p>
-      <w:pPr>
-        <w:pStyle w:val="ListParagraph"/>
-        <w:numPr>
-          <w:ilvl w:val="1"/>
-          <w:numId w:val="5"/>
-        </w:numPr>
-        <w:tabs>
-          <w:tab w:val="left" w:pos="3220"/>
-        </w:tabs>
-        <w:rPr>
-          <w:sz w:val="40"/>
-          <w:szCs w:val="32"/>
-        </w:rPr>
-      </w:pPr>
-      <w:r>
-        <w:rPr>
-          <w:sz w:val="28"/>
-          <w:szCs w:val="22"/>
-        </w:rPr>
+      <w:bookmarkStart w:id="9" w:name="_Toc76040593"/>
+      <w:r>
+        <w:t>3.1</w:t>
+      </w:r>
+      <w:r>
+        <w:t xml:space="preserve"> </w:t>
+      </w:r>
+      <w:r>
         <w:t>Color coding</w:t>
       </w:r>
+      <w:bookmarkEnd w:id="9"/>
     </w:p>
     <w:p>
       <w:pPr>
@@ -1953,6 +2770,8 @@
         <w:tabs>
           <w:tab w:val="left" w:pos="3220"/>
         </w:tabs>
+        <w:ind w:left="567"/>
+        <w:jc w:val="left"/>
       </w:pPr>
       <w:r>
         <w:t>Functionality importance</w:t>
@@ -1963,6 +2782,8 @@
         <w:tabs>
           <w:tab w:val="left" w:pos="3220"/>
         </w:tabs>
+        <w:ind w:left="567"/>
+        <w:jc w:val="left"/>
         <w:sectPr>
           <w:type w:val="continuous"/>
           <w:pgSz w:w="12240" w:h="15840"/>
@@ -1981,7 +2802,8 @@
         <w:tabs>
           <w:tab w:val="left" w:pos="3220"/>
         </w:tabs>
-        <w:ind w:left="792" w:firstLine="0"/>
+        <w:ind w:left="1359" w:firstLine="0"/>
+        <w:jc w:val="left"/>
       </w:pPr>
       <w:r>
         <w:rPr>
@@ -1999,6 +2821,68 @@
       </w:r>
       <w:r>
         <w:t>high priority</w:t>
+      </w:r>
+    </w:p>
+    <w:p>
+      <w:pPr>
+        <w:pStyle w:val="ListParagraph"/>
+        <w:tabs>
+          <w:tab w:val="left" w:pos="3220"/>
+        </w:tabs>
+        <w:ind w:left="1359" w:firstLine="0"/>
+        <w:jc w:val="left"/>
+        <w:rPr>
+          <w:sz w:val="40"/>
+          <w:szCs w:val="32"/>
+        </w:rPr>
+      </w:pPr>
+      <w:r>
+        <w:rPr>
+          <w:rFonts w:ascii="Helvetica" w:hAnsi="Helvetica"/>
+          <w:color w:val="FFFF00"/>
+        </w:rPr>
+        <w:t>●</w:t>
+      </w:r>
+      <w:r>
+        <w:rPr>
+          <w:rFonts w:ascii="Helvetica" w:hAnsi="Helvetica"/>
+          <w:color w:val="FF0000"/>
+        </w:rPr>
+        <w:t xml:space="preserve"> </w:t>
+      </w:r>
+      <w:r>
+        <w:t>medium priority</w:t>
+      </w:r>
+    </w:p>
+    <w:p>
+      <w:pPr>
+        <w:pStyle w:val="ListParagraph"/>
+        <w:tabs>
+          <w:tab w:val="left" w:pos="3220"/>
+        </w:tabs>
+        <w:ind w:left="1359" w:firstLine="0"/>
+        <w:jc w:val="left"/>
+        <w:rPr>
+          <w:sz w:val="40"/>
+          <w:szCs w:val="32"/>
+        </w:rPr>
+      </w:pPr>
+      <w:r>
+        <w:rPr>
+          <w:rFonts w:ascii="Helvetica" w:hAnsi="Helvetica"/>
+          <w:color w:val="92D050"/>
+        </w:rPr>
+        <w:t>●</w:t>
+      </w:r>
+      <w:r>
+        <w:rPr>
+          <w:rFonts w:ascii="Helvetica" w:hAnsi="Helvetica"/>
+          <w:color w:val="FF0000"/>
+        </w:rPr>
+        <w:t xml:space="preserve"> </w:t>
+      </w:r>
+      <w:r>
+        <w:t>low priority</w:t>
       </w:r>
     </w:p>
     <w:p>
@@ -2008,6 +2892,7 @@
           <w:tab w:val="left" w:pos="3220"/>
         </w:tabs>
         <w:ind w:left="792" w:firstLine="0"/>
+        <w:jc w:val="left"/>
         <w:rPr>
           <w:sz w:val="40"/>
           <w:szCs w:val="32"/>
@@ -2016,9 +2901,9 @@
       <w:r>
         <w:rPr>
           <w:rFonts w:ascii="Helvetica" w:hAnsi="Helvetica"/>
-          <w:color w:val="FFFF00"/>
-        </w:rPr>
-        <w:t>●</w:t>
+          <w:color w:val="FF0000"/>
+        </w:rPr>
+        <w:t>▲</w:t>
       </w:r>
       <w:r>
         <w:rPr>
@@ -2028,10 +2913,7 @@
         <w:t xml:space="preserve"> </w:t>
       </w:r>
       <w:r>
-        <w:t>medium</w:t>
-      </w:r>
-      <w:r>
-        <w:t xml:space="preserve"> priority</w:t>
+        <w:t>mandatory</w:t>
       </w:r>
     </w:p>
     <w:p>
@@ -2041,6 +2923,7 @@
           <w:tab w:val="left" w:pos="3220"/>
         </w:tabs>
         <w:ind w:left="792" w:firstLine="0"/>
+        <w:jc w:val="left"/>
         <w:rPr>
           <w:sz w:val="40"/>
           <w:szCs w:val="32"/>
@@ -2049,9 +2932,9 @@
       <w:r>
         <w:rPr>
           <w:rFonts w:ascii="Helvetica" w:hAnsi="Helvetica"/>
-          <w:color w:val="92D050"/>
-        </w:rPr>
-        <w:t>●</w:t>
+          <w:color w:val="FFFF00"/>
+        </w:rPr>
+        <w:t>▲</w:t>
       </w:r>
       <w:r>
         <w:rPr>
@@ -2061,10 +2944,7 @@
         <w:t xml:space="preserve"> </w:t>
       </w:r>
       <w:r>
-        <w:t>low</w:t>
-      </w:r>
-      <w:r>
-        <w:t xml:space="preserve"> priority</w:t>
+        <w:t>if possible</w:t>
       </w:r>
     </w:p>
     <w:p>
@@ -2074,66 +2954,7 @@
           <w:tab w:val="left" w:pos="3220"/>
         </w:tabs>
         <w:ind w:left="792" w:firstLine="0"/>
-        <w:rPr>
-          <w:sz w:val="40"/>
-          <w:szCs w:val="32"/>
-        </w:rPr>
-      </w:pPr>
-      <w:r>
-        <w:rPr>
-          <w:rFonts w:ascii="Helvetica" w:hAnsi="Helvetica"/>
-          <w:color w:val="FF0000"/>
-        </w:rPr>
-        <w:t>▲</w:t>
-      </w:r>
-      <w:r>
-        <w:rPr>
-          <w:rFonts w:ascii="Helvetica" w:hAnsi="Helvetica"/>
-          <w:color w:val="FF0000"/>
-        </w:rPr>
-        <w:t xml:space="preserve"> </w:t>
-      </w:r>
-      <w:r>
-        <w:t>mandatory</w:t>
-      </w:r>
-    </w:p>
-    <w:p>
-      <w:pPr>
-        <w:pStyle w:val="ListParagraph"/>
-        <w:tabs>
-          <w:tab w:val="left" w:pos="3220"/>
-        </w:tabs>
-        <w:ind w:left="792" w:firstLine="0"/>
-        <w:rPr>
-          <w:sz w:val="40"/>
-          <w:szCs w:val="32"/>
-        </w:rPr>
-      </w:pPr>
-      <w:r>
-        <w:rPr>
-          <w:rFonts w:ascii="Helvetica" w:hAnsi="Helvetica"/>
-          <w:color w:val="FFFF00"/>
-        </w:rPr>
-        <w:t>▲</w:t>
-      </w:r>
-      <w:r>
-        <w:rPr>
-          <w:rFonts w:ascii="Helvetica" w:hAnsi="Helvetica"/>
-          <w:color w:val="FF0000"/>
-        </w:rPr>
-        <w:t xml:space="preserve"> </w:t>
-      </w:r>
-      <w:r>
-        <w:t>if possible</w:t>
-      </w:r>
-    </w:p>
-    <w:p>
-      <w:pPr>
-        <w:pStyle w:val="ListParagraph"/>
-        <w:tabs>
-          <w:tab w:val="left" w:pos="3220"/>
-        </w:tabs>
-        <w:ind w:left="792" w:firstLine="0"/>
+        <w:jc w:val="left"/>
         <w:rPr>
           <w:sz w:val="40"/>
           <w:szCs w:val="32"/>
@@ -2182,26 +3003,23 @@
     </w:p>
     <w:p>
       <w:pPr>
-        <w:pStyle w:val="ListParagraph"/>
-        <w:numPr>
-          <w:ilvl w:val="1"/>
-          <w:numId w:val="5"/>
-        </w:numPr>
-        <w:tabs>
-          <w:tab w:val="left" w:pos="3220"/>
-        </w:tabs>
+        <w:pStyle w:val="Heading2"/>
         <w:rPr>
           <w:sz w:val="40"/>
           <w:szCs w:val="32"/>
         </w:rPr>
       </w:pPr>
-      <w:r>
-        <w:rPr>
-          <w:sz w:val="28"/>
-          <w:szCs w:val="22"/>
-        </w:rPr>
+      <w:bookmarkStart w:id="10" w:name="_Toc76040594"/>
+      <w:r>
+        <w:t>3.2</w:t>
+      </w:r>
+      <w:r>
+        <w:t xml:space="preserve"> </w:t>
+      </w:r>
+      <w:r>
         <w:t>System</w:t>
       </w:r>
+      <w:bookmarkEnd w:id="10"/>
     </w:p>
     <w:p>
       <w:pPr>
@@ -2945,26 +3763,20 @@
     </w:p>
     <w:p>
       <w:pPr>
-        <w:pStyle w:val="ListParagraph"/>
-        <w:numPr>
-          <w:ilvl w:val="1"/>
-          <w:numId w:val="5"/>
-        </w:numPr>
-        <w:tabs>
-          <w:tab w:val="left" w:pos="3220"/>
-        </w:tabs>
+        <w:pStyle w:val="Heading2"/>
         <w:rPr>
           <w:sz w:val="40"/>
           <w:szCs w:val="32"/>
         </w:rPr>
       </w:pPr>
-      <w:r>
-        <w:rPr>
-          <w:sz w:val="28"/>
-          <w:szCs w:val="22"/>
-        </w:rPr>
+      <w:bookmarkStart w:id="11" w:name="_Toc76040595"/>
+      <w:r>
+        <w:t xml:space="preserve">3.3 </w:t>
+      </w:r>
+      <w:r>
         <w:t>Unregistered user</w:t>
       </w:r>
+      <w:bookmarkEnd w:id="11"/>
     </w:p>
     <w:p>
       <w:pPr>
@@ -2995,26 +3807,20 @@
     </w:p>
     <w:p>
       <w:pPr>
-        <w:pStyle w:val="ListParagraph"/>
-        <w:numPr>
-          <w:ilvl w:val="1"/>
-          <w:numId w:val="5"/>
-        </w:numPr>
-        <w:tabs>
-          <w:tab w:val="left" w:pos="3220"/>
-        </w:tabs>
+        <w:pStyle w:val="Heading2"/>
         <w:rPr>
           <w:sz w:val="40"/>
           <w:szCs w:val="32"/>
         </w:rPr>
       </w:pPr>
-      <w:r>
-        <w:rPr>
-          <w:sz w:val="28"/>
-          <w:szCs w:val="22"/>
-        </w:rPr>
+      <w:bookmarkStart w:id="12" w:name="_Toc76040596"/>
+      <w:r>
+        <w:t xml:space="preserve">3.4 </w:t>
+      </w:r>
+      <w:r>
         <w:t>Member</w:t>
       </w:r>
+      <w:bookmarkEnd w:id="12"/>
     </w:p>
     <w:p>
       <w:pPr>
@@ -3203,26 +4009,20 @@
     </w:p>
     <w:p>
       <w:pPr>
-        <w:pStyle w:val="ListParagraph"/>
-        <w:numPr>
-          <w:ilvl w:val="1"/>
-          <w:numId w:val="5"/>
-        </w:numPr>
-        <w:tabs>
-          <w:tab w:val="left" w:pos="3220"/>
-        </w:tabs>
+        <w:pStyle w:val="Heading2"/>
         <w:rPr>
           <w:sz w:val="40"/>
           <w:szCs w:val="32"/>
         </w:rPr>
       </w:pPr>
-      <w:r>
-        <w:rPr>
-          <w:sz w:val="28"/>
-          <w:szCs w:val="22"/>
-        </w:rPr>
+      <w:bookmarkStart w:id="13" w:name="_Toc76040597"/>
+      <w:r>
+        <w:t xml:space="preserve">3.5 </w:t>
+      </w:r>
+      <w:r>
         <w:t>Librarian</w:t>
       </w:r>
+      <w:bookmarkEnd w:id="13"/>
     </w:p>
     <w:p>
       <w:pPr>
@@ -3397,26 +4197,20 @@
     </w:p>
     <w:p>
       <w:pPr>
-        <w:pStyle w:val="ListParagraph"/>
-        <w:numPr>
-          <w:ilvl w:val="1"/>
-          <w:numId w:val="5"/>
-        </w:numPr>
-        <w:tabs>
-          <w:tab w:val="left" w:pos="3220"/>
-        </w:tabs>
+        <w:pStyle w:val="Heading2"/>
         <w:rPr>
           <w:sz w:val="40"/>
           <w:szCs w:val="32"/>
         </w:rPr>
       </w:pPr>
-      <w:r>
-        <w:rPr>
-          <w:sz w:val="28"/>
-          <w:szCs w:val="22"/>
-        </w:rPr>
+      <w:bookmarkStart w:id="14" w:name="_Toc76040598"/>
+      <w:r>
+        <w:t xml:space="preserve">3.6 </w:t>
+      </w:r>
+      <w:r>
         <w:t>Administrator</w:t>
       </w:r>
+      <w:bookmarkEnd w:id="14"/>
     </w:p>
     <w:p>
       <w:pPr>
@@ -3467,27 +4261,21 @@
     </w:p>
     <w:p>
       <w:pPr>
-        <w:pStyle w:val="ListParagraph"/>
-        <w:numPr>
-          <w:ilvl w:val="0"/>
-          <w:numId w:val="5"/>
-        </w:numPr>
-        <w:tabs>
-          <w:tab w:val="left" w:pos="3220"/>
-        </w:tabs>
-        <w:rPr>
-          <w:sz w:val="40"/>
-          <w:szCs w:val="32"/>
-        </w:rPr>
-      </w:pPr>
-      <w:r>
-        <w:rPr>
-          <w:sz w:val="40"/>
-          <w:szCs w:val="32"/>
-        </w:rPr>
+        <w:pStyle w:val="Heading1"/>
+        <w:ind w:firstLine="0"/>
+      </w:pPr>
+      <w:bookmarkStart w:id="15" w:name="_Toc76040599"/>
+      <w:r>
         <w:lastRenderedPageBreak/>
+        <w:t>4.</w:t>
+      </w:r>
+      <w:r>
+        <w:t xml:space="preserve"> </w:t>
+      </w:r>
+      <w:r>
         <w:t>Nonfunctional requirements</w:t>
       </w:r>
+      <w:bookmarkEnd w:id="15"/>
     </w:p>
     <w:p>
       <w:pPr>
@@ -3673,19 +4461,10 @@
     </w:p>
     <w:p>
       <w:pPr>
-        <w:pStyle w:val="ListParagraph"/>
-        <w:numPr>
-          <w:ilvl w:val="0"/>
-          <w:numId w:val="5"/>
-        </w:numPr>
-        <w:tabs>
-          <w:tab w:val="left" w:pos="3220"/>
-        </w:tabs>
-        <w:rPr>
-          <w:sz w:val="40"/>
-          <w:szCs w:val="32"/>
-        </w:rPr>
-      </w:pPr>
+        <w:pStyle w:val="Heading1"/>
+        <w:ind w:firstLine="0"/>
+      </w:pPr>
+      <w:bookmarkStart w:id="16" w:name="_Toc76040600"/>
       <w:r>
         <w:rPr>
           <w:noProof/>
@@ -3694,13 +4473,13 @@
         </w:rPr>
         <w:lastRenderedPageBreak/>
         <w:drawing>
-          <wp:anchor distT="0" distB="0" distL="114300" distR="114300" simplePos="0" relativeHeight="251658240" behindDoc="1" locked="0" layoutInCell="1" allowOverlap="1" wp14:anchorId="4094F1E5" wp14:editId="189D9D2A">
+          <wp:anchor distT="0" distB="0" distL="114300" distR="114300" simplePos="0" relativeHeight="251658240" behindDoc="1" locked="0" layoutInCell="1" allowOverlap="1" wp14:anchorId="4094F1E5" wp14:editId="11BA7850">
             <wp:simplePos x="0" y="0"/>
             <wp:positionH relativeFrom="margin">
               <wp:align>right</wp:align>
             </wp:positionH>
             <wp:positionV relativeFrom="paragraph">
-              <wp:posOffset>504825</wp:posOffset>
+              <wp:posOffset>552450</wp:posOffset>
             </wp:positionV>
             <wp:extent cx="5943600" cy="3093085"/>
             <wp:effectExtent l="0" t="0" r="0" b="0"/>
@@ -3752,12 +4531,12 @@
         </w:drawing>
       </w:r>
       <w:r>
-        <w:rPr>
-          <w:sz w:val="40"/>
-          <w:szCs w:val="32"/>
-        </w:rPr>
+        <w:t>5.</w:t>
+      </w:r>
+      <w:r>
         <w:t>Design mockup</w:t>
       </w:r>
+      <w:bookmarkEnd w:id="16"/>
     </w:p>
     <w:p>
       <w:pPr>
@@ -4021,13 +4800,7 @@
           <w:rPr>
             <w:color w:val="7F7F7F" w:themeColor="text1" w:themeTint="80"/>
           </w:rPr>
-          <w:t xml:space="preserve">Design </w:t>
-        </w:r>
-        <w:r>
-          <w:rPr>
-            <w:color w:val="7F7F7F" w:themeColor="text1" w:themeTint="80"/>
-          </w:rPr>
-          <w:t>mockup</w:t>
+          <w:t>Design mockup</w:t>
         </w:r>
       </w:p>
     </w:sdtContent>
@@ -4074,13 +4847,7 @@
           <w:rPr>
             <w:color w:val="7F7F7F" w:themeColor="text1" w:themeTint="80"/>
           </w:rPr>
-          <w:t xml:space="preserve">Design </w:t>
-        </w:r>
-        <w:r>
-          <w:rPr>
-            <w:color w:val="7F7F7F" w:themeColor="text1" w:themeTint="80"/>
-          </w:rPr>
-          <w:t>mockup</w:t>
+          <w:t>Design mockup</w:t>
         </w:r>
       </w:p>
     </w:sdtContent>
@@ -4109,6 +4876,7 @@
       <w:dataBinding w:prefixMappings="xmlns:ns0='http://purl.org/dc/elements/1.1/' xmlns:ns1='http://schemas.openxmlformats.org/package/2006/metadata/core-properties' " w:xpath="/ns1:coreProperties[1]/ns0:title[1]" w:storeItemID="{6C3C8BC8-F283-45AE-878A-BAB7291924A1}"/>
       <w:text/>
     </w:sdtPr>
+    <w:sdtEndPr/>
     <w:sdtContent>
       <w:p>
         <w:pPr>
@@ -4155,6 +4923,7 @@
       <w:dataBinding w:prefixMappings="xmlns:ns0='http://purl.org/dc/elements/1.1/' xmlns:ns1='http://schemas.openxmlformats.org/package/2006/metadata/core-properties' " w:xpath="/ns1:coreProperties[1]/ns0:title[1]" w:storeItemID="{6C3C8BC8-F283-45AE-878A-BAB7291924A1}"/>
       <w:text/>
     </w:sdtPr>
+    <w:sdtEndPr/>
     <w:sdtContent>
       <w:p>
         <w:pPr>
@@ -5999,10 +6768,73 @@
       <w:lang w:val="sr-Latn-CS"/>
     </w:rPr>
   </w:style>
+  <w:style w:type="paragraph" w:styleId="Heading1">
+    <w:name w:val="heading 1"/>
+    <w:basedOn w:val="Normal"/>
+    <w:next w:val="Normal"/>
+    <w:link w:val="Heading1Char"/>
+    <w:uiPriority w:val="9"/>
+    <w:qFormat/>
+    <w:rsid w:val="006B0F0C"/>
+    <w:pPr>
+      <w:keepNext/>
+      <w:keepLines/>
+      <w:spacing w:before="240"/>
+      <w:outlineLvl w:val="0"/>
+    </w:pPr>
+    <w:rPr>
+      <w:rFonts w:asciiTheme="majorHAnsi" w:eastAsiaTheme="majorEastAsia" w:hAnsiTheme="majorHAnsi" w:cstheme="majorBidi"/>
+      <w:color w:val="2F5496" w:themeColor="accent1" w:themeShade="BF"/>
+      <w:sz w:val="32"/>
+      <w:szCs w:val="32"/>
+    </w:rPr>
+  </w:style>
+  <w:style w:type="paragraph" w:styleId="Heading2">
+    <w:name w:val="heading 2"/>
+    <w:basedOn w:val="Normal"/>
+    <w:next w:val="Normal"/>
+    <w:link w:val="Heading2Char"/>
+    <w:uiPriority w:val="9"/>
+    <w:unhideWhenUsed/>
+    <w:qFormat/>
+    <w:rsid w:val="006B0F0C"/>
+    <w:pPr>
+      <w:keepNext/>
+      <w:keepLines/>
+      <w:spacing w:before="40"/>
+      <w:outlineLvl w:val="1"/>
+    </w:pPr>
+    <w:rPr>
+      <w:rFonts w:asciiTheme="majorHAnsi" w:eastAsiaTheme="majorEastAsia" w:hAnsiTheme="majorHAnsi" w:cstheme="majorBidi"/>
+      <w:color w:val="2F5496" w:themeColor="accent1" w:themeShade="BF"/>
+      <w:sz w:val="26"/>
+      <w:szCs w:val="26"/>
+    </w:rPr>
+  </w:style>
+  <w:style w:type="paragraph" w:styleId="Heading3">
+    <w:name w:val="heading 3"/>
+    <w:basedOn w:val="Normal"/>
+    <w:next w:val="Normal"/>
+    <w:link w:val="Heading3Char"/>
+    <w:uiPriority w:val="9"/>
+    <w:unhideWhenUsed/>
+    <w:qFormat/>
+    <w:rsid w:val="006B0F0C"/>
+    <w:pPr>
+      <w:keepNext/>
+      <w:keepLines/>
+      <w:spacing w:before="40"/>
+      <w:outlineLvl w:val="2"/>
+    </w:pPr>
+    <w:rPr>
+      <w:rFonts w:asciiTheme="majorHAnsi" w:eastAsiaTheme="majorEastAsia" w:hAnsiTheme="majorHAnsi" w:cstheme="majorBidi"/>
+      <w:color w:val="1F3763" w:themeColor="accent1" w:themeShade="7F"/>
+      <w:szCs w:val="24"/>
+    </w:rPr>
+  </w:style>
   <w:style w:type="character" w:default="1" w:styleId="DefaultParagraphFont">
     <w:name w:val="Default Paragraph Font"/>
     <w:uiPriority w:val="1"/>
-    <w:semiHidden/>
     <w:unhideWhenUsed/>
   </w:style>
   <w:style w:type="table" w:default="1" w:styleId="TableNormal">
@@ -6111,6 +6943,102 @@
         <w:insideV w:val="single" w:sz="4" w:space="0" w:color="auto"/>
       </w:tblBorders>
     </w:tblPr>
+  </w:style>
+  <w:style w:type="character" w:customStyle="1" w:styleId="Heading1Char">
+    <w:name w:val="Heading 1 Char"/>
+    <w:basedOn w:val="DefaultParagraphFont"/>
+    <w:link w:val="Heading1"/>
+    <w:uiPriority w:val="9"/>
+    <w:rsid w:val="006B0F0C"/>
+    <w:rPr>
+      <w:rFonts w:asciiTheme="majorHAnsi" w:eastAsiaTheme="majorEastAsia" w:hAnsiTheme="majorHAnsi" w:cstheme="majorBidi"/>
+      <w:color w:val="2F5496" w:themeColor="accent1" w:themeShade="BF"/>
+      <w:sz w:val="32"/>
+      <w:szCs w:val="32"/>
+      <w:lang w:val="sr-Latn-CS"/>
+    </w:rPr>
+  </w:style>
+  <w:style w:type="character" w:customStyle="1" w:styleId="Heading2Char">
+    <w:name w:val="Heading 2 Char"/>
+    <w:basedOn w:val="DefaultParagraphFont"/>
+    <w:link w:val="Heading2"/>
+    <w:uiPriority w:val="9"/>
+    <w:rsid w:val="006B0F0C"/>
+    <w:rPr>
+      <w:rFonts w:asciiTheme="majorHAnsi" w:eastAsiaTheme="majorEastAsia" w:hAnsiTheme="majorHAnsi" w:cstheme="majorBidi"/>
+      <w:color w:val="2F5496" w:themeColor="accent1" w:themeShade="BF"/>
+      <w:sz w:val="26"/>
+      <w:szCs w:val="26"/>
+      <w:lang w:val="sr-Latn-CS"/>
+    </w:rPr>
+  </w:style>
+  <w:style w:type="character" w:customStyle="1" w:styleId="Heading3Char">
+    <w:name w:val="Heading 3 Char"/>
+    <w:basedOn w:val="DefaultParagraphFont"/>
+    <w:link w:val="Heading3"/>
+    <w:uiPriority w:val="9"/>
+    <w:rsid w:val="006B0F0C"/>
+    <w:rPr>
+      <w:rFonts w:asciiTheme="majorHAnsi" w:eastAsiaTheme="majorEastAsia" w:hAnsiTheme="majorHAnsi" w:cstheme="majorBidi"/>
+      <w:color w:val="1F3763" w:themeColor="accent1" w:themeShade="7F"/>
+      <w:sz w:val="24"/>
+      <w:szCs w:val="24"/>
+      <w:lang w:val="sr-Latn-CS"/>
+    </w:rPr>
+  </w:style>
+  <w:style w:type="paragraph" w:styleId="TOCHeading">
+    <w:name w:val="TOC Heading"/>
+    <w:basedOn w:val="Heading1"/>
+    <w:next w:val="Normal"/>
+    <w:uiPriority w:val="39"/>
+    <w:unhideWhenUsed/>
+    <w:qFormat/>
+    <w:rsid w:val="006B0F0C"/>
+    <w:pPr>
+      <w:spacing w:line="259" w:lineRule="auto"/>
+      <w:ind w:firstLine="0"/>
+      <w:jc w:val="left"/>
+      <w:outlineLvl w:val="9"/>
+    </w:pPr>
+    <w:rPr>
+      <w:lang w:val="en-US"/>
+    </w:rPr>
+  </w:style>
+  <w:style w:type="paragraph" w:styleId="TOC1">
+    <w:name w:val="toc 1"/>
+    <w:basedOn w:val="Normal"/>
+    <w:next w:val="Normal"/>
+    <w:autoRedefine/>
+    <w:uiPriority w:val="39"/>
+    <w:unhideWhenUsed/>
+    <w:rsid w:val="006B0F0C"/>
+    <w:pPr>
+      <w:spacing w:after="100"/>
+    </w:pPr>
+  </w:style>
+  <w:style w:type="paragraph" w:styleId="TOC2">
+    <w:name w:val="toc 2"/>
+    <w:basedOn w:val="Normal"/>
+    <w:next w:val="Normal"/>
+    <w:autoRedefine/>
+    <w:uiPriority w:val="39"/>
+    <w:unhideWhenUsed/>
+    <w:rsid w:val="006B0F0C"/>
+    <w:pPr>
+      <w:spacing w:after="100"/>
+      <w:ind w:left="240"/>
+    </w:pPr>
+  </w:style>
+  <w:style w:type="character" w:styleId="Hyperlink">
+    <w:name w:val="Hyperlink"/>
+    <w:basedOn w:val="DefaultParagraphFont"/>
+    <w:uiPriority w:val="99"/>
+    <w:unhideWhenUsed/>
+    <w:rsid w:val="006B0F0C"/>
+    <w:rPr>
+      <w:color w:val="0563C1" w:themeColor="hyperlink"/>
+      <w:u w:val="single"/>
+    </w:rPr>
   </w:style>
 </w:styles>
 </file>
@@ -6310,7 +7238,7 @@
     <w:charset w:val="00"/>
     <w:family w:val="roman"/>
     <w:pitch w:val="variable"/>
-    <w:sig w:usb0="E0002AFF" w:usb1="C0007843" w:usb2="00000009" w:usb3="00000000" w:csb0="000001FF" w:csb1="00000000"/>
+    <w:sig w:usb0="E0002EFF" w:usb1="C000785B" w:usb2="00000009" w:usb3="00000000" w:csb0="000001FF" w:csb1="00000000"/>
   </w:font>
   <w:font w:name="Courier New">
     <w:panose1 w:val="02070309020205020404"/>
@@ -6331,7 +7259,14 @@
     <w:charset w:val="00"/>
     <w:family w:val="swiss"/>
     <w:pitch w:val="variable"/>
-    <w:sig w:usb0="E0002AFF" w:usb1="4000ACFF" w:usb2="00000001" w:usb3="00000000" w:csb0="000001FF" w:csb1="00000000"/>
+    <w:sig w:usb0="E4002EFF" w:usb1="C000247B" w:usb2="00000009" w:usb3="00000000" w:csb0="000001FF" w:csb1="00000000"/>
+  </w:font>
+  <w:font w:name="Calibri Light">
+    <w:panose1 w:val="020F0302020204030204"/>
+    <w:charset w:val="00"/>
+    <w:family w:val="swiss"/>
+    <w:pitch w:val="variable"/>
+    <w:sig w:usb0="E4002EFF" w:usb1="C000247B" w:usb2="00000009" w:usb3="00000000" w:csb0="000001FF" w:csb1="00000000"/>
   </w:font>
   <w:font w:name="Tahoma">
     <w:panose1 w:val="020B0604030504040204"/>
@@ -6345,7 +7280,7 @@
     <w:charset w:val="00"/>
     <w:family w:val="swiss"/>
     <w:pitch w:val="variable"/>
-    <w:sig w:usb0="E0002AFF" w:usb1="C0007843" w:usb2="00000009" w:usb3="00000000" w:csb0="000001FF" w:csb1="00000000"/>
+    <w:sig w:usb0="E0002EFF" w:usb1="C000785B" w:usb2="00000009" w:usb3="00000000" w:csb0="000001FF" w:csb1="00000000"/>
   </w:font>
   <w:font w:name="Helvetica">
     <w:panose1 w:val="020B0604020202020204"/>
@@ -6353,13 +7288,6 @@
     <w:family w:val="swiss"/>
     <w:pitch w:val="variable"/>
     <w:sig w:usb0="E0002EFF" w:usb1="C000785B" w:usb2="00000009" w:usb3="00000000" w:csb0="000001FF" w:csb1="00000000"/>
-  </w:font>
-  <w:font w:name="Calibri Light">
-    <w:panose1 w:val="020F0302020204030204"/>
-    <w:charset w:val="00"/>
-    <w:family w:val="swiss"/>
-    <w:pitch w:val="variable"/>
-    <w:sig w:usb0="A0002AEF" w:usb1="4000207B" w:usb2="00000000" w:usb3="00000000" w:csb0="000001FF" w:csb1="00000000"/>
   </w:font>
 </w:fonts>
 </file>
@@ -6384,6 +7312,8 @@
     <w:rsid w:val="00251FDE"/>
     <w:rsid w:val="00A70672"/>
     <w:rsid w:val="00EC0D9E"/>
+    <w:rsid w:val="00F12CFA"/>
+    <w:rsid w:val="00FB1A1C"/>
   </w:rsids>
   <m:mathPr>
     <m:mathFont m:val="Cambria Math"/>

--- a/docs/Specifikacija.docx
+++ b/docs/Specifikacija.docx
@@ -708,6 +708,13 @@
     </w:p>
     <w:sdt>
       <w:sdtPr>
+        <w:rPr>
+          <w:rFonts w:ascii="Times New Roman" w:eastAsia="Times New Roman" w:hAnsi="Times New Roman" w:cs="Times New Roman"/>
+          <w:color w:val="auto"/>
+          <w:sz w:val="24"/>
+          <w:szCs w:val="20"/>
+          <w:lang w:val="sr-Latn-CS"/>
+        </w:rPr>
         <w:id w:val="-969826563"/>
         <w:docPartObj>
           <w:docPartGallery w:val="Table of Contents"/>
@@ -716,14 +723,9 @@
       </w:sdtPr>
       <w:sdtEndPr>
         <w:rPr>
-          <w:rFonts w:ascii="Times New Roman" w:eastAsia="Times New Roman" w:hAnsi="Times New Roman" w:cs="Times New Roman"/>
           <w:b/>
           <w:bCs/>
           <w:noProof/>
-          <w:color w:val="auto"/>
-          <w:sz w:val="24"/>
-          <w:szCs w:val="20"/>
-          <w:lang w:val="sr-Latn-CS"/>
         </w:rPr>
       </w:sdtEndPr>
       <w:sdtContent>
@@ -1997,6 +1999,7 @@
           <w:pgSz w:w="12240" w:h="15840"/>
           <w:pgMar w:top="1440" w:right="1440" w:bottom="1440" w:left="1440" w:header="720" w:footer="720" w:gutter="0"/>
           <w:cols w:space="720"/>
+          <w:titlePg/>
           <w:docGrid w:linePitch="360"/>
         </w:sectPr>
       </w:pPr>
@@ -2063,10 +2066,7 @@
       </w:pPr>
       <w:bookmarkStart w:id="2" w:name="_Toc76040586"/>
       <w:r>
-        <w:t>1.</w:t>
-      </w:r>
-      <w:r>
-        <w:t>2</w:t>
+        <w:t>1.2</w:t>
       </w:r>
       <w:r>
         <w:rPr>
@@ -2106,10 +2106,7 @@
       </w:pPr>
       <w:bookmarkStart w:id="3" w:name="_Toc76040587"/>
       <w:r>
-        <w:t>1.</w:t>
-      </w:r>
-      <w:r>
-        <w:t xml:space="preserve">3 </w:t>
+        <w:t xml:space="preserve">1.3 </w:t>
       </w:r>
       <w:r>
         <w:t>Intended audience and reading suggestions</w:t>
@@ -2213,10 +2210,7 @@
       </w:pPr>
       <w:bookmarkStart w:id="4" w:name="_Toc76040588"/>
       <w:r>
-        <w:t>1.</w:t>
-      </w:r>
-      <w:r>
-        <w:t xml:space="preserve">4 </w:t>
+        <w:t xml:space="preserve">1.4 </w:t>
       </w:r>
       <w:r>
         <w:t>Scope</w:t>
@@ -2782,7 +2776,7 @@
         <w:tabs>
           <w:tab w:val="left" w:pos="3220"/>
         </w:tabs>
-        <w:ind w:left="567"/>
+        <w:ind w:left="567" w:firstLine="0"/>
         <w:jc w:val="left"/>
         <w:sectPr>
           <w:type w:val="continuous"/>
@@ -4697,7 +4691,13 @@
           <w:rPr>
             <w:color w:val="7F7F7F" w:themeColor="text1" w:themeTint="80"/>
           </w:rPr>
-          <w:t>Design mockup</w:t>
+          <w:t>Table of content</w:t>
+        </w:r>
+        <w:r>
+          <w:rPr>
+            <w:color w:val="7F7F7F" w:themeColor="text1" w:themeTint="80"/>
+          </w:rPr>
+          <w:t>s</w:t>
         </w:r>
       </w:p>
     </w:sdtContent>
@@ -4722,9 +4722,9 @@
       </w:rPr>
       <w:alias w:val="Title"/>
       <w:tag w:val=""/>
-      <w:id w:val="-437457917"/>
+      <w:id w:val="-55017310"/>
       <w:placeholder>
-        <w:docPart w:val="E9497365C81943B096A62B41C0F0F621"/>
+        <w:docPart w:val="BC4FF2262D1147B892154636D384B86C"/>
       </w:placeholder>
       <w:dataBinding w:prefixMappings="xmlns:ns0='http://purl.org/dc/elements/1.1/' xmlns:ns1='http://schemas.openxmlformats.org/package/2006/metadata/core-properties' " w:xpath="/ns1:coreProperties[1]/ns0:title[1]" w:storeItemID="{6C3C8BC8-F283-45AE-878A-BAB7291924A1}"/>
       <w:text/>
@@ -4747,13 +4747,7 @@
           <w:rPr>
             <w:color w:val="7F7F7F" w:themeColor="text1" w:themeTint="80"/>
           </w:rPr>
-          <w:t xml:space="preserve">Design </w:t>
-        </w:r>
-        <w:r>
-          <w:rPr>
-            <w:color w:val="7F7F7F" w:themeColor="text1" w:themeTint="80"/>
-          </w:rPr>
-          <w:t>mockup</w:t>
+          <w:t>Introduction</w:t>
         </w:r>
       </w:p>
     </w:sdtContent>
@@ -4761,6 +4755,9 @@
   <w:p>
     <w:pPr>
       <w:pStyle w:val="Header"/>
+      <w:rPr>
+        <w:lang w:val="en-US"/>
+      </w:rPr>
     </w:pPr>
   </w:p>
 </w:hdr>
@@ -4800,7 +4797,7 @@
           <w:rPr>
             <w:color w:val="7F7F7F" w:themeColor="text1" w:themeTint="80"/>
           </w:rPr>
-          <w:t>Design mockup</w:t>
+          <w:t>Overall description</w:t>
         </w:r>
       </w:p>
     </w:sdtContent>
@@ -4847,7 +4844,7 @@
           <w:rPr>
             <w:color w:val="7F7F7F" w:themeColor="text1" w:themeTint="80"/>
           </w:rPr>
-          <w:t>Design mockup</w:t>
+          <w:t>Functional requirements</w:t>
         </w:r>
       </w:p>
     </w:sdtContent>
@@ -4894,7 +4891,7 @@
           <w:rPr>
             <w:color w:val="7F7F7F" w:themeColor="text1" w:themeTint="80"/>
           </w:rPr>
-          <w:t>Design mockup</w:t>
+          <w:t>Nonfunctional requirements</w:t>
         </w:r>
       </w:p>
     </w:sdtContent>
@@ -6835,6 +6832,7 @@
   <w:style w:type="character" w:default="1" w:styleId="DefaultParagraphFont">
     <w:name w:val="Default Paragraph Font"/>
     <w:uiPriority w:val="1"/>
+    <w:semiHidden/>
     <w:unhideWhenUsed/>
   </w:style>
   <w:style w:type="table" w:default="1" w:styleId="TableNormal">
@@ -7077,35 +7075,6 @@
     </w:docPart>
     <w:docPart>
       <w:docPartPr>
-        <w:name w:val="E9497365C81943B096A62B41C0F0F621"/>
-        <w:category>
-          <w:name w:val="General"/>
-          <w:gallery w:val="placeholder"/>
-        </w:category>
-        <w:types>
-          <w:type w:val="bbPlcHdr"/>
-        </w:types>
-        <w:behaviors>
-          <w:behavior w:val="content"/>
-        </w:behaviors>
-        <w:guid w:val="{9C0FFD76-5A23-403E-9BE7-4F706721C049}"/>
-      </w:docPartPr>
-      <w:docPartBody>
-        <w:p>
-          <w:pPr>
-            <w:pStyle w:val="E9497365C81943B096A62B41C0F0F621"/>
-          </w:pPr>
-          <w:r>
-            <w:rPr>
-              <w:color w:val="7F7F7F" w:themeColor="text1" w:themeTint="80"/>
-            </w:rPr>
-            <w:t>[Document title]</w:t>
-          </w:r>
-        </w:p>
-      </w:docPartBody>
-    </w:docPart>
-    <w:docPart>
-      <w:docPartPr>
         <w:name w:val="F44B51496439472E9B6B0832753FD6A8"/>
         <w:category>
           <w:name w:val="General"/>
@@ -7220,6 +7189,35 @@
         </w:p>
       </w:docPartBody>
     </w:docPart>
+    <w:docPart>
+      <w:docPartPr>
+        <w:name w:val="BC4FF2262D1147B892154636D384B86C"/>
+        <w:category>
+          <w:name w:val="General"/>
+          <w:gallery w:val="placeholder"/>
+        </w:category>
+        <w:types>
+          <w:type w:val="bbPlcHdr"/>
+        </w:types>
+        <w:behaviors>
+          <w:behavior w:val="content"/>
+        </w:behaviors>
+        <w:guid w:val="{B28820DC-2546-4A00-BD29-44A7BB91FF5B}"/>
+      </w:docPartPr>
+      <w:docPartBody>
+        <w:p>
+          <w:pPr>
+            <w:pStyle w:val="BC4FF2262D1147B892154636D384B86C"/>
+          </w:pPr>
+          <w:r>
+            <w:rPr>
+              <w:color w:val="7F7F7F" w:themeColor="text1" w:themeTint="80"/>
+            </w:rPr>
+            <w:t>[Document title]</w:t>
+          </w:r>
+        </w:p>
+      </w:docPartBody>
+    </w:docPart>
   </w:docParts>
 </w:glossaryDocument>
 </file>
@@ -7308,8 +7306,12 @@
   </w:compat>
   <w:rsids>
     <w:rsidRoot w:val="00251FDE"/>
+    <w:rsid w:val="00184EFA"/>
     <w:rsid w:val="001D55E6"/>
     <w:rsid w:val="00251FDE"/>
+    <w:rsid w:val="00752994"/>
+    <w:rsid w:val="0090773A"/>
+    <w:rsid w:val="00A2294F"/>
     <w:rsid w:val="00A70672"/>
     <w:rsid w:val="00EC0D9E"/>
     <w:rsid w:val="00F12CFA"/>
@@ -7766,10 +7768,6 @@
     <w:name w:val="3A1A648CB5934A46BF372DEFC0E7AF53"/>
     <w:rsid w:val="00251FDE"/>
   </w:style>
-  <w:style w:type="paragraph" w:customStyle="1" w:styleId="E9497365C81943B096A62B41C0F0F621">
-    <w:name w:val="E9497365C81943B096A62B41C0F0F621"/>
-    <w:rsid w:val="00251FDE"/>
-  </w:style>
   <w:style w:type="paragraph" w:customStyle="1" w:styleId="F44B51496439472E9B6B0832753FD6A8">
     <w:name w:val="F44B51496439472E9B6B0832753FD6A8"/>
     <w:rsid w:val="00251FDE"/>
@@ -7785,6 +7783,10 @@
   <w:style w:type="paragraph" w:customStyle="1" w:styleId="C16C16E131E94B0C9A74C9EFBC8838D8">
     <w:name w:val="C16C16E131E94B0C9A74C9EFBC8838D8"/>
     <w:rsid w:val="00A70672"/>
+  </w:style>
+  <w:style w:type="paragraph" w:customStyle="1" w:styleId="BC4FF2262D1147B892154636D384B86C">
+    <w:name w:val="BC4FF2262D1147B892154636D384B86C"/>
+    <w:rsid w:val="0090773A"/>
   </w:style>
 </w:styles>
 </file>

--- a/docs/Specifikacija.docx
+++ b/docs/Specifikacija.docx
@@ -1,6 +1,6 @@
 
 <file path=word/document.xml><?xml version="1.0" encoding="utf-8"?>
-<w:document xmlns:wpc="http://schemas.microsoft.com/office/word/2010/wordprocessingCanvas" xmlns:cx="http://schemas.microsoft.com/office/drawing/2014/chartex" xmlns:cx1="http://schemas.microsoft.com/office/drawing/2015/9/8/chartex" xmlns:cx2="http://schemas.microsoft.com/office/drawing/2015/10/21/chartex" xmlns:cx3="http://schemas.microsoft.com/office/drawing/2016/5/9/chartex" xmlns:cx4="http://schemas.microsoft.com/office/drawing/2016/5/10/chartex" xmlns:cx5="http://schemas.microsoft.com/office/drawing/2016/5/11/chartex" xmlns:cx6="http://schemas.microsoft.com/office/drawing/2016/5/12/chartex" xmlns:cx7="http://schemas.microsoft.com/office/drawing/2016/5/13/chartex" xmlns:cx8="http://schemas.microsoft.com/office/drawing/2016/5/14/chartex" xmlns:mc="http://schemas.openxmlformats.org/markup-compatibility/2006" xmlns:aink="http://schemas.microsoft.com/office/drawing/2016/ink" xmlns:am3d="http://schemas.microsoft.com/office/drawing/2017/model3d" xmlns:o="urn:schemas-microsoft-com:office:office" xmlns:r="http://schemas.openxmlformats.org/officeDocument/2006/relationships" xmlns:m="http://schemas.openxmlformats.org/officeDocument/2006/math" xmlns:v="urn:schemas-microsoft-com:vml" xmlns:wp14="http://schemas.microsoft.com/office/word/2010/wordprocessingDrawing" xmlns:wp="http://schemas.openxmlformats.org/drawingml/2006/wordprocessingDrawing" xmlns:w10="urn:schemas-microsoft-com:office:word" xmlns:w="http://schemas.openxmlformats.org/wordprocessingml/2006/main" xmlns:w14="http://schemas.microsoft.com/office/word/2010/wordml" xmlns:w15="http://schemas.microsoft.com/office/word/2012/wordml" xmlns:w16cex="http://schemas.microsoft.com/office/word/2018/wordml/cex" xmlns:w16cid="http://schemas.microsoft.com/office/word/2016/wordml/cid" xmlns:w16="http://schemas.microsoft.com/office/word/2018/wordml" xmlns:w16sdtdh="http://schemas.microsoft.com/office/word/2020/wordml/sdtdatahash" xmlns:w16se="http://schemas.microsoft.com/office/word/2015/wordml/symex" xmlns:wpg="http://schemas.microsoft.com/office/word/2010/wordprocessingGroup" xmlns:wpi="http://schemas.microsoft.com/office/word/2010/wordprocessingInk" xmlns:wne="http://schemas.microsoft.com/office/word/2006/wordml" xmlns:wps="http://schemas.microsoft.com/office/word/2010/wordprocessingShape" mc:Ignorable="w14 w15 w16se w16cid w16 w16cex w16sdtdh wp14">
+<w:document xmlns:wpc="http://schemas.microsoft.com/office/word/2010/wordprocessingCanvas" xmlns:cx="http://schemas.microsoft.com/office/drawing/2014/chartex" xmlns:mc="http://schemas.openxmlformats.org/markup-compatibility/2006" xmlns:o="urn:schemas-microsoft-com:office:office" xmlns:r="http://schemas.openxmlformats.org/officeDocument/2006/relationships" xmlns:m="http://schemas.openxmlformats.org/officeDocument/2006/math" xmlns:v="urn:schemas-microsoft-com:vml" xmlns:wp14="http://schemas.microsoft.com/office/word/2010/wordprocessingDrawing" xmlns:wp="http://schemas.openxmlformats.org/drawingml/2006/wordprocessingDrawing" xmlns:w10="urn:schemas-microsoft-com:office:word" xmlns:w="http://schemas.openxmlformats.org/wordprocessingml/2006/main" xmlns:w14="http://schemas.microsoft.com/office/word/2010/wordml" xmlns:w15="http://schemas.microsoft.com/office/word/2012/wordml" xmlns:w16se="http://schemas.microsoft.com/office/word/2015/wordml/symex" xmlns:wpg="http://schemas.microsoft.com/office/word/2010/wordprocessingGroup" xmlns:wpi="http://schemas.microsoft.com/office/word/2010/wordprocessingInk" xmlns:wne="http://schemas.microsoft.com/office/word/2006/wordml" xmlns:wps="http://schemas.microsoft.com/office/word/2010/wordprocessingShape" mc:Ignorable="w14 w15 w16se wp14">
   <w:body>
     <w:p>
       <w:pPr>
@@ -459,7 +459,6 @@
               </w:rPr>
               <w:tab/>
             </w:r>
-            <w:proofErr w:type="spellStart"/>
             <w:r>
               <w:rPr>
                 <w:rFonts w:ascii="Arial" w:hAnsi="Arial"/>
@@ -469,7 +468,6 @@
               </w:rPr>
               <w:t>Vejnovi</w:t>
             </w:r>
-            <w:proofErr w:type="spellEnd"/>
             <w:r>
               <w:rPr>
                 <w:rFonts w:ascii="Arial" w:hAnsi="Arial"/>
@@ -1994,8 +1992,7 @@
           <w:szCs w:val="18"/>
         </w:rPr>
         <w:sectPr>
-          <w:headerReference w:type="default" r:id="rId8"/>
-          <w:footerReference w:type="default" r:id="rId9"/>
+          <w:footerReference w:type="default" r:id="rId8"/>
           <w:pgSz w:w="12240" w:h="15840"/>
           <w:pgMar w:top="1440" w:right="1440" w:bottom="1440" w:left="1440" w:header="720" w:footer="720" w:gutter="0"/>
           <w:cols w:space="720"/>
@@ -2401,6 +2398,297 @@
         <w:rPr>
           <w:sz w:val="40"/>
           <w:szCs w:val="32"/>
+        </w:rPr>
+        <w:sectPr>
+          <w:headerReference w:type="default" r:id="rId9"/>
+          <w:pgSz w:w="12240" w:h="15840"/>
+          <w:pgMar w:top="1440" w:right="1440" w:bottom="1440" w:left="1440" w:header="720" w:footer="720" w:gutter="0"/>
+          <w:cols w:space="720"/>
+          <w:docGrid w:linePitch="360"/>
+        </w:sectPr>
+      </w:pPr>
+    </w:p>
+    <w:p>
+      <w:pPr>
+        <w:ind w:firstLine="0"/>
+        <w:rPr>
+          <w:sz w:val="22"/>
+          <w:szCs w:val="18"/>
+        </w:rPr>
+      </w:pPr>
+    </w:p>
+    <w:p>
+      <w:pPr>
+        <w:rPr>
+          <w:sz w:val="22"/>
+          <w:szCs w:val="18"/>
+        </w:rPr>
+      </w:pPr>
+    </w:p>
+    <w:p>
+      <w:pPr>
+        <w:pStyle w:val="Heading1"/>
+        <w:ind w:firstLine="0"/>
+      </w:pPr>
+      <w:bookmarkStart w:id="6" w:name="_Toc76040590"/>
+      <w:r>
+        <w:t xml:space="preserve">2. </w:t>
+      </w:r>
+      <w:r>
+        <w:t>Overall description</w:t>
+      </w:r>
+      <w:bookmarkEnd w:id="6"/>
+    </w:p>
+    <w:p>
+      <w:pPr>
+        <w:pStyle w:val="Heading2"/>
+        <w:rPr>
+          <w:sz w:val="40"/>
+          <w:szCs w:val="32"/>
+        </w:rPr>
+      </w:pPr>
+      <w:bookmarkStart w:id="7" w:name="_Toc76040591"/>
+      <w:r>
+        <w:t>2.1</w:t>
+      </w:r>
+      <w:r>
+        <w:rPr>
+          <w:sz w:val="40"/>
+          <w:szCs w:val="32"/>
+        </w:rPr>
+        <w:t xml:space="preserve"> </w:t>
+      </w:r>
+      <w:r>
+        <w:t>Product perspective</w:t>
+      </w:r>
+      <w:bookmarkEnd w:id="7"/>
+    </w:p>
+    <w:p>
+      <w:pPr>
+        <w:pStyle w:val="ListParagraph"/>
+        <w:tabs>
+          <w:tab w:val="left" w:pos="3220"/>
+        </w:tabs>
+        <w:ind w:left="792" w:firstLine="0"/>
+        <w:rPr>
+          <w:sz w:val="40"/>
+          <w:szCs w:val="32"/>
+        </w:rPr>
+      </w:pPr>
+      <w:r>
+        <w:rPr>
+          <w:sz w:val="22"/>
+          <w:szCs w:val="18"/>
+        </w:rPr>
+        <w:t>Storing data without a proper</w:t>
+      </w:r>
+      <w:r>
+        <w:rPr>
+          <w:sz w:val="22"/>
+          <w:szCs w:val="18"/>
+        </w:rPr>
+        <w:t xml:space="preserve">ly developed system is both dangerous and irresponsible.  This software solves both problems and creates </w:t>
+      </w:r>
+      <w:r>
+        <w:rPr>
+          <w:sz w:val="22"/>
+          <w:szCs w:val="18"/>
+        </w:rPr>
+        <w:t>decentralized</w:t>
+      </w:r>
+      <w:r>
+        <w:rPr>
+          <w:sz w:val="22"/>
+          <w:szCs w:val="18"/>
+        </w:rPr>
+        <w:t xml:space="preserve"> system that can be easily upgraded if </w:t>
+      </w:r>
+      <w:r>
+        <w:rPr>
+          <w:sz w:val="22"/>
+          <w:szCs w:val="18"/>
+        </w:rPr>
+        <w:t>necessary</w:t>
+      </w:r>
+      <w:r>
+        <w:rPr>
+          <w:sz w:val="22"/>
+          <w:szCs w:val="18"/>
+        </w:rPr>
+        <w:t xml:space="preserve">. Opening new libraries is also supported and will not cause any problems since they are all </w:t>
+      </w:r>
+      <w:r>
+        <w:rPr>
+          <w:sz w:val="22"/>
+          <w:szCs w:val="18"/>
+        </w:rPr>
+        <w:t>connected</w:t>
+      </w:r>
+      <w:r>
+        <w:rPr>
+          <w:sz w:val="22"/>
+          <w:szCs w:val="18"/>
+        </w:rPr>
+        <w:t>.</w:t>
+      </w:r>
+    </w:p>
+    <w:p>
+      <w:pPr>
+        <w:rPr>
+          <w:sz w:val="22"/>
+          <w:szCs w:val="18"/>
+        </w:rPr>
+      </w:pPr>
+    </w:p>
+    <w:p>
+      <w:pPr>
+        <w:rPr>
+          <w:sz w:val="22"/>
+          <w:szCs w:val="18"/>
+        </w:rPr>
+      </w:pPr>
+    </w:p>
+    <w:p>
+      <w:pPr>
+        <w:rPr>
+          <w:sz w:val="22"/>
+          <w:szCs w:val="18"/>
+        </w:rPr>
+      </w:pPr>
+    </w:p>
+    <w:p>
+      <w:pPr>
+        <w:rPr>
+          <w:sz w:val="22"/>
+          <w:szCs w:val="18"/>
+        </w:rPr>
+      </w:pPr>
+    </w:p>
+    <w:p>
+      <w:pPr>
+        <w:rPr>
+          <w:sz w:val="22"/>
+          <w:szCs w:val="18"/>
+        </w:rPr>
+      </w:pPr>
+    </w:p>
+    <w:p>
+      <w:pPr>
+        <w:rPr>
+          <w:sz w:val="22"/>
+          <w:szCs w:val="18"/>
+        </w:rPr>
+      </w:pPr>
+    </w:p>
+    <w:p>
+      <w:pPr>
+        <w:rPr>
+          <w:sz w:val="22"/>
+          <w:szCs w:val="18"/>
+        </w:rPr>
+      </w:pPr>
+    </w:p>
+    <w:p>
+      <w:pPr>
+        <w:rPr>
+          <w:sz w:val="22"/>
+          <w:szCs w:val="18"/>
+        </w:rPr>
+      </w:pPr>
+    </w:p>
+    <w:p>
+      <w:pPr>
+        <w:rPr>
+          <w:sz w:val="22"/>
+          <w:szCs w:val="18"/>
+        </w:rPr>
+      </w:pPr>
+    </w:p>
+    <w:p>
+      <w:pPr>
+        <w:rPr>
+          <w:sz w:val="22"/>
+          <w:szCs w:val="18"/>
+        </w:rPr>
+      </w:pPr>
+    </w:p>
+    <w:p>
+      <w:pPr>
+        <w:rPr>
+          <w:sz w:val="22"/>
+          <w:szCs w:val="18"/>
+        </w:rPr>
+      </w:pPr>
+    </w:p>
+    <w:p>
+      <w:pPr>
+        <w:rPr>
+          <w:sz w:val="22"/>
+          <w:szCs w:val="18"/>
+        </w:rPr>
+      </w:pPr>
+    </w:p>
+    <w:p>
+      <w:pPr>
+        <w:rPr>
+          <w:sz w:val="22"/>
+          <w:szCs w:val="18"/>
+        </w:rPr>
+      </w:pPr>
+    </w:p>
+    <w:p>
+      <w:pPr>
+        <w:rPr>
+          <w:sz w:val="22"/>
+          <w:szCs w:val="18"/>
+        </w:rPr>
+      </w:pPr>
+    </w:p>
+    <w:p>
+      <w:pPr>
+        <w:rPr>
+          <w:sz w:val="22"/>
+          <w:szCs w:val="18"/>
+        </w:rPr>
+      </w:pPr>
+    </w:p>
+    <w:p>
+      <w:pPr>
+        <w:rPr>
+          <w:sz w:val="22"/>
+          <w:szCs w:val="18"/>
+        </w:rPr>
+      </w:pPr>
+    </w:p>
+    <w:p>
+      <w:pPr>
+        <w:rPr>
+          <w:sz w:val="22"/>
+          <w:szCs w:val="18"/>
+        </w:rPr>
+      </w:pPr>
+    </w:p>
+    <w:p>
+      <w:pPr>
+        <w:rPr>
+          <w:sz w:val="22"/>
+          <w:szCs w:val="18"/>
+        </w:rPr>
+      </w:pPr>
+    </w:p>
+    <w:p>
+      <w:pPr>
+        <w:rPr>
+          <w:sz w:val="22"/>
+          <w:szCs w:val="18"/>
+        </w:rPr>
+      </w:pPr>
+    </w:p>
+    <w:p>
+      <w:pPr>
+        <w:rPr>
+          <w:sz w:val="22"/>
+          <w:szCs w:val="18"/>
         </w:rPr>
         <w:sectPr>
           <w:headerReference w:type="default" r:id="rId10"/>
@@ -2413,15 +2701,6 @@
     </w:p>
     <w:p>
       <w:pPr>
-        <w:ind w:firstLine="0"/>
-        <w:rPr>
-          <w:sz w:val="22"/>
-          <w:szCs w:val="18"/>
-        </w:rPr>
-      </w:pPr>
-    </w:p>
-    <w:p>
-      <w:pPr>
         <w:rPr>
           <w:sz w:val="22"/>
           <w:szCs w:val="18"/>
@@ -2433,14 +2712,14 @@
         <w:pStyle w:val="Heading1"/>
         <w:ind w:firstLine="0"/>
       </w:pPr>
-      <w:bookmarkStart w:id="6" w:name="_Toc76040590"/>
-      <w:r>
-        <w:t xml:space="preserve">2. </w:t>
-      </w:r>
-      <w:r>
-        <w:t>Overall description</w:t>
-      </w:r>
-      <w:bookmarkEnd w:id="6"/>
+      <w:bookmarkStart w:id="8" w:name="_Toc76040592"/>
+      <w:r>
+        <w:t>3.</w:t>
+      </w:r>
+      <w:r>
+        <w:t>Functional requirements</w:t>
+      </w:r>
+      <w:bookmarkEnd w:id="8"/>
     </w:p>
     <w:p>
       <w:pPr>
@@ -2450,249 +2729,24 @@
           <w:szCs w:val="32"/>
         </w:rPr>
       </w:pPr>
-      <w:bookmarkStart w:id="7" w:name="_Toc76040591"/>
-      <w:r>
-        <w:t>2.1</w:t>
-      </w:r>
-      <w:r>
-        <w:rPr>
-          <w:sz w:val="40"/>
-          <w:szCs w:val="32"/>
-        </w:rPr>
+      <w:bookmarkStart w:id="9" w:name="_Toc76040593"/>
+      <w:r>
+        <w:t>3.1</w:t>
+      </w:r>
+      <w:r>
         <w:t xml:space="preserve"> </w:t>
       </w:r>
       <w:r>
-        <w:t>Product perspective</w:t>
-      </w:r>
-      <w:bookmarkEnd w:id="7"/>
-    </w:p>
-    <w:p>
-      <w:pPr>
-        <w:pStyle w:val="ListParagraph"/>
+        <w:t>Color coding</w:t>
+      </w:r>
+      <w:bookmarkEnd w:id="9"/>
+    </w:p>
+    <w:p>
+      <w:pPr>
         <w:tabs>
           <w:tab w:val="left" w:pos="3220"/>
         </w:tabs>
-        <w:ind w:left="792" w:firstLine="0"/>
-        <w:rPr>
-          <w:sz w:val="40"/>
-          <w:szCs w:val="32"/>
-        </w:rPr>
-      </w:pPr>
-      <w:r>
-        <w:rPr>
-          <w:sz w:val="22"/>
-          <w:szCs w:val="18"/>
-        </w:rPr>
-        <w:t>Storing data without a proper</w:t>
-      </w:r>
-      <w:r>
-        <w:rPr>
-          <w:sz w:val="22"/>
-          <w:szCs w:val="18"/>
-        </w:rPr>
-        <w:t xml:space="preserve">ly developed system is both dangerous and irresponsible.  This software solves both problems and creates </w:t>
-      </w:r>
-      <w:r>
-        <w:rPr>
-          <w:sz w:val="22"/>
-          <w:szCs w:val="18"/>
-        </w:rPr>
-        <w:t>decentralized</w:t>
-      </w:r>
-      <w:r>
-        <w:rPr>
-          <w:sz w:val="22"/>
-          <w:szCs w:val="18"/>
-        </w:rPr>
-        <w:t xml:space="preserve"> system that can be easily upgraded if </w:t>
-      </w:r>
-      <w:r>
-        <w:rPr>
-          <w:sz w:val="22"/>
-          <w:szCs w:val="18"/>
-        </w:rPr>
-        <w:t>necessary</w:t>
-      </w:r>
-      <w:r>
-        <w:rPr>
-          <w:sz w:val="22"/>
-          <w:szCs w:val="18"/>
-        </w:rPr>
-        <w:t xml:space="preserve">. Opening new libraries is also supported and will not cause any problems since they are all </w:t>
-      </w:r>
-      <w:r>
-        <w:rPr>
-          <w:sz w:val="22"/>
-          <w:szCs w:val="18"/>
-        </w:rPr>
-        <w:t>connected</w:t>
-      </w:r>
-      <w:r>
-        <w:rPr>
-          <w:sz w:val="22"/>
-          <w:szCs w:val="18"/>
-        </w:rPr>
-        <w:t>.</w:t>
-      </w:r>
-    </w:p>
-    <w:p>
-      <w:pPr>
-        <w:rPr>
-          <w:sz w:val="22"/>
-          <w:szCs w:val="18"/>
-        </w:rPr>
-      </w:pPr>
-    </w:p>
-    <w:p>
-      <w:pPr>
-        <w:rPr>
-          <w:sz w:val="22"/>
-          <w:szCs w:val="18"/>
-        </w:rPr>
-      </w:pPr>
-    </w:p>
-    <w:p>
-      <w:pPr>
-        <w:rPr>
-          <w:sz w:val="22"/>
-          <w:szCs w:val="18"/>
-        </w:rPr>
-      </w:pPr>
-    </w:p>
-    <w:p>
-      <w:pPr>
-        <w:rPr>
-          <w:sz w:val="22"/>
-          <w:szCs w:val="18"/>
-        </w:rPr>
-      </w:pPr>
-    </w:p>
-    <w:p>
-      <w:pPr>
-        <w:rPr>
-          <w:sz w:val="22"/>
-          <w:szCs w:val="18"/>
-        </w:rPr>
-      </w:pPr>
-    </w:p>
-    <w:p>
-      <w:pPr>
-        <w:rPr>
-          <w:sz w:val="22"/>
-          <w:szCs w:val="18"/>
-        </w:rPr>
-      </w:pPr>
-    </w:p>
-    <w:p>
-      <w:pPr>
-        <w:rPr>
-          <w:sz w:val="22"/>
-          <w:szCs w:val="18"/>
-        </w:rPr>
-      </w:pPr>
-    </w:p>
-    <w:p>
-      <w:pPr>
-        <w:rPr>
-          <w:sz w:val="22"/>
-          <w:szCs w:val="18"/>
-        </w:rPr>
-      </w:pPr>
-    </w:p>
-    <w:p>
-      <w:pPr>
-        <w:rPr>
-          <w:sz w:val="22"/>
-          <w:szCs w:val="18"/>
-        </w:rPr>
-      </w:pPr>
-    </w:p>
-    <w:p>
-      <w:pPr>
-        <w:rPr>
-          <w:sz w:val="22"/>
-          <w:szCs w:val="18"/>
-        </w:rPr>
-      </w:pPr>
-    </w:p>
-    <w:p>
-      <w:pPr>
-        <w:rPr>
-          <w:sz w:val="22"/>
-          <w:szCs w:val="18"/>
-        </w:rPr>
-      </w:pPr>
-    </w:p>
-    <w:p>
-      <w:pPr>
-        <w:rPr>
-          <w:sz w:val="22"/>
-          <w:szCs w:val="18"/>
-        </w:rPr>
-      </w:pPr>
-    </w:p>
-    <w:p>
-      <w:pPr>
-        <w:rPr>
-          <w:sz w:val="22"/>
-          <w:szCs w:val="18"/>
-        </w:rPr>
-      </w:pPr>
-    </w:p>
-    <w:p>
-      <w:pPr>
-        <w:rPr>
-          <w:sz w:val="22"/>
-          <w:szCs w:val="18"/>
-        </w:rPr>
-      </w:pPr>
-    </w:p>
-    <w:p>
-      <w:pPr>
-        <w:rPr>
-          <w:sz w:val="22"/>
-          <w:szCs w:val="18"/>
-        </w:rPr>
-      </w:pPr>
-    </w:p>
-    <w:p>
-      <w:pPr>
-        <w:rPr>
-          <w:sz w:val="22"/>
-          <w:szCs w:val="18"/>
-        </w:rPr>
-      </w:pPr>
-    </w:p>
-    <w:p>
-      <w:pPr>
-        <w:rPr>
-          <w:sz w:val="22"/>
-          <w:szCs w:val="18"/>
-        </w:rPr>
-      </w:pPr>
-    </w:p>
-    <w:p>
-      <w:pPr>
-        <w:rPr>
-          <w:sz w:val="22"/>
-          <w:szCs w:val="18"/>
-        </w:rPr>
-      </w:pPr>
-    </w:p>
-    <w:p>
-      <w:pPr>
-        <w:rPr>
-          <w:sz w:val="22"/>
-          <w:szCs w:val="18"/>
-        </w:rPr>
-      </w:pPr>
-    </w:p>
-    <w:p>
-      <w:pPr>
-        <w:rPr>
-          <w:sz w:val="22"/>
-          <w:szCs w:val="18"/>
-        </w:rPr>
+        <w:ind w:firstLine="0"/>
         <w:sectPr>
           <w:headerReference w:type="default" r:id="rId11"/>
           <w:pgSz w:w="12240" w:h="15840"/>
@@ -2704,63 +2758,6 @@
     </w:p>
     <w:p>
       <w:pPr>
-        <w:rPr>
-          <w:sz w:val="22"/>
-          <w:szCs w:val="18"/>
-        </w:rPr>
-      </w:pPr>
-    </w:p>
-    <w:p>
-      <w:pPr>
-        <w:pStyle w:val="Heading1"/>
-        <w:ind w:firstLine="0"/>
-      </w:pPr>
-      <w:bookmarkStart w:id="8" w:name="_Toc76040592"/>
-      <w:r>
-        <w:t>3.</w:t>
-      </w:r>
-      <w:r>
-        <w:t>Functional requirements</w:t>
-      </w:r>
-      <w:bookmarkEnd w:id="8"/>
-    </w:p>
-    <w:p>
-      <w:pPr>
-        <w:pStyle w:val="Heading2"/>
-        <w:rPr>
-          <w:sz w:val="40"/>
-          <w:szCs w:val="32"/>
-        </w:rPr>
-      </w:pPr>
-      <w:bookmarkStart w:id="9" w:name="_Toc76040593"/>
-      <w:r>
-        <w:t>3.1</w:t>
-      </w:r>
-      <w:r>
-        <w:t xml:space="preserve"> </w:t>
-      </w:r>
-      <w:r>
-        <w:t>Color coding</w:t>
-      </w:r>
-      <w:bookmarkEnd w:id="9"/>
-    </w:p>
-    <w:p>
-      <w:pPr>
-        <w:tabs>
-          <w:tab w:val="left" w:pos="3220"/>
-        </w:tabs>
-        <w:ind w:firstLine="0"/>
-        <w:sectPr>
-          <w:headerReference w:type="default" r:id="rId12"/>
-          <w:pgSz w:w="12240" w:h="15840"/>
-          <w:pgMar w:top="1440" w:right="1440" w:bottom="1440" w:left="1440" w:header="720" w:footer="720" w:gutter="0"/>
-          <w:cols w:space="720"/>
-          <w:docGrid w:linePitch="360"/>
-        </w:sectPr>
-      </w:pPr>
-    </w:p>
-    <w:p>
-      <w:pPr>
         <w:tabs>
           <w:tab w:val="left" w:pos="3220"/>
         </w:tabs>
@@ -2768,6 +2765,7 @@
         <w:jc w:val="left"/>
       </w:pPr>
       <w:r>
+        <w:lastRenderedPageBreak/>
         <w:t>Functionality importance</w:t>
       </w:r>
     </w:p>
@@ -2787,6 +2785,7 @@
         </w:sectPr>
       </w:pPr>
       <w:r>
+        <w:lastRenderedPageBreak/>
         <w:t>Implementation plan</w:t>
       </w:r>
     </w:p>
@@ -2804,6 +2803,7 @@
           <w:rFonts w:ascii="Helvetica" w:hAnsi="Helvetica"/>
           <w:color w:val="FF0000"/>
         </w:rPr>
+        <w:lastRenderedPageBreak/>
         <w:t>●</w:t>
       </w:r>
       <w:r>
@@ -2897,6 +2897,7 @@
           <w:rFonts w:ascii="Helvetica" w:hAnsi="Helvetica"/>
           <w:color w:val="FF0000"/>
         </w:rPr>
+        <w:lastRenderedPageBreak/>
         <w:t>▲</w:t>
       </w:r>
       <w:r>
@@ -3005,6 +3006,7 @@
       </w:pPr>
       <w:bookmarkStart w:id="10" w:name="_Toc76040594"/>
       <w:r>
+        <w:lastRenderedPageBreak/>
         <w:t>3.2</w:t>
       </w:r>
       <w:r>
@@ -4288,7 +4290,21 @@
           <w:sz w:val="22"/>
           <w:szCs w:val="18"/>
         </w:rPr>
-        <w:t>This software should work on every majorly used browsers (Google Chrome, Apple Safari, Firefox,Microsoft Edge)</w:t>
+        <w:t>This software should work on every majorly used browsers (Google Chrome, Apple Safari, Firefox,</w:t>
+      </w:r>
+      <w:r>
+        <w:rPr>
+          <w:sz w:val="22"/>
+          <w:szCs w:val="18"/>
+        </w:rPr>
+        <w:t xml:space="preserve"> </w:t>
+      </w:r>
+      <w:r>
+        <w:rPr>
+          <w:sz w:val="22"/>
+          <w:szCs w:val="18"/>
+        </w:rPr>
+        <w:t>Microsoft Edge)</w:t>
       </w:r>
       <w:r>
         <w:rPr>
@@ -4317,6 +4333,8 @@
         </w:rPr>
         <w:t>Running queries shouln't take longer then 5 seconds.</w:t>
       </w:r>
+      <w:bookmarkStart w:id="16" w:name="_GoBack"/>
+      <w:bookmarkEnd w:id="16"/>
     </w:p>
     <w:p>
       <w:pPr>
@@ -4417,7 +4435,7 @@
           <w:szCs w:val="18"/>
         </w:rPr>
         <w:sectPr>
-          <w:headerReference w:type="default" r:id="rId13"/>
+          <w:headerReference w:type="default" r:id="rId12"/>
           <w:pgSz w:w="12240" w:h="15840"/>
           <w:pgMar w:top="1440" w:right="1440" w:bottom="1440" w:left="1440" w:header="720" w:footer="720" w:gutter="0"/>
           <w:cols w:space="720"/>
@@ -4458,12 +4476,13 @@
         <w:pStyle w:val="Heading1"/>
         <w:ind w:firstLine="0"/>
       </w:pPr>
-      <w:bookmarkStart w:id="16" w:name="_Toc76040600"/>
+      <w:bookmarkStart w:id="17" w:name="_Toc76040600"/>
       <w:r>
         <w:rPr>
           <w:noProof/>
           <w:sz w:val="22"/>
           <w:szCs w:val="18"/>
+          <w:lang w:val="sr-Latn-RS" w:eastAsia="sr-Latn-RS"/>
         </w:rPr>
         <w:lastRenderedPageBreak/>
         <w:drawing>
@@ -4498,7 +4517,7 @@
                     <pic:cNvPicPr/>
                   </pic:nvPicPr>
                   <pic:blipFill>
-                    <a:blip r:embed="rId14" cstate="print">
+                    <a:blip r:embed="rId13" cstate="print">
                       <a:extLst>
                         <a:ext uri="{28A0092B-C50C-407E-A947-70E740481C1C}">
                           <a14:useLocalDpi xmlns:a14="http://schemas.microsoft.com/office/drawing/2010/main" val="0"/>
@@ -4530,7 +4549,7 @@
       <w:r>
         <w:t>Design mockup</w:t>
       </w:r>
-      <w:bookmarkEnd w:id="16"/>
+      <w:bookmarkEnd w:id="17"/>
     </w:p>
     <w:p>
       <w:pPr>
@@ -4544,7 +4563,7 @@
       </w:pPr>
     </w:p>
     <w:sectPr>
-      <w:headerReference w:type="default" r:id="rId15"/>
+      <w:headerReference w:type="default" r:id="rId14"/>
       <w:pgSz w:w="12240" w:h="15840"/>
       <w:pgMar w:top="1440" w:right="1440" w:bottom="1440" w:left="1440" w:header="720" w:footer="720" w:gutter="0"/>
       <w:cols w:space="720"/>
@@ -4555,7 +4574,7 @@
 </file>
 
 <file path=word/endnotes.xml><?xml version="1.0" encoding="utf-8"?>
-<w:endnotes xmlns:wpc="http://schemas.microsoft.com/office/word/2010/wordprocessingCanvas" xmlns:cx="http://schemas.microsoft.com/office/drawing/2014/chartex" xmlns:cx1="http://schemas.microsoft.com/office/drawing/2015/9/8/chartex" xmlns:cx2="http://schemas.microsoft.com/office/drawing/2015/10/21/chartex" xmlns:cx3="http://schemas.microsoft.com/office/drawing/2016/5/9/chartex" xmlns:cx4="http://schemas.microsoft.com/office/drawing/2016/5/10/chartex" xmlns:cx5="http://schemas.microsoft.com/office/drawing/2016/5/11/chartex" xmlns:cx6="http://schemas.microsoft.com/office/drawing/2016/5/12/chartex" xmlns:cx7="http://schemas.microsoft.com/office/drawing/2016/5/13/chartex" xmlns:cx8="http://schemas.microsoft.com/office/drawing/2016/5/14/chartex" xmlns:mc="http://schemas.openxmlformats.org/markup-compatibility/2006" xmlns:aink="http://schemas.microsoft.com/office/drawing/2016/ink" xmlns:am3d="http://schemas.microsoft.com/office/drawing/2017/model3d" xmlns:o="urn:schemas-microsoft-com:office:office" xmlns:r="http://schemas.openxmlformats.org/officeDocument/2006/relationships" xmlns:m="http://schemas.openxmlformats.org/officeDocument/2006/math" xmlns:v="urn:schemas-microsoft-com:vml" xmlns:wp14="http://schemas.microsoft.com/office/word/2010/wordprocessingDrawing" xmlns:wp="http://schemas.openxmlformats.org/drawingml/2006/wordprocessingDrawing" xmlns:w10="urn:schemas-microsoft-com:office:word" xmlns:w="http://schemas.openxmlformats.org/wordprocessingml/2006/main" xmlns:w14="http://schemas.microsoft.com/office/word/2010/wordml" xmlns:w15="http://schemas.microsoft.com/office/word/2012/wordml" xmlns:w16cex="http://schemas.microsoft.com/office/word/2018/wordml/cex" xmlns:w16cid="http://schemas.microsoft.com/office/word/2016/wordml/cid" xmlns:w16="http://schemas.microsoft.com/office/word/2018/wordml" xmlns:w16sdtdh="http://schemas.microsoft.com/office/word/2020/wordml/sdtdatahash" xmlns:w16se="http://schemas.microsoft.com/office/word/2015/wordml/symex" xmlns:wpg="http://schemas.microsoft.com/office/word/2010/wordprocessingGroup" xmlns:wpi="http://schemas.microsoft.com/office/word/2010/wordprocessingInk" xmlns:wne="http://schemas.microsoft.com/office/word/2006/wordml" xmlns:wps="http://schemas.microsoft.com/office/word/2010/wordprocessingShape" mc:Ignorable="w14 w15 w16se w16cid w16 w16cex w16sdtdh wp14">
+<w:endnotes xmlns:wpc="http://schemas.microsoft.com/office/word/2010/wordprocessingCanvas" xmlns:cx="http://schemas.microsoft.com/office/drawing/2014/chartex" xmlns:mc="http://schemas.openxmlformats.org/markup-compatibility/2006" xmlns:o="urn:schemas-microsoft-com:office:office" xmlns:r="http://schemas.openxmlformats.org/officeDocument/2006/relationships" xmlns:m="http://schemas.openxmlformats.org/officeDocument/2006/math" xmlns:v="urn:schemas-microsoft-com:vml" xmlns:wp14="http://schemas.microsoft.com/office/word/2010/wordprocessingDrawing" xmlns:wp="http://schemas.openxmlformats.org/drawingml/2006/wordprocessingDrawing" xmlns:w10="urn:schemas-microsoft-com:office:word" xmlns:w="http://schemas.openxmlformats.org/wordprocessingml/2006/main" xmlns:w14="http://schemas.microsoft.com/office/word/2010/wordml" xmlns:w15="http://schemas.microsoft.com/office/word/2012/wordml" xmlns:w16se="http://schemas.microsoft.com/office/word/2015/wordml/symex" xmlns:wpg="http://schemas.microsoft.com/office/word/2010/wordprocessingGroup" xmlns:wpi="http://schemas.microsoft.com/office/word/2010/wordprocessingInk" xmlns:wne="http://schemas.microsoft.com/office/word/2006/wordml" xmlns:wps="http://schemas.microsoft.com/office/word/2010/wordprocessingShape" mc:Ignorable="w14 w15 w16se wp14">
   <w:endnote w:type="separator" w:id="-1">
     <w:p>
       <w:pPr>
@@ -4580,7 +4599,7 @@
 </file>
 
 <file path=word/footer1.xml><?xml version="1.0" encoding="utf-8"?>
-<w:ftr xmlns:wpc="http://schemas.microsoft.com/office/word/2010/wordprocessingCanvas" xmlns:cx="http://schemas.microsoft.com/office/drawing/2014/chartex" xmlns:cx1="http://schemas.microsoft.com/office/drawing/2015/9/8/chartex" xmlns:cx2="http://schemas.microsoft.com/office/drawing/2015/10/21/chartex" xmlns:cx3="http://schemas.microsoft.com/office/drawing/2016/5/9/chartex" xmlns:cx4="http://schemas.microsoft.com/office/drawing/2016/5/10/chartex" xmlns:cx5="http://schemas.microsoft.com/office/drawing/2016/5/11/chartex" xmlns:cx6="http://schemas.microsoft.com/office/drawing/2016/5/12/chartex" xmlns:cx7="http://schemas.microsoft.com/office/drawing/2016/5/13/chartex" xmlns:cx8="http://schemas.microsoft.com/office/drawing/2016/5/14/chartex" xmlns:mc="http://schemas.openxmlformats.org/markup-compatibility/2006" xmlns:aink="http://schemas.microsoft.com/office/drawing/2016/ink" xmlns:am3d="http://schemas.microsoft.com/office/drawing/2017/model3d" xmlns:o="urn:schemas-microsoft-com:office:office" xmlns:r="http://schemas.openxmlformats.org/officeDocument/2006/relationships" xmlns:m="http://schemas.openxmlformats.org/officeDocument/2006/math" xmlns:v="urn:schemas-microsoft-com:vml" xmlns:wp14="http://schemas.microsoft.com/office/word/2010/wordprocessingDrawing" xmlns:wp="http://schemas.openxmlformats.org/drawingml/2006/wordprocessingDrawing" xmlns:w10="urn:schemas-microsoft-com:office:word" xmlns:w="http://schemas.openxmlformats.org/wordprocessingml/2006/main" xmlns:w14="http://schemas.microsoft.com/office/word/2010/wordml" xmlns:w15="http://schemas.microsoft.com/office/word/2012/wordml" xmlns:w16cex="http://schemas.microsoft.com/office/word/2018/wordml/cex" xmlns:w16cid="http://schemas.microsoft.com/office/word/2016/wordml/cid" xmlns:w16="http://schemas.microsoft.com/office/word/2018/wordml" xmlns:w16sdtdh="http://schemas.microsoft.com/office/word/2020/wordml/sdtdatahash" xmlns:w16se="http://schemas.microsoft.com/office/word/2015/wordml/symex" xmlns:wpg="http://schemas.microsoft.com/office/word/2010/wordprocessingGroup" xmlns:wpi="http://schemas.microsoft.com/office/word/2010/wordprocessingInk" xmlns:wne="http://schemas.microsoft.com/office/word/2006/wordml" xmlns:wps="http://schemas.microsoft.com/office/word/2010/wordprocessingShape" mc:Ignorable="w14 w15 w16se w16cid w16 w16cex w16sdtdh wp14">
+<w:ftr xmlns:wpc="http://schemas.microsoft.com/office/word/2010/wordprocessingCanvas" xmlns:cx="http://schemas.microsoft.com/office/drawing/2014/chartex" xmlns:mc="http://schemas.openxmlformats.org/markup-compatibility/2006" xmlns:o="urn:schemas-microsoft-com:office:office" xmlns:r="http://schemas.openxmlformats.org/officeDocument/2006/relationships" xmlns:m="http://schemas.openxmlformats.org/officeDocument/2006/math" xmlns:v="urn:schemas-microsoft-com:vml" xmlns:wp14="http://schemas.microsoft.com/office/word/2010/wordprocessingDrawing" xmlns:wp="http://schemas.openxmlformats.org/drawingml/2006/wordprocessingDrawing" xmlns:w10="urn:schemas-microsoft-com:office:word" xmlns:w="http://schemas.openxmlformats.org/wordprocessingml/2006/main" xmlns:w14="http://schemas.microsoft.com/office/word/2010/wordml" xmlns:w15="http://schemas.microsoft.com/office/word/2012/wordml" xmlns:w16se="http://schemas.microsoft.com/office/word/2015/wordml/symex" xmlns:wpg="http://schemas.microsoft.com/office/word/2010/wordprocessingGroup" xmlns:wpi="http://schemas.microsoft.com/office/word/2010/wordprocessingInk" xmlns:wne="http://schemas.microsoft.com/office/word/2006/wordml" xmlns:wps="http://schemas.microsoft.com/office/word/2010/wordprocessingShape" mc:Ignorable="w14 w15 w16se wp14">
   <w:sdt>
     <w:sdtPr>
       <w:id w:val="-664629039"/>
@@ -4613,7 +4632,7 @@
           <w:rPr>
             <w:noProof/>
           </w:rPr>
-          <w:t>2</w:t>
+          <w:t>8</w:t>
         </w:r>
         <w:r>
           <w:rPr>
@@ -4633,7 +4652,7 @@
 </file>
 
 <file path=word/footnotes.xml><?xml version="1.0" encoding="utf-8"?>
-<w:footnotes xmlns:wpc="http://schemas.microsoft.com/office/word/2010/wordprocessingCanvas" xmlns:cx="http://schemas.microsoft.com/office/drawing/2014/chartex" xmlns:cx1="http://schemas.microsoft.com/office/drawing/2015/9/8/chartex" xmlns:cx2="http://schemas.microsoft.com/office/drawing/2015/10/21/chartex" xmlns:cx3="http://schemas.microsoft.com/office/drawing/2016/5/9/chartex" xmlns:cx4="http://schemas.microsoft.com/office/drawing/2016/5/10/chartex" xmlns:cx5="http://schemas.microsoft.com/office/drawing/2016/5/11/chartex" xmlns:cx6="http://schemas.microsoft.com/office/drawing/2016/5/12/chartex" xmlns:cx7="http://schemas.microsoft.com/office/drawing/2016/5/13/chartex" xmlns:cx8="http://schemas.microsoft.com/office/drawing/2016/5/14/chartex" xmlns:mc="http://schemas.openxmlformats.org/markup-compatibility/2006" xmlns:aink="http://schemas.microsoft.com/office/drawing/2016/ink" xmlns:am3d="http://schemas.microsoft.com/office/drawing/2017/model3d" xmlns:o="urn:schemas-microsoft-com:office:office" xmlns:r="http://schemas.openxmlformats.org/officeDocument/2006/relationships" xmlns:m="http://schemas.openxmlformats.org/officeDocument/2006/math" xmlns:v="urn:schemas-microsoft-com:vml" xmlns:wp14="http://schemas.microsoft.com/office/word/2010/wordprocessingDrawing" xmlns:wp="http://schemas.openxmlformats.org/drawingml/2006/wordprocessingDrawing" xmlns:w10="urn:schemas-microsoft-com:office:word" xmlns:w="http://schemas.openxmlformats.org/wordprocessingml/2006/main" xmlns:w14="http://schemas.microsoft.com/office/word/2010/wordml" xmlns:w15="http://schemas.microsoft.com/office/word/2012/wordml" xmlns:w16cex="http://schemas.microsoft.com/office/word/2018/wordml/cex" xmlns:w16cid="http://schemas.microsoft.com/office/word/2016/wordml/cid" xmlns:w16="http://schemas.microsoft.com/office/word/2018/wordml" xmlns:w16sdtdh="http://schemas.microsoft.com/office/word/2020/wordml/sdtdatahash" xmlns:w16se="http://schemas.microsoft.com/office/word/2015/wordml/symex" xmlns:wpg="http://schemas.microsoft.com/office/word/2010/wordprocessingGroup" xmlns:wpi="http://schemas.microsoft.com/office/word/2010/wordprocessingInk" xmlns:wne="http://schemas.microsoft.com/office/word/2006/wordml" xmlns:wps="http://schemas.microsoft.com/office/word/2010/wordprocessingShape" mc:Ignorable="w14 w15 w16se w16cid w16 w16cex w16sdtdh wp14">
+<w:footnotes xmlns:wpc="http://schemas.microsoft.com/office/word/2010/wordprocessingCanvas" xmlns:cx="http://schemas.microsoft.com/office/drawing/2014/chartex" xmlns:mc="http://schemas.openxmlformats.org/markup-compatibility/2006" xmlns:o="urn:schemas-microsoft-com:office:office" xmlns:r="http://schemas.openxmlformats.org/officeDocument/2006/relationships" xmlns:m="http://schemas.openxmlformats.org/officeDocument/2006/math" xmlns:v="urn:schemas-microsoft-com:vml" xmlns:wp14="http://schemas.microsoft.com/office/word/2010/wordprocessingDrawing" xmlns:wp="http://schemas.openxmlformats.org/drawingml/2006/wordprocessingDrawing" xmlns:w10="urn:schemas-microsoft-com:office:word" xmlns:w="http://schemas.openxmlformats.org/wordprocessingml/2006/main" xmlns:w14="http://schemas.microsoft.com/office/word/2010/wordml" xmlns:w15="http://schemas.microsoft.com/office/word/2012/wordml" xmlns:w16se="http://schemas.microsoft.com/office/word/2015/wordml/symex" xmlns:wpg="http://schemas.microsoft.com/office/word/2010/wordprocessingGroup" xmlns:wpi="http://schemas.microsoft.com/office/word/2010/wordprocessingInk" xmlns:wne="http://schemas.microsoft.com/office/word/2006/wordml" xmlns:wps="http://schemas.microsoft.com/office/word/2010/wordprocessingShape" mc:Ignorable="w14 w15 w16se wp14">
   <w:footnote w:type="separator" w:id="-1">
     <w:p>
       <w:pPr>
@@ -4658,50 +4677,7 @@
 </file>
 
 <file path=word/header1.xml><?xml version="1.0" encoding="utf-8"?>
-<w:hdr xmlns:wpc="http://schemas.microsoft.com/office/word/2010/wordprocessingCanvas" xmlns:cx="http://schemas.microsoft.com/office/drawing/2014/chartex" xmlns:cx1="http://schemas.microsoft.com/office/drawing/2015/9/8/chartex" xmlns:cx2="http://schemas.microsoft.com/office/drawing/2015/10/21/chartex" xmlns:cx3="http://schemas.microsoft.com/office/drawing/2016/5/9/chartex" xmlns:cx4="http://schemas.microsoft.com/office/drawing/2016/5/10/chartex" xmlns:cx5="http://schemas.microsoft.com/office/drawing/2016/5/11/chartex" xmlns:cx6="http://schemas.microsoft.com/office/drawing/2016/5/12/chartex" xmlns:cx7="http://schemas.microsoft.com/office/drawing/2016/5/13/chartex" xmlns:cx8="http://schemas.microsoft.com/office/drawing/2016/5/14/chartex" xmlns:mc="http://schemas.openxmlformats.org/markup-compatibility/2006" xmlns:aink="http://schemas.microsoft.com/office/drawing/2016/ink" xmlns:am3d="http://schemas.microsoft.com/office/drawing/2017/model3d" xmlns:o="urn:schemas-microsoft-com:office:office" xmlns:r="http://schemas.openxmlformats.org/officeDocument/2006/relationships" xmlns:m="http://schemas.openxmlformats.org/officeDocument/2006/math" xmlns:v="urn:schemas-microsoft-com:vml" xmlns:wp14="http://schemas.microsoft.com/office/word/2010/wordprocessingDrawing" xmlns:wp="http://schemas.openxmlformats.org/drawingml/2006/wordprocessingDrawing" xmlns:w10="urn:schemas-microsoft-com:office:word" xmlns:w="http://schemas.openxmlformats.org/wordprocessingml/2006/main" xmlns:w14="http://schemas.microsoft.com/office/word/2010/wordml" xmlns:w15="http://schemas.microsoft.com/office/word/2012/wordml" xmlns:w16cex="http://schemas.microsoft.com/office/word/2018/wordml/cex" xmlns:w16cid="http://schemas.microsoft.com/office/word/2016/wordml/cid" xmlns:w16="http://schemas.microsoft.com/office/word/2018/wordml" xmlns:w16sdtdh="http://schemas.microsoft.com/office/word/2020/wordml/sdtdatahash" xmlns:w16se="http://schemas.microsoft.com/office/word/2015/wordml/symex" xmlns:wpg="http://schemas.microsoft.com/office/word/2010/wordprocessingGroup" xmlns:wpi="http://schemas.microsoft.com/office/word/2010/wordprocessingInk" xmlns:wne="http://schemas.microsoft.com/office/word/2006/wordml" xmlns:wps="http://schemas.microsoft.com/office/word/2010/wordprocessingShape" mc:Ignorable="w14 w15 w16se w16cid w16 w16cex w16sdtdh wp14">
-  <w:sdt>
-    <w:sdtPr>
-      <w:rPr>
-        <w:color w:val="7F7F7F" w:themeColor="text1" w:themeTint="80"/>
-      </w:rPr>
-      <w:alias w:val="Title"/>
-      <w:tag w:val=""/>
-      <w:id w:val="1116400235"/>
-      <w:placeholder>
-        <w:docPart w:val="3A1A648CB5934A46BF372DEFC0E7AF53"/>
-      </w:placeholder>
-      <w:dataBinding w:prefixMappings="xmlns:ns0='http://purl.org/dc/elements/1.1/' xmlns:ns1='http://schemas.openxmlformats.org/package/2006/metadata/core-properties' " w:xpath="/ns1:coreProperties[1]/ns0:title[1]" w:storeItemID="{6C3C8BC8-F283-45AE-878A-BAB7291924A1}"/>
-      <w:text/>
-    </w:sdtPr>
-    <w:sdtEndPr/>
-    <w:sdtContent>
-      <w:p>
-        <w:pPr>
-          <w:pStyle w:val="Header"/>
-          <w:tabs>
-            <w:tab w:val="clear" w:pos="4680"/>
-            <w:tab w:val="clear" w:pos="9360"/>
-          </w:tabs>
-          <w:jc w:val="right"/>
-          <w:rPr>
-            <w:color w:val="7F7F7F" w:themeColor="text1" w:themeTint="80"/>
-          </w:rPr>
-        </w:pPr>
-        <w:r>
-          <w:rPr>
-            <w:color w:val="7F7F7F" w:themeColor="text1" w:themeTint="80"/>
-          </w:rPr>
-          <w:t>Table of content</w:t>
-        </w:r>
-        <w:r>
-          <w:rPr>
-            <w:color w:val="7F7F7F" w:themeColor="text1" w:themeTint="80"/>
-          </w:rPr>
-          <w:t>s</w:t>
-        </w:r>
-      </w:p>
-    </w:sdtContent>
-  </w:sdt>
+<w:hdr xmlns:wpc="http://schemas.microsoft.com/office/word/2010/wordprocessingCanvas" xmlns:cx="http://schemas.microsoft.com/office/drawing/2014/chartex" xmlns:mc="http://schemas.openxmlformats.org/markup-compatibility/2006" xmlns:o="urn:schemas-microsoft-com:office:office" xmlns:r="http://schemas.openxmlformats.org/officeDocument/2006/relationships" xmlns:m="http://schemas.openxmlformats.org/officeDocument/2006/math" xmlns:v="urn:schemas-microsoft-com:vml" xmlns:wp14="http://schemas.microsoft.com/office/word/2010/wordprocessingDrawing" xmlns:wp="http://schemas.openxmlformats.org/drawingml/2006/wordprocessingDrawing" xmlns:w10="urn:schemas-microsoft-com:office:word" xmlns:w="http://schemas.openxmlformats.org/wordprocessingml/2006/main" xmlns:w14="http://schemas.microsoft.com/office/word/2010/wordml" xmlns:w15="http://schemas.microsoft.com/office/word/2012/wordml" xmlns:w16se="http://schemas.microsoft.com/office/word/2015/wordml/symex" xmlns:wpg="http://schemas.microsoft.com/office/word/2010/wordprocessingGroup" xmlns:wpi="http://schemas.microsoft.com/office/word/2010/wordprocessingInk" xmlns:wne="http://schemas.microsoft.com/office/word/2006/wordml" xmlns:wps="http://schemas.microsoft.com/office/word/2010/wordprocessingShape" mc:Ignorable="w14 w15 w16se wp14">
   <w:p>
     <w:pPr>
       <w:pStyle w:val="Header"/>
@@ -4714,94 +4690,17 @@
 </file>
 
 <file path=word/header2.xml><?xml version="1.0" encoding="utf-8"?>
-<w:hdr xmlns:wpc="http://schemas.microsoft.com/office/word/2010/wordprocessingCanvas" xmlns:cx="http://schemas.microsoft.com/office/drawing/2014/chartex" xmlns:cx1="http://schemas.microsoft.com/office/drawing/2015/9/8/chartex" xmlns:cx2="http://schemas.microsoft.com/office/drawing/2015/10/21/chartex" xmlns:cx3="http://schemas.microsoft.com/office/drawing/2016/5/9/chartex" xmlns:cx4="http://schemas.microsoft.com/office/drawing/2016/5/10/chartex" xmlns:cx5="http://schemas.microsoft.com/office/drawing/2016/5/11/chartex" xmlns:cx6="http://schemas.microsoft.com/office/drawing/2016/5/12/chartex" xmlns:cx7="http://schemas.microsoft.com/office/drawing/2016/5/13/chartex" xmlns:cx8="http://schemas.microsoft.com/office/drawing/2016/5/14/chartex" xmlns:mc="http://schemas.openxmlformats.org/markup-compatibility/2006" xmlns:aink="http://schemas.microsoft.com/office/drawing/2016/ink" xmlns:am3d="http://schemas.microsoft.com/office/drawing/2017/model3d" xmlns:o="urn:schemas-microsoft-com:office:office" xmlns:r="http://schemas.openxmlformats.org/officeDocument/2006/relationships" xmlns:m="http://schemas.openxmlformats.org/officeDocument/2006/math" xmlns:v="urn:schemas-microsoft-com:vml" xmlns:wp14="http://schemas.microsoft.com/office/word/2010/wordprocessingDrawing" xmlns:wp="http://schemas.openxmlformats.org/drawingml/2006/wordprocessingDrawing" xmlns:w10="urn:schemas-microsoft-com:office:word" xmlns:w="http://schemas.openxmlformats.org/wordprocessingml/2006/main" xmlns:w14="http://schemas.microsoft.com/office/word/2010/wordml" xmlns:w15="http://schemas.microsoft.com/office/word/2012/wordml" xmlns:w16cex="http://schemas.microsoft.com/office/word/2018/wordml/cex" xmlns:w16cid="http://schemas.microsoft.com/office/word/2016/wordml/cid" xmlns:w16="http://schemas.microsoft.com/office/word/2018/wordml" xmlns:w16sdtdh="http://schemas.microsoft.com/office/word/2020/wordml/sdtdatahash" xmlns:w16se="http://schemas.microsoft.com/office/word/2015/wordml/symex" xmlns:wpg="http://schemas.microsoft.com/office/word/2010/wordprocessingGroup" xmlns:wpi="http://schemas.microsoft.com/office/word/2010/wordprocessingInk" xmlns:wne="http://schemas.microsoft.com/office/word/2006/wordml" xmlns:wps="http://schemas.microsoft.com/office/word/2010/wordprocessingShape" mc:Ignorable="w14 w15 w16se w16cid w16 w16cex w16sdtdh wp14">
-  <w:sdt>
-    <w:sdtPr>
-      <w:rPr>
-        <w:color w:val="7F7F7F" w:themeColor="text1" w:themeTint="80"/>
-      </w:rPr>
-      <w:alias w:val="Title"/>
-      <w:tag w:val=""/>
-      <w:id w:val="-55017310"/>
-      <w:placeholder>
-        <w:docPart w:val="BC4FF2262D1147B892154636D384B86C"/>
-      </w:placeholder>
-      <w:dataBinding w:prefixMappings="xmlns:ns0='http://purl.org/dc/elements/1.1/' xmlns:ns1='http://schemas.openxmlformats.org/package/2006/metadata/core-properties' " w:xpath="/ns1:coreProperties[1]/ns0:title[1]" w:storeItemID="{6C3C8BC8-F283-45AE-878A-BAB7291924A1}"/>
-      <w:text/>
-    </w:sdtPr>
-    <w:sdtEndPr/>
-    <w:sdtContent>
-      <w:p>
-        <w:pPr>
-          <w:pStyle w:val="Header"/>
-          <w:tabs>
-            <w:tab w:val="clear" w:pos="4680"/>
-            <w:tab w:val="clear" w:pos="9360"/>
-          </w:tabs>
-          <w:jc w:val="right"/>
-          <w:rPr>
-            <w:color w:val="7F7F7F" w:themeColor="text1" w:themeTint="80"/>
-          </w:rPr>
-        </w:pPr>
-        <w:r>
-          <w:rPr>
-            <w:color w:val="7F7F7F" w:themeColor="text1" w:themeTint="80"/>
-          </w:rPr>
-          <w:t>Introduction</w:t>
-        </w:r>
-      </w:p>
-    </w:sdtContent>
-  </w:sdt>
+<w:hdr xmlns:wpc="http://schemas.microsoft.com/office/word/2010/wordprocessingCanvas" xmlns:cx="http://schemas.microsoft.com/office/drawing/2014/chartex" xmlns:mc="http://schemas.openxmlformats.org/markup-compatibility/2006" xmlns:o="urn:schemas-microsoft-com:office:office" xmlns:r="http://schemas.openxmlformats.org/officeDocument/2006/relationships" xmlns:m="http://schemas.openxmlformats.org/officeDocument/2006/math" xmlns:v="urn:schemas-microsoft-com:vml" xmlns:wp14="http://schemas.microsoft.com/office/word/2010/wordprocessingDrawing" xmlns:wp="http://schemas.openxmlformats.org/drawingml/2006/wordprocessingDrawing" xmlns:w10="urn:schemas-microsoft-com:office:word" xmlns:w="http://schemas.openxmlformats.org/wordprocessingml/2006/main" xmlns:w14="http://schemas.microsoft.com/office/word/2010/wordml" xmlns:w15="http://schemas.microsoft.com/office/word/2012/wordml" xmlns:w16se="http://schemas.microsoft.com/office/word/2015/wordml/symex" xmlns:wpg="http://schemas.microsoft.com/office/word/2010/wordprocessingGroup" xmlns:wpi="http://schemas.microsoft.com/office/word/2010/wordprocessingInk" xmlns:wne="http://schemas.microsoft.com/office/word/2006/wordml" xmlns:wps="http://schemas.microsoft.com/office/word/2010/wordprocessingShape" mc:Ignorable="w14 w15 w16se wp14">
   <w:p>
     <w:pPr>
       <w:pStyle w:val="Header"/>
-      <w:rPr>
-        <w:lang w:val="en-US"/>
-      </w:rPr>
     </w:pPr>
   </w:p>
 </w:hdr>
 </file>
 
 <file path=word/header3.xml><?xml version="1.0" encoding="utf-8"?>
-<w:hdr xmlns:wpc="http://schemas.microsoft.com/office/word/2010/wordprocessingCanvas" xmlns:cx="http://schemas.microsoft.com/office/drawing/2014/chartex" xmlns:cx1="http://schemas.microsoft.com/office/drawing/2015/9/8/chartex" xmlns:cx2="http://schemas.microsoft.com/office/drawing/2015/10/21/chartex" xmlns:cx3="http://schemas.microsoft.com/office/drawing/2016/5/9/chartex" xmlns:cx4="http://schemas.microsoft.com/office/drawing/2016/5/10/chartex" xmlns:cx5="http://schemas.microsoft.com/office/drawing/2016/5/11/chartex" xmlns:cx6="http://schemas.microsoft.com/office/drawing/2016/5/12/chartex" xmlns:cx7="http://schemas.microsoft.com/office/drawing/2016/5/13/chartex" xmlns:cx8="http://schemas.microsoft.com/office/drawing/2016/5/14/chartex" xmlns:mc="http://schemas.openxmlformats.org/markup-compatibility/2006" xmlns:aink="http://schemas.microsoft.com/office/drawing/2016/ink" xmlns:am3d="http://schemas.microsoft.com/office/drawing/2017/model3d" xmlns:o="urn:schemas-microsoft-com:office:office" xmlns:r="http://schemas.openxmlformats.org/officeDocument/2006/relationships" xmlns:m="http://schemas.openxmlformats.org/officeDocument/2006/math" xmlns:v="urn:schemas-microsoft-com:vml" xmlns:wp14="http://schemas.microsoft.com/office/word/2010/wordprocessingDrawing" xmlns:wp="http://schemas.openxmlformats.org/drawingml/2006/wordprocessingDrawing" xmlns:w10="urn:schemas-microsoft-com:office:word" xmlns:w="http://schemas.openxmlformats.org/wordprocessingml/2006/main" xmlns:w14="http://schemas.microsoft.com/office/word/2010/wordml" xmlns:w15="http://schemas.microsoft.com/office/word/2012/wordml" xmlns:w16cex="http://schemas.microsoft.com/office/word/2018/wordml/cex" xmlns:w16cid="http://schemas.microsoft.com/office/word/2016/wordml/cid" xmlns:w16="http://schemas.microsoft.com/office/word/2018/wordml" xmlns:w16sdtdh="http://schemas.microsoft.com/office/word/2020/wordml/sdtdatahash" xmlns:w16se="http://schemas.microsoft.com/office/word/2015/wordml/symex" xmlns:wpg="http://schemas.microsoft.com/office/word/2010/wordprocessingGroup" xmlns:wpi="http://schemas.microsoft.com/office/word/2010/wordprocessingInk" xmlns:wne="http://schemas.microsoft.com/office/word/2006/wordml" xmlns:wps="http://schemas.microsoft.com/office/word/2010/wordprocessingShape" mc:Ignorable="w14 w15 w16se w16cid w16 w16cex w16sdtdh wp14">
-  <w:sdt>
-    <w:sdtPr>
-      <w:rPr>
-        <w:color w:val="7F7F7F" w:themeColor="text1" w:themeTint="80"/>
-      </w:rPr>
-      <w:alias w:val="Title"/>
-      <w:tag w:val=""/>
-      <w:id w:val="-1440447823"/>
-      <w:placeholder>
-        <w:docPart w:val="F44B51496439472E9B6B0832753FD6A8"/>
-      </w:placeholder>
-      <w:dataBinding w:prefixMappings="xmlns:ns0='http://purl.org/dc/elements/1.1/' xmlns:ns1='http://schemas.openxmlformats.org/package/2006/metadata/core-properties' " w:xpath="/ns1:coreProperties[1]/ns0:title[1]" w:storeItemID="{6C3C8BC8-F283-45AE-878A-BAB7291924A1}"/>
-      <w:text/>
-    </w:sdtPr>
-    <w:sdtEndPr/>
-    <w:sdtContent>
-      <w:p>
-        <w:pPr>
-          <w:pStyle w:val="Header"/>
-          <w:tabs>
-            <w:tab w:val="clear" w:pos="4680"/>
-            <w:tab w:val="clear" w:pos="9360"/>
-          </w:tabs>
-          <w:jc w:val="right"/>
-          <w:rPr>
-            <w:color w:val="7F7F7F" w:themeColor="text1" w:themeTint="80"/>
-          </w:rPr>
-        </w:pPr>
-        <w:r>
-          <w:rPr>
-            <w:color w:val="7F7F7F" w:themeColor="text1" w:themeTint="80"/>
-          </w:rPr>
-          <w:t>Overall description</w:t>
-        </w:r>
-      </w:p>
-    </w:sdtContent>
-  </w:sdt>
+<w:hdr xmlns:wpc="http://schemas.microsoft.com/office/word/2010/wordprocessingCanvas" xmlns:cx="http://schemas.microsoft.com/office/drawing/2014/chartex" xmlns:mc="http://schemas.openxmlformats.org/markup-compatibility/2006" xmlns:o="urn:schemas-microsoft-com:office:office" xmlns:r="http://schemas.openxmlformats.org/officeDocument/2006/relationships" xmlns:m="http://schemas.openxmlformats.org/officeDocument/2006/math" xmlns:v="urn:schemas-microsoft-com:vml" xmlns:wp14="http://schemas.microsoft.com/office/word/2010/wordprocessingDrawing" xmlns:wp="http://schemas.openxmlformats.org/drawingml/2006/wordprocessingDrawing" xmlns:w10="urn:schemas-microsoft-com:office:word" xmlns:w="http://schemas.openxmlformats.org/wordprocessingml/2006/main" xmlns:w14="http://schemas.microsoft.com/office/word/2010/wordml" xmlns:w15="http://schemas.microsoft.com/office/word/2012/wordml" xmlns:w16se="http://schemas.microsoft.com/office/word/2015/wordml/symex" xmlns:wpg="http://schemas.microsoft.com/office/word/2010/wordprocessingGroup" xmlns:wpi="http://schemas.microsoft.com/office/word/2010/wordprocessingInk" xmlns:wne="http://schemas.microsoft.com/office/word/2006/wordml" xmlns:wps="http://schemas.microsoft.com/office/word/2010/wordprocessingShape" mc:Ignorable="w14 w15 w16se wp14">
   <w:p>
     <w:pPr>
       <w:pStyle w:val="Header"/>
@@ -4811,44 +4710,7 @@
 </file>
 
 <file path=word/header4.xml><?xml version="1.0" encoding="utf-8"?>
-<w:hdr xmlns:wpc="http://schemas.microsoft.com/office/word/2010/wordprocessingCanvas" xmlns:cx="http://schemas.microsoft.com/office/drawing/2014/chartex" xmlns:cx1="http://schemas.microsoft.com/office/drawing/2015/9/8/chartex" xmlns:cx2="http://schemas.microsoft.com/office/drawing/2015/10/21/chartex" xmlns:cx3="http://schemas.microsoft.com/office/drawing/2016/5/9/chartex" xmlns:cx4="http://schemas.microsoft.com/office/drawing/2016/5/10/chartex" xmlns:cx5="http://schemas.microsoft.com/office/drawing/2016/5/11/chartex" xmlns:cx6="http://schemas.microsoft.com/office/drawing/2016/5/12/chartex" xmlns:cx7="http://schemas.microsoft.com/office/drawing/2016/5/13/chartex" xmlns:cx8="http://schemas.microsoft.com/office/drawing/2016/5/14/chartex" xmlns:mc="http://schemas.openxmlformats.org/markup-compatibility/2006" xmlns:aink="http://schemas.microsoft.com/office/drawing/2016/ink" xmlns:am3d="http://schemas.microsoft.com/office/drawing/2017/model3d" xmlns:o="urn:schemas-microsoft-com:office:office" xmlns:r="http://schemas.openxmlformats.org/officeDocument/2006/relationships" xmlns:m="http://schemas.openxmlformats.org/officeDocument/2006/math" xmlns:v="urn:schemas-microsoft-com:vml" xmlns:wp14="http://schemas.microsoft.com/office/word/2010/wordprocessingDrawing" xmlns:wp="http://schemas.openxmlformats.org/drawingml/2006/wordprocessingDrawing" xmlns:w10="urn:schemas-microsoft-com:office:word" xmlns:w="http://schemas.openxmlformats.org/wordprocessingml/2006/main" xmlns:w14="http://schemas.microsoft.com/office/word/2010/wordml" xmlns:w15="http://schemas.microsoft.com/office/word/2012/wordml" xmlns:w16cex="http://schemas.microsoft.com/office/word/2018/wordml/cex" xmlns:w16cid="http://schemas.microsoft.com/office/word/2016/wordml/cid" xmlns:w16="http://schemas.microsoft.com/office/word/2018/wordml" xmlns:w16sdtdh="http://schemas.microsoft.com/office/word/2020/wordml/sdtdatahash" xmlns:w16se="http://schemas.microsoft.com/office/word/2015/wordml/symex" xmlns:wpg="http://schemas.microsoft.com/office/word/2010/wordprocessingGroup" xmlns:wpi="http://schemas.microsoft.com/office/word/2010/wordprocessingInk" xmlns:wne="http://schemas.microsoft.com/office/word/2006/wordml" xmlns:wps="http://schemas.microsoft.com/office/word/2010/wordprocessingShape" mc:Ignorable="w14 w15 w16se w16cid w16 w16cex w16sdtdh wp14">
-  <w:sdt>
-    <w:sdtPr>
-      <w:rPr>
-        <w:color w:val="7F7F7F" w:themeColor="text1" w:themeTint="80"/>
-      </w:rPr>
-      <w:alias w:val="Title"/>
-      <w:tag w:val=""/>
-      <w:id w:val="1540932192"/>
-      <w:placeholder>
-        <w:docPart w:val="E04DEE2A910A485EBCD9D5C40BFB20A3"/>
-      </w:placeholder>
-      <w:dataBinding w:prefixMappings="xmlns:ns0='http://purl.org/dc/elements/1.1/' xmlns:ns1='http://schemas.openxmlformats.org/package/2006/metadata/core-properties' " w:xpath="/ns1:coreProperties[1]/ns0:title[1]" w:storeItemID="{6C3C8BC8-F283-45AE-878A-BAB7291924A1}"/>
-      <w:text/>
-    </w:sdtPr>
-    <w:sdtEndPr/>
-    <w:sdtContent>
-      <w:p>
-        <w:pPr>
-          <w:pStyle w:val="Header"/>
-          <w:tabs>
-            <w:tab w:val="clear" w:pos="4680"/>
-            <w:tab w:val="clear" w:pos="9360"/>
-          </w:tabs>
-          <w:jc w:val="right"/>
-          <w:rPr>
-            <w:color w:val="7F7F7F" w:themeColor="text1" w:themeTint="80"/>
-          </w:rPr>
-        </w:pPr>
-        <w:r>
-          <w:rPr>
-            <w:color w:val="7F7F7F" w:themeColor="text1" w:themeTint="80"/>
-          </w:rPr>
-          <w:t>Functional requirements</w:t>
-        </w:r>
-      </w:p>
-    </w:sdtContent>
-  </w:sdt>
+<w:hdr xmlns:wpc="http://schemas.microsoft.com/office/word/2010/wordprocessingCanvas" xmlns:cx="http://schemas.microsoft.com/office/drawing/2014/chartex" xmlns:mc="http://schemas.openxmlformats.org/markup-compatibility/2006" xmlns:o="urn:schemas-microsoft-com:office:office" xmlns:r="http://schemas.openxmlformats.org/officeDocument/2006/relationships" xmlns:m="http://schemas.openxmlformats.org/officeDocument/2006/math" xmlns:v="urn:schemas-microsoft-com:vml" xmlns:wp14="http://schemas.microsoft.com/office/word/2010/wordprocessingDrawing" xmlns:wp="http://schemas.openxmlformats.org/drawingml/2006/wordprocessingDrawing" xmlns:w10="urn:schemas-microsoft-com:office:word" xmlns:w="http://schemas.openxmlformats.org/wordprocessingml/2006/main" xmlns:w14="http://schemas.microsoft.com/office/word/2010/wordml" xmlns:w15="http://schemas.microsoft.com/office/word/2012/wordml" xmlns:w16se="http://schemas.microsoft.com/office/word/2015/wordml/symex" xmlns:wpg="http://schemas.microsoft.com/office/word/2010/wordprocessingGroup" xmlns:wpi="http://schemas.microsoft.com/office/word/2010/wordprocessingInk" xmlns:wne="http://schemas.microsoft.com/office/word/2006/wordml" xmlns:wps="http://schemas.microsoft.com/office/word/2010/wordprocessingShape" mc:Ignorable="w14 w15 w16se wp14">
   <w:p>
     <w:pPr>
       <w:pStyle w:val="Header"/>
@@ -4858,91 +4720,7 @@
 </file>
 
 <file path=word/header5.xml><?xml version="1.0" encoding="utf-8"?>
-<w:hdr xmlns:wpc="http://schemas.microsoft.com/office/word/2010/wordprocessingCanvas" xmlns:cx="http://schemas.microsoft.com/office/drawing/2014/chartex" xmlns:cx1="http://schemas.microsoft.com/office/drawing/2015/9/8/chartex" xmlns:cx2="http://schemas.microsoft.com/office/drawing/2015/10/21/chartex" xmlns:cx3="http://schemas.microsoft.com/office/drawing/2016/5/9/chartex" xmlns:cx4="http://schemas.microsoft.com/office/drawing/2016/5/10/chartex" xmlns:cx5="http://schemas.microsoft.com/office/drawing/2016/5/11/chartex" xmlns:cx6="http://schemas.microsoft.com/office/drawing/2016/5/12/chartex" xmlns:cx7="http://schemas.microsoft.com/office/drawing/2016/5/13/chartex" xmlns:cx8="http://schemas.microsoft.com/office/drawing/2016/5/14/chartex" xmlns:mc="http://schemas.openxmlformats.org/markup-compatibility/2006" xmlns:aink="http://schemas.microsoft.com/office/drawing/2016/ink" xmlns:am3d="http://schemas.microsoft.com/office/drawing/2017/model3d" xmlns:o="urn:schemas-microsoft-com:office:office" xmlns:r="http://schemas.openxmlformats.org/officeDocument/2006/relationships" xmlns:m="http://schemas.openxmlformats.org/officeDocument/2006/math" xmlns:v="urn:schemas-microsoft-com:vml" xmlns:wp14="http://schemas.microsoft.com/office/word/2010/wordprocessingDrawing" xmlns:wp="http://schemas.openxmlformats.org/drawingml/2006/wordprocessingDrawing" xmlns:w10="urn:schemas-microsoft-com:office:word" xmlns:w="http://schemas.openxmlformats.org/wordprocessingml/2006/main" xmlns:w14="http://schemas.microsoft.com/office/word/2010/wordml" xmlns:w15="http://schemas.microsoft.com/office/word/2012/wordml" xmlns:w16cex="http://schemas.microsoft.com/office/word/2018/wordml/cex" xmlns:w16cid="http://schemas.microsoft.com/office/word/2016/wordml/cid" xmlns:w16="http://schemas.microsoft.com/office/word/2018/wordml" xmlns:w16sdtdh="http://schemas.microsoft.com/office/word/2020/wordml/sdtdatahash" xmlns:w16se="http://schemas.microsoft.com/office/word/2015/wordml/symex" xmlns:wpg="http://schemas.microsoft.com/office/word/2010/wordprocessingGroup" xmlns:wpi="http://schemas.microsoft.com/office/word/2010/wordprocessingInk" xmlns:wne="http://schemas.microsoft.com/office/word/2006/wordml" xmlns:wps="http://schemas.microsoft.com/office/word/2010/wordprocessingShape" mc:Ignorable="w14 w15 w16se w16cid w16 w16cex w16sdtdh wp14">
-  <w:sdt>
-    <w:sdtPr>
-      <w:rPr>
-        <w:color w:val="7F7F7F" w:themeColor="text1" w:themeTint="80"/>
-      </w:rPr>
-      <w:alias w:val="Title"/>
-      <w:tag w:val=""/>
-      <w:id w:val="-644806356"/>
-      <w:placeholder>
-        <w:docPart w:val="C16C16E131E94B0C9A74C9EFBC8838D8"/>
-      </w:placeholder>
-      <w:dataBinding w:prefixMappings="xmlns:ns0='http://purl.org/dc/elements/1.1/' xmlns:ns1='http://schemas.openxmlformats.org/package/2006/metadata/core-properties' " w:xpath="/ns1:coreProperties[1]/ns0:title[1]" w:storeItemID="{6C3C8BC8-F283-45AE-878A-BAB7291924A1}"/>
-      <w:text/>
-    </w:sdtPr>
-    <w:sdtEndPr/>
-    <w:sdtContent>
-      <w:p>
-        <w:pPr>
-          <w:pStyle w:val="Header"/>
-          <w:tabs>
-            <w:tab w:val="clear" w:pos="4680"/>
-            <w:tab w:val="clear" w:pos="9360"/>
-          </w:tabs>
-          <w:jc w:val="right"/>
-          <w:rPr>
-            <w:color w:val="7F7F7F" w:themeColor="text1" w:themeTint="80"/>
-          </w:rPr>
-        </w:pPr>
-        <w:r>
-          <w:rPr>
-            <w:color w:val="7F7F7F" w:themeColor="text1" w:themeTint="80"/>
-          </w:rPr>
-          <w:t>Nonfunctional requirements</w:t>
-        </w:r>
-      </w:p>
-    </w:sdtContent>
-  </w:sdt>
-  <w:p>
-    <w:pPr>
-      <w:pStyle w:val="Header"/>
-    </w:pPr>
-  </w:p>
-</w:hdr>
-</file>
-
-<file path=word/header6.xml><?xml version="1.0" encoding="utf-8"?>
-<w:hdr xmlns:wpc="http://schemas.microsoft.com/office/word/2010/wordprocessingCanvas" xmlns:cx="http://schemas.microsoft.com/office/drawing/2014/chartex" xmlns:cx1="http://schemas.microsoft.com/office/drawing/2015/9/8/chartex" xmlns:cx2="http://schemas.microsoft.com/office/drawing/2015/10/21/chartex" xmlns:cx3="http://schemas.microsoft.com/office/drawing/2016/5/9/chartex" xmlns:cx4="http://schemas.microsoft.com/office/drawing/2016/5/10/chartex" xmlns:cx5="http://schemas.microsoft.com/office/drawing/2016/5/11/chartex" xmlns:cx6="http://schemas.microsoft.com/office/drawing/2016/5/12/chartex" xmlns:cx7="http://schemas.microsoft.com/office/drawing/2016/5/13/chartex" xmlns:cx8="http://schemas.microsoft.com/office/drawing/2016/5/14/chartex" xmlns:mc="http://schemas.openxmlformats.org/markup-compatibility/2006" xmlns:aink="http://schemas.microsoft.com/office/drawing/2016/ink" xmlns:am3d="http://schemas.microsoft.com/office/drawing/2017/model3d" xmlns:o="urn:schemas-microsoft-com:office:office" xmlns:r="http://schemas.openxmlformats.org/officeDocument/2006/relationships" xmlns:m="http://schemas.openxmlformats.org/officeDocument/2006/math" xmlns:v="urn:schemas-microsoft-com:vml" xmlns:wp14="http://schemas.microsoft.com/office/word/2010/wordprocessingDrawing" xmlns:wp="http://schemas.openxmlformats.org/drawingml/2006/wordprocessingDrawing" xmlns:w10="urn:schemas-microsoft-com:office:word" xmlns:w="http://schemas.openxmlformats.org/wordprocessingml/2006/main" xmlns:w14="http://schemas.microsoft.com/office/word/2010/wordml" xmlns:w15="http://schemas.microsoft.com/office/word/2012/wordml" xmlns:w16cex="http://schemas.microsoft.com/office/word/2018/wordml/cex" xmlns:w16cid="http://schemas.microsoft.com/office/word/2016/wordml/cid" xmlns:w16="http://schemas.microsoft.com/office/word/2018/wordml" xmlns:w16sdtdh="http://schemas.microsoft.com/office/word/2020/wordml/sdtdatahash" xmlns:w16se="http://schemas.microsoft.com/office/word/2015/wordml/symex" xmlns:wpg="http://schemas.microsoft.com/office/word/2010/wordprocessingGroup" xmlns:wpi="http://schemas.microsoft.com/office/word/2010/wordprocessingInk" xmlns:wne="http://schemas.microsoft.com/office/word/2006/wordml" xmlns:wps="http://schemas.microsoft.com/office/word/2010/wordprocessingShape" mc:Ignorable="w14 w15 w16se w16cid w16 w16cex w16sdtdh wp14">
-  <w:sdt>
-    <w:sdtPr>
-      <w:rPr>
-        <w:color w:val="7F7F7F" w:themeColor="text1" w:themeTint="80"/>
-      </w:rPr>
-      <w:alias w:val="Title"/>
-      <w:tag w:val=""/>
-      <w:id w:val="-1019078787"/>
-      <w:placeholder>
-        <w:docPart w:val="CBA9F2DD4A7E429890DEDDB1B78B4257"/>
-      </w:placeholder>
-      <w:dataBinding w:prefixMappings="xmlns:ns0='http://purl.org/dc/elements/1.1/' xmlns:ns1='http://schemas.openxmlformats.org/package/2006/metadata/core-properties' " w:xpath="/ns1:coreProperties[1]/ns0:title[1]" w:storeItemID="{6C3C8BC8-F283-45AE-878A-BAB7291924A1}"/>
-      <w:text/>
-    </w:sdtPr>
-    <w:sdtEndPr/>
-    <w:sdtContent>
-      <w:p>
-        <w:pPr>
-          <w:pStyle w:val="Header"/>
-          <w:tabs>
-            <w:tab w:val="clear" w:pos="4680"/>
-            <w:tab w:val="clear" w:pos="9360"/>
-          </w:tabs>
-          <w:jc w:val="right"/>
-          <w:rPr>
-            <w:color w:val="7F7F7F" w:themeColor="text1" w:themeTint="80"/>
-          </w:rPr>
-        </w:pPr>
-        <w:r>
-          <w:rPr>
-            <w:color w:val="7F7F7F" w:themeColor="text1" w:themeTint="80"/>
-          </w:rPr>
-          <w:t>Design mockup</w:t>
-        </w:r>
-      </w:p>
-    </w:sdtContent>
-  </w:sdt>
+<w:hdr xmlns:wpc="http://schemas.microsoft.com/office/word/2010/wordprocessingCanvas" xmlns:cx="http://schemas.microsoft.com/office/drawing/2014/chartex" xmlns:mc="http://schemas.openxmlformats.org/markup-compatibility/2006" xmlns:o="urn:schemas-microsoft-com:office:office" xmlns:r="http://schemas.openxmlformats.org/officeDocument/2006/relationships" xmlns:m="http://schemas.openxmlformats.org/officeDocument/2006/math" xmlns:v="urn:schemas-microsoft-com:vml" xmlns:wp14="http://schemas.microsoft.com/office/word/2010/wordprocessingDrawing" xmlns:wp="http://schemas.openxmlformats.org/drawingml/2006/wordprocessingDrawing" xmlns:w10="urn:schemas-microsoft-com:office:word" xmlns:w="http://schemas.openxmlformats.org/wordprocessingml/2006/main" xmlns:w14="http://schemas.microsoft.com/office/word/2010/wordml" xmlns:w15="http://schemas.microsoft.com/office/word/2012/wordml" xmlns:w16se="http://schemas.microsoft.com/office/word/2015/wordml/symex" xmlns:wpg="http://schemas.microsoft.com/office/word/2010/wordprocessingGroup" xmlns:wpi="http://schemas.microsoft.com/office/word/2010/wordprocessingInk" xmlns:wne="http://schemas.microsoft.com/office/word/2006/wordml" xmlns:wps="http://schemas.microsoft.com/office/word/2010/wordprocessingShape" mc:Ignorable="w14 w15 w16se wp14">
   <w:p>
     <w:pPr>
       <w:pStyle w:val="Header"/>
@@ -4952,7 +4730,7 @@
 </file>
 
 <file path=word/numbering.xml><?xml version="1.0" encoding="utf-8"?>
-<w:numbering xmlns:wpc="http://schemas.microsoft.com/office/word/2010/wordprocessingCanvas" xmlns:cx="http://schemas.microsoft.com/office/drawing/2014/chartex" xmlns:cx1="http://schemas.microsoft.com/office/drawing/2015/9/8/chartex" xmlns:cx2="http://schemas.microsoft.com/office/drawing/2015/10/21/chartex" xmlns:cx3="http://schemas.microsoft.com/office/drawing/2016/5/9/chartex" xmlns:cx4="http://schemas.microsoft.com/office/drawing/2016/5/10/chartex" xmlns:cx5="http://schemas.microsoft.com/office/drawing/2016/5/11/chartex" xmlns:cx6="http://schemas.microsoft.com/office/drawing/2016/5/12/chartex" xmlns:cx7="http://schemas.microsoft.com/office/drawing/2016/5/13/chartex" xmlns:cx8="http://schemas.microsoft.com/office/drawing/2016/5/14/chartex" xmlns:mc="http://schemas.openxmlformats.org/markup-compatibility/2006" xmlns:aink="http://schemas.microsoft.com/office/drawing/2016/ink" xmlns:am3d="http://schemas.microsoft.com/office/drawing/2017/model3d" xmlns:o="urn:schemas-microsoft-com:office:office" xmlns:r="http://schemas.openxmlformats.org/officeDocument/2006/relationships" xmlns:m="http://schemas.openxmlformats.org/officeDocument/2006/math" xmlns:v="urn:schemas-microsoft-com:vml" xmlns:wp14="http://schemas.microsoft.com/office/word/2010/wordprocessingDrawing" xmlns:wp="http://schemas.openxmlformats.org/drawingml/2006/wordprocessingDrawing" xmlns:w10="urn:schemas-microsoft-com:office:word" xmlns:w="http://schemas.openxmlformats.org/wordprocessingml/2006/main" xmlns:w14="http://schemas.microsoft.com/office/word/2010/wordml" xmlns:w15="http://schemas.microsoft.com/office/word/2012/wordml" xmlns:w16cex="http://schemas.microsoft.com/office/word/2018/wordml/cex" xmlns:w16cid="http://schemas.microsoft.com/office/word/2016/wordml/cid" xmlns:w16="http://schemas.microsoft.com/office/word/2018/wordml" xmlns:w16sdtdh="http://schemas.microsoft.com/office/word/2020/wordml/sdtdatahash" xmlns:w16se="http://schemas.microsoft.com/office/word/2015/wordml/symex" xmlns:wpg="http://schemas.microsoft.com/office/word/2010/wordprocessingGroup" xmlns:wpi="http://schemas.microsoft.com/office/word/2010/wordprocessingInk" xmlns:wne="http://schemas.microsoft.com/office/word/2006/wordml" xmlns:wps="http://schemas.microsoft.com/office/word/2010/wordprocessingShape" mc:Ignorable="w14 w15 w16se w16cid w16 w16cex w16sdtdh wp14">
+<w:numbering xmlns:wpc="http://schemas.microsoft.com/office/word/2010/wordprocessingCanvas" xmlns:cx="http://schemas.microsoft.com/office/drawing/2014/chartex" xmlns:mc="http://schemas.openxmlformats.org/markup-compatibility/2006" xmlns:o="urn:schemas-microsoft-com:office:office" xmlns:r="http://schemas.openxmlformats.org/officeDocument/2006/relationships" xmlns:m="http://schemas.openxmlformats.org/officeDocument/2006/math" xmlns:v="urn:schemas-microsoft-com:vml" xmlns:wp14="http://schemas.microsoft.com/office/word/2010/wordprocessingDrawing" xmlns:wp="http://schemas.openxmlformats.org/drawingml/2006/wordprocessingDrawing" xmlns:w10="urn:schemas-microsoft-com:office:word" xmlns:w="http://schemas.openxmlformats.org/wordprocessingml/2006/main" xmlns:w14="http://schemas.microsoft.com/office/word/2010/wordml" xmlns:w15="http://schemas.microsoft.com/office/word/2012/wordml" xmlns:w16se="http://schemas.microsoft.com/office/word/2015/wordml/symex" xmlns:wpg="http://schemas.microsoft.com/office/word/2010/wordprocessingGroup" xmlns:wpi="http://schemas.microsoft.com/office/word/2010/wordprocessingInk" xmlns:wne="http://schemas.microsoft.com/office/word/2006/wordml" xmlns:wps="http://schemas.microsoft.com/office/word/2010/wordprocessingShape" mc:Ignorable="w14 w15 w16se wp14">
   <w:abstractNum w:abstractNumId="0" w15:restartNumberingAfterBreak="0">
     <w:nsid w:val="112A307C"/>
     <w:multiLevelType w:val="hybridMultilevel"/>
@@ -6355,7 +6133,7 @@
 </file>
 
 <file path=word/styles.xml><?xml version="1.0" encoding="utf-8"?>
-<w:styles xmlns:mc="http://schemas.openxmlformats.org/markup-compatibility/2006" xmlns:r="http://schemas.openxmlformats.org/officeDocument/2006/relationships" xmlns:w="http://schemas.openxmlformats.org/wordprocessingml/2006/main" xmlns:w14="http://schemas.microsoft.com/office/word/2010/wordml" xmlns:w15="http://schemas.microsoft.com/office/word/2012/wordml" xmlns:w16cex="http://schemas.microsoft.com/office/word/2018/wordml/cex" xmlns:w16cid="http://schemas.microsoft.com/office/word/2016/wordml/cid" xmlns:w16="http://schemas.microsoft.com/office/word/2018/wordml" xmlns:w16sdtdh="http://schemas.microsoft.com/office/word/2020/wordml/sdtdatahash" xmlns:w16se="http://schemas.microsoft.com/office/word/2015/wordml/symex" mc:Ignorable="w14 w15 w16se w16cid w16 w16cex w16sdtdh">
+<w:styles xmlns:mc="http://schemas.openxmlformats.org/markup-compatibility/2006" xmlns:r="http://schemas.openxmlformats.org/officeDocument/2006/relationships" xmlns:w="http://schemas.openxmlformats.org/wordprocessingml/2006/main" xmlns:w14="http://schemas.microsoft.com/office/word/2010/wordml" xmlns:w15="http://schemas.microsoft.com/office/word/2012/wordml" xmlns:w16se="http://schemas.microsoft.com/office/word/2015/wordml/symex" mc:Ignorable="w14 w15 w16se">
   <w:docDefaults>
     <w:rPrDefault>
       <w:rPr>
@@ -6371,7 +6149,7 @@
       </w:pPr>
     </w:pPrDefault>
   </w:docDefaults>
-  <w:latentStyles w:defLockedState="0" w:defUIPriority="99" w:defSemiHidden="0" w:defUnhideWhenUsed="0" w:defQFormat="0" w:count="376">
+  <w:latentStyles w:defLockedState="0" w:defUIPriority="99" w:defSemiHidden="0" w:defUnhideWhenUsed="0" w:defQFormat="0" w:count="371">
     <w:lsdException w:name="Normal" w:uiPriority="0" w:qFormat="1"/>
     <w:lsdException w:name="heading 1" w:uiPriority="9" w:qFormat="1"/>
     <w:lsdException w:name="heading 2" w:semiHidden="1" w:uiPriority="9" w:unhideWhenUsed="1" w:qFormat="1"/>
@@ -6743,11 +6521,6 @@
     <w:lsdException w:name="List Table 5 Dark Accent 6" w:uiPriority="50"/>
     <w:lsdException w:name="List Table 6 Colorful Accent 6" w:uiPriority="51"/>
     <w:lsdException w:name="List Table 7 Colorful Accent 6" w:uiPriority="52"/>
-    <w:lsdException w:name="Mention" w:semiHidden="1" w:unhideWhenUsed="1"/>
-    <w:lsdException w:name="Smart Hyperlink" w:semiHidden="1" w:unhideWhenUsed="1"/>
-    <w:lsdException w:name="Hashtag" w:semiHidden="1" w:unhideWhenUsed="1"/>
-    <w:lsdException w:name="Unresolved Mention" w:semiHidden="1" w:unhideWhenUsed="1"/>
-    <w:lsdException w:name="Smart Link" w:semiHidden="1" w:unhideWhenUsed="1"/>
   </w:latentStyles>
   <w:style w:type="paragraph" w:default="1" w:styleId="Normal">
     <w:name w:val="Normal"/>
@@ -7042,188 +6815,11 @@
 </file>
 
 <file path=word/glossary/document.xml><?xml version="1.0" encoding="utf-8"?>
-<w:glossaryDocument xmlns:wpc="http://schemas.microsoft.com/office/word/2010/wordprocessingCanvas" xmlns:cx="http://schemas.microsoft.com/office/drawing/2014/chartex" xmlns:cx1="http://schemas.microsoft.com/office/drawing/2015/9/8/chartex" xmlns:cx2="http://schemas.microsoft.com/office/drawing/2015/10/21/chartex" xmlns:cx3="http://schemas.microsoft.com/office/drawing/2016/5/9/chartex" xmlns:cx4="http://schemas.microsoft.com/office/drawing/2016/5/10/chartex" xmlns:cx5="http://schemas.microsoft.com/office/drawing/2016/5/11/chartex" xmlns:cx6="http://schemas.microsoft.com/office/drawing/2016/5/12/chartex" xmlns:cx7="http://schemas.microsoft.com/office/drawing/2016/5/13/chartex" xmlns:cx8="http://schemas.microsoft.com/office/drawing/2016/5/14/chartex" xmlns:mc="http://schemas.openxmlformats.org/markup-compatibility/2006" xmlns:aink="http://schemas.microsoft.com/office/drawing/2016/ink" xmlns:am3d="http://schemas.microsoft.com/office/drawing/2017/model3d" xmlns:o="urn:schemas-microsoft-com:office:office" xmlns:r="http://schemas.openxmlformats.org/officeDocument/2006/relationships" xmlns:m="http://schemas.openxmlformats.org/officeDocument/2006/math" xmlns:v="urn:schemas-microsoft-com:vml" xmlns:wp14="http://schemas.microsoft.com/office/word/2010/wordprocessingDrawing" xmlns:wp="http://schemas.openxmlformats.org/drawingml/2006/wordprocessingDrawing" xmlns:w10="urn:schemas-microsoft-com:office:word" xmlns:w="http://schemas.openxmlformats.org/wordprocessingml/2006/main" xmlns:w14="http://schemas.microsoft.com/office/word/2010/wordml" xmlns:w15="http://schemas.microsoft.com/office/word/2012/wordml" xmlns:w16cex="http://schemas.microsoft.com/office/word/2018/wordml/cex" xmlns:w16cid="http://schemas.microsoft.com/office/word/2016/wordml/cid" xmlns:w16="http://schemas.microsoft.com/office/word/2018/wordml" xmlns:w16sdtdh="http://schemas.microsoft.com/office/word/2020/wordml/sdtdatahash" xmlns:w16se="http://schemas.microsoft.com/office/word/2015/wordml/symex" xmlns:wpg="http://schemas.microsoft.com/office/word/2010/wordprocessingGroup" xmlns:wpi="http://schemas.microsoft.com/office/word/2010/wordprocessingInk" xmlns:wne="http://schemas.microsoft.com/office/word/2006/wordml" xmlns:wps="http://schemas.microsoft.com/office/word/2010/wordprocessingShape" mc:Ignorable="w14 w15 w16se w16cid w16 w16cex w16sdtdh wp14">
-  <w:docParts>
-    <w:docPart>
-      <w:docPartPr>
-        <w:name w:val="3A1A648CB5934A46BF372DEFC0E7AF53"/>
-        <w:category>
-          <w:name w:val="General"/>
-          <w:gallery w:val="placeholder"/>
-        </w:category>
-        <w:types>
-          <w:type w:val="bbPlcHdr"/>
-        </w:types>
-        <w:behaviors>
-          <w:behavior w:val="content"/>
-        </w:behaviors>
-        <w:guid w:val="{E9E59022-18C6-4D3B-A542-3D1E598B162E}"/>
-      </w:docPartPr>
-      <w:docPartBody>
-        <w:p>
-          <w:pPr>
-            <w:pStyle w:val="3A1A648CB5934A46BF372DEFC0E7AF53"/>
-          </w:pPr>
-          <w:r>
-            <w:rPr>
-              <w:color w:val="7F7F7F" w:themeColor="text1" w:themeTint="80"/>
-            </w:rPr>
-            <w:t>[Document title]</w:t>
-          </w:r>
-        </w:p>
-      </w:docPartBody>
-    </w:docPart>
-    <w:docPart>
-      <w:docPartPr>
-        <w:name w:val="F44B51496439472E9B6B0832753FD6A8"/>
-        <w:category>
-          <w:name w:val="General"/>
-          <w:gallery w:val="placeholder"/>
-        </w:category>
-        <w:types>
-          <w:type w:val="bbPlcHdr"/>
-        </w:types>
-        <w:behaviors>
-          <w:behavior w:val="content"/>
-        </w:behaviors>
-        <w:guid w:val="{3790D31F-57CC-4DDE-A763-105B0FFFBC2F}"/>
-      </w:docPartPr>
-      <w:docPartBody>
-        <w:p>
-          <w:pPr>
-            <w:pStyle w:val="F44B51496439472E9B6B0832753FD6A8"/>
-          </w:pPr>
-          <w:r>
-            <w:rPr>
-              <w:color w:val="7F7F7F" w:themeColor="text1" w:themeTint="80"/>
-            </w:rPr>
-            <w:t>[Document title]</w:t>
-          </w:r>
-        </w:p>
-      </w:docPartBody>
-    </w:docPart>
-    <w:docPart>
-      <w:docPartPr>
-        <w:name w:val="E04DEE2A910A485EBCD9D5C40BFB20A3"/>
-        <w:category>
-          <w:name w:val="General"/>
-          <w:gallery w:val="placeholder"/>
-        </w:category>
-        <w:types>
-          <w:type w:val="bbPlcHdr"/>
-        </w:types>
-        <w:behaviors>
-          <w:behavior w:val="content"/>
-        </w:behaviors>
-        <w:guid w:val="{B7062401-59C3-4EFD-BA7C-196D4144186A}"/>
-      </w:docPartPr>
-      <w:docPartBody>
-        <w:p>
-          <w:pPr>
-            <w:pStyle w:val="E04DEE2A910A485EBCD9D5C40BFB20A3"/>
-          </w:pPr>
-          <w:r>
-            <w:rPr>
-              <w:color w:val="7F7F7F" w:themeColor="text1" w:themeTint="80"/>
-            </w:rPr>
-            <w:t>[Document title]</w:t>
-          </w:r>
-        </w:p>
-      </w:docPartBody>
-    </w:docPart>
-    <w:docPart>
-      <w:docPartPr>
-        <w:name w:val="CBA9F2DD4A7E429890DEDDB1B78B4257"/>
-        <w:category>
-          <w:name w:val="General"/>
-          <w:gallery w:val="placeholder"/>
-        </w:category>
-        <w:types>
-          <w:type w:val="bbPlcHdr"/>
-        </w:types>
-        <w:behaviors>
-          <w:behavior w:val="content"/>
-        </w:behaviors>
-        <w:guid w:val="{FF004BA0-CD71-4078-83AE-DB7F3B523E31}"/>
-      </w:docPartPr>
-      <w:docPartBody>
-        <w:p>
-          <w:pPr>
-            <w:pStyle w:val="CBA9F2DD4A7E429890DEDDB1B78B4257"/>
-          </w:pPr>
-          <w:r>
-            <w:rPr>
-              <w:color w:val="7F7F7F" w:themeColor="text1" w:themeTint="80"/>
-            </w:rPr>
-            <w:t>[Document title]</w:t>
-          </w:r>
-        </w:p>
-      </w:docPartBody>
-    </w:docPart>
-    <w:docPart>
-      <w:docPartPr>
-        <w:name w:val="C16C16E131E94B0C9A74C9EFBC8838D8"/>
-        <w:category>
-          <w:name w:val="General"/>
-          <w:gallery w:val="placeholder"/>
-        </w:category>
-        <w:types>
-          <w:type w:val="bbPlcHdr"/>
-        </w:types>
-        <w:behaviors>
-          <w:behavior w:val="content"/>
-        </w:behaviors>
-        <w:guid w:val="{97DA1018-3687-43AF-86BF-56057CD734A8}"/>
-      </w:docPartPr>
-      <w:docPartBody>
-        <w:p>
-          <w:pPr>
-            <w:pStyle w:val="C16C16E131E94B0C9A74C9EFBC8838D8"/>
-          </w:pPr>
-          <w:r>
-            <w:rPr>
-              <w:color w:val="7F7F7F" w:themeColor="text1" w:themeTint="80"/>
-            </w:rPr>
-            <w:t>[Document title]</w:t>
-          </w:r>
-        </w:p>
-      </w:docPartBody>
-    </w:docPart>
-    <w:docPart>
-      <w:docPartPr>
-        <w:name w:val="BC4FF2262D1147B892154636D384B86C"/>
-        <w:category>
-          <w:name w:val="General"/>
-          <w:gallery w:val="placeholder"/>
-        </w:category>
-        <w:types>
-          <w:type w:val="bbPlcHdr"/>
-        </w:types>
-        <w:behaviors>
-          <w:behavior w:val="content"/>
-        </w:behaviors>
-        <w:guid w:val="{B28820DC-2546-4A00-BD29-44A7BB91FF5B}"/>
-      </w:docPartPr>
-      <w:docPartBody>
-        <w:p>
-          <w:pPr>
-            <w:pStyle w:val="BC4FF2262D1147B892154636D384B86C"/>
-          </w:pPr>
-          <w:r>
-            <w:rPr>
-              <w:color w:val="7F7F7F" w:themeColor="text1" w:themeTint="80"/>
-            </w:rPr>
-            <w:t>[Document title]</w:t>
-          </w:r>
-        </w:p>
-      </w:docPartBody>
-    </w:docPart>
-  </w:docParts>
-</w:glossaryDocument>
+<w:glossaryDocument xmlns:wpc="http://schemas.microsoft.com/office/word/2010/wordprocessingCanvas" xmlns:cx="http://schemas.microsoft.com/office/drawing/2014/chartex" xmlns:mc="http://schemas.openxmlformats.org/markup-compatibility/2006" xmlns:o="urn:schemas-microsoft-com:office:office" xmlns:r="http://schemas.openxmlformats.org/officeDocument/2006/relationships" xmlns:m="http://schemas.openxmlformats.org/officeDocument/2006/math" xmlns:v="urn:schemas-microsoft-com:vml" xmlns:wp14="http://schemas.microsoft.com/office/word/2010/wordprocessingDrawing" xmlns:wp="http://schemas.openxmlformats.org/drawingml/2006/wordprocessingDrawing" xmlns:w10="urn:schemas-microsoft-com:office:word" xmlns:w="http://schemas.openxmlformats.org/wordprocessingml/2006/main" xmlns:w14="http://schemas.microsoft.com/office/word/2010/wordml" xmlns:w15="http://schemas.microsoft.com/office/word/2012/wordml" xmlns:w16se="http://schemas.microsoft.com/office/word/2015/wordml/symex" xmlns:wpg="http://schemas.microsoft.com/office/word/2010/wordprocessingGroup" xmlns:wpi="http://schemas.microsoft.com/office/word/2010/wordprocessingInk" xmlns:wne="http://schemas.microsoft.com/office/word/2006/wordml" xmlns:wps="http://schemas.microsoft.com/office/word/2010/wordprocessingShape" mc:Ignorable="w14 w15 w16se wp14"/>
 </file>
 
 <file path=word/glossary/fontTable.xml><?xml version="1.0" encoding="utf-8"?>
-<w:fonts xmlns:mc="http://schemas.openxmlformats.org/markup-compatibility/2006" xmlns:r="http://schemas.openxmlformats.org/officeDocument/2006/relationships" xmlns:w="http://schemas.openxmlformats.org/wordprocessingml/2006/main" xmlns:w14="http://schemas.microsoft.com/office/word/2010/wordml" xmlns:w15="http://schemas.microsoft.com/office/word/2012/wordml" xmlns:w16cex="http://schemas.microsoft.com/office/word/2018/wordml/cex" xmlns:w16cid="http://schemas.microsoft.com/office/word/2016/wordml/cid" xmlns:w16="http://schemas.microsoft.com/office/word/2018/wordml" xmlns:w16sdtdh="http://schemas.microsoft.com/office/word/2020/wordml/sdtdatahash" xmlns:w16se="http://schemas.microsoft.com/office/word/2015/wordml/symex" mc:Ignorable="w14 w15 w16se w16cid w16 w16cex w16sdtdh">
+<w:fonts xmlns:mc="http://schemas.openxmlformats.org/markup-compatibility/2006" xmlns:r="http://schemas.openxmlformats.org/officeDocument/2006/relationships" xmlns:w="http://schemas.openxmlformats.org/wordprocessingml/2006/main" xmlns:w14="http://schemas.microsoft.com/office/word/2010/wordml" xmlns:w15="http://schemas.microsoft.com/office/word/2012/wordml" xmlns:w16se="http://schemas.microsoft.com/office/word/2015/wordml/symex" mc:Ignorable="w14 w15 w16se">
   <w:font w:name="Symbol">
     <w:panose1 w:val="05050102010706020507"/>
     <w:charset w:val="02"/>
@@ -7291,9 +6887,10 @@
 </file>
 
 <file path=word/glossary/settings.xml><?xml version="1.0" encoding="utf-8"?>
-<w:settings xmlns:mc="http://schemas.openxmlformats.org/markup-compatibility/2006" xmlns:o="urn:schemas-microsoft-com:office:office" xmlns:r="http://schemas.openxmlformats.org/officeDocument/2006/relationships" xmlns:m="http://schemas.openxmlformats.org/officeDocument/2006/math" xmlns:v="urn:schemas-microsoft-com:vml" xmlns:w10="urn:schemas-microsoft-com:office:word" xmlns:w="http://schemas.openxmlformats.org/wordprocessingml/2006/main" xmlns:w14="http://schemas.microsoft.com/office/word/2010/wordml" xmlns:w15="http://schemas.microsoft.com/office/word/2012/wordml" xmlns:w16cex="http://schemas.microsoft.com/office/word/2018/wordml/cex" xmlns:w16cid="http://schemas.microsoft.com/office/word/2016/wordml/cid" xmlns:w16="http://schemas.microsoft.com/office/word/2018/wordml" xmlns:w16sdtdh="http://schemas.microsoft.com/office/word/2020/wordml/sdtdatahash" xmlns:w16se="http://schemas.microsoft.com/office/word/2015/wordml/symex" xmlns:sl="http://schemas.openxmlformats.org/schemaLibrary/2006/main" mc:Ignorable="w14 w15 w16se w16cid w16 w16cex w16sdtdh">
+<w:settings xmlns:mc="http://schemas.openxmlformats.org/markup-compatibility/2006" xmlns:o="urn:schemas-microsoft-com:office:office" xmlns:r="http://schemas.openxmlformats.org/officeDocument/2006/relationships" xmlns:m="http://schemas.openxmlformats.org/officeDocument/2006/math" xmlns:v="urn:schemas-microsoft-com:vml" xmlns:w10="urn:schemas-microsoft-com:office:word" xmlns:w="http://schemas.openxmlformats.org/wordprocessingml/2006/main" xmlns:w14="http://schemas.microsoft.com/office/word/2010/wordml" xmlns:w15="http://schemas.microsoft.com/office/word/2012/wordml" xmlns:w16se="http://schemas.microsoft.com/office/word/2015/wordml/symex" xmlns:sl="http://schemas.openxmlformats.org/schemaLibrary/2006/main" mc:Ignorable="w14 w15 w16se">
   <w:view w:val="normal"/>
   <w:defaultTabStop w:val="720"/>
+  <w:hyphenationZone w:val="425"/>
   <w:characterSpacingControl w:val="doNotCompress"/>
   <w:compat>
     <w:useFELayout/>
@@ -7302,7 +6899,6 @@
     <w:compatSetting w:name="enableOpenTypeFeatures" w:uri="http://schemas.microsoft.com/office/word" w:val="1"/>
     <w:compatSetting w:name="doNotFlipMirrorIndents" w:uri="http://schemas.microsoft.com/office/word" w:val="1"/>
     <w:compatSetting w:name="differentiateMultirowTableHeaders" w:uri="http://schemas.microsoft.com/office/word" w:val="1"/>
-    <w:compatSetting w:name="useWord2013TrackBottomHyphenation" w:uri="http://schemas.microsoft.com/office/word" w:val="0"/>
   </w:compat>
   <w:rsids>
     <w:rsidRoot w:val="00251FDE"/>
@@ -7313,6 +6909,7 @@
     <w:rsid w:val="0090773A"/>
     <w:rsid w:val="00A2294F"/>
     <w:rsid w:val="00A70672"/>
+    <w:rsid w:val="00C60B4D"/>
     <w:rsid w:val="00EC0D9E"/>
     <w:rsid w:val="00F12CFA"/>
     <w:rsid w:val="00FB1A1C"/>
@@ -7332,14 +6929,14 @@
   </m:mathPr>
   <w:themeFontLang w:val="en-US"/>
   <w:clrSchemeMapping w:bg1="light1" w:t1="dark1" w:bg2="light2" w:t2="dark2" w:accent1="accent1" w:accent2="accent2" w:accent3="accent3" w:accent4="accent4" w:accent5="accent5" w:accent6="accent6" w:hyperlink="hyperlink" w:followedHyperlink="followedHyperlink"/>
-  <w:decimalSymbol w:val="."/>
-  <w:listSeparator w:val=","/>
+  <w:decimalSymbol w:val=","/>
+  <w:listSeparator w:val=";"/>
   <w15:chartTrackingRefBased/>
 </w:settings>
 </file>
 
 <file path=word/glossary/styles.xml><?xml version="1.0" encoding="utf-8"?>
-<w:styles xmlns:mc="http://schemas.openxmlformats.org/markup-compatibility/2006" xmlns:r="http://schemas.openxmlformats.org/officeDocument/2006/relationships" xmlns:w="http://schemas.openxmlformats.org/wordprocessingml/2006/main" xmlns:w14="http://schemas.microsoft.com/office/word/2010/wordml" xmlns:w15="http://schemas.microsoft.com/office/word/2012/wordml" xmlns:w16cex="http://schemas.microsoft.com/office/word/2018/wordml/cex" xmlns:w16cid="http://schemas.microsoft.com/office/word/2016/wordml/cid" xmlns:w16="http://schemas.microsoft.com/office/word/2018/wordml" xmlns:w16sdtdh="http://schemas.microsoft.com/office/word/2020/wordml/sdtdatahash" xmlns:w16se="http://schemas.microsoft.com/office/word/2015/wordml/symex" mc:Ignorable="w14 w15 w16se w16cid w16 w16cex w16sdtdh">
+<w:styles xmlns:mc="http://schemas.openxmlformats.org/markup-compatibility/2006" xmlns:r="http://schemas.openxmlformats.org/officeDocument/2006/relationships" xmlns:w="http://schemas.openxmlformats.org/wordprocessingml/2006/main" xmlns:w14="http://schemas.microsoft.com/office/word/2010/wordml" xmlns:w15="http://schemas.microsoft.com/office/word/2012/wordml" xmlns:w16se="http://schemas.microsoft.com/office/word/2015/wordml/symex" mc:Ignorable="w14 w15 w16se">
   <w:docDefaults>
     <w:rPrDefault>
       <w:rPr>
@@ -7355,7 +6952,7 @@
       </w:pPr>
     </w:pPrDefault>
   </w:docDefaults>
-  <w:latentStyles w:defLockedState="0" w:defUIPriority="99" w:defSemiHidden="0" w:defUnhideWhenUsed="0" w:defQFormat="0" w:count="376">
+  <w:latentStyles w:defLockedState="0" w:defUIPriority="99" w:defSemiHidden="0" w:defUnhideWhenUsed="0" w:defQFormat="0" w:count="371">
     <w:lsdException w:name="Normal" w:uiPriority="0" w:qFormat="1"/>
     <w:lsdException w:name="heading 1" w:uiPriority="9" w:qFormat="1"/>
     <w:lsdException w:name="heading 2" w:semiHidden="1" w:uiPriority="9" w:unhideWhenUsed="1" w:qFormat="1"/>
@@ -7727,11 +7324,6 @@
     <w:lsdException w:name="List Table 5 Dark Accent 6" w:uiPriority="50"/>
     <w:lsdException w:name="List Table 6 Colorful Accent 6" w:uiPriority="51"/>
     <w:lsdException w:name="List Table 7 Colorful Accent 6" w:uiPriority="52"/>
-    <w:lsdException w:name="Mention" w:semiHidden="1" w:unhideWhenUsed="1"/>
-    <w:lsdException w:name="Smart Hyperlink" w:semiHidden="1" w:unhideWhenUsed="1"/>
-    <w:lsdException w:name="Hashtag" w:semiHidden="1" w:unhideWhenUsed="1"/>
-    <w:lsdException w:name="Unresolved Mention" w:semiHidden="1" w:unhideWhenUsed="1"/>
-    <w:lsdException w:name="Smart Link" w:semiHidden="1" w:unhideWhenUsed="1"/>
   </w:latentStyles>
   <w:style w:type="paragraph" w:default="1" w:styleId="Normal">
     <w:name w:val="Normal"/>
@@ -7792,7 +7384,7 @@
 </file>
 
 <file path=word/glossary/webSettings.xml><?xml version="1.0" encoding="utf-8"?>
-<w:webSettings xmlns:mc="http://schemas.openxmlformats.org/markup-compatibility/2006" xmlns:r="http://schemas.openxmlformats.org/officeDocument/2006/relationships" xmlns:w="http://schemas.openxmlformats.org/wordprocessingml/2006/main" xmlns:w14="http://schemas.microsoft.com/office/word/2010/wordml" xmlns:w15="http://schemas.microsoft.com/office/word/2012/wordml" xmlns:w16cex="http://schemas.microsoft.com/office/word/2018/wordml/cex" xmlns:w16cid="http://schemas.microsoft.com/office/word/2016/wordml/cid" xmlns:w16="http://schemas.microsoft.com/office/word/2018/wordml" xmlns:w16sdtdh="http://schemas.microsoft.com/office/word/2020/wordml/sdtdatahash" xmlns:w16se="http://schemas.microsoft.com/office/word/2015/wordml/symex" mc:Ignorable="w14 w15 w16se w16cid w16 w16cex w16sdtdh">
+<w:webSettings xmlns:mc="http://schemas.openxmlformats.org/markup-compatibility/2006" xmlns:r="http://schemas.openxmlformats.org/officeDocument/2006/relationships" xmlns:w="http://schemas.openxmlformats.org/wordprocessingml/2006/main" xmlns:w14="http://schemas.microsoft.com/office/word/2010/wordml" xmlns:w15="http://schemas.microsoft.com/office/word/2012/wordml" xmlns:w16se="http://schemas.microsoft.com/office/word/2015/wordml/symex" mc:Ignorable="w14 w15 w16se">
   <w:optimizeForBrowser/>
   <w:allowPNG/>
 </w:webSettings>
@@ -8064,7 +7656,7 @@
 </file>
 
 <file path=customXml/itemProps1.xml><?xml version="1.0" encoding="utf-8"?>
-<ds:datastoreItem xmlns:ds="http://schemas.openxmlformats.org/officeDocument/2006/customXml" ds:itemID="{DE918A23-0ECC-4426-921E-BBD01D732CB9}">
+<ds:datastoreItem xmlns:ds="http://schemas.openxmlformats.org/officeDocument/2006/customXml" ds:itemID="{4C09C250-01A5-47C8-BBF3-E92BEB48B6EB}">
   <ds:schemaRefs>
     <ds:schemaRef ds:uri="http://schemas.openxmlformats.org/officeDocument/2006/bibliography"/>
   </ds:schemaRefs>
